--- a/UNDER DEVELOPMENT/OPAR CJTF OPERATION ORDER.docx
+++ b/UNDER DEVELOPMENT/OPAR CJTF OPERATION ORDER.docx
@@ -224,13 +224,26 @@
     <w:p>
       <w:pPr>
         <w:pStyle w:val="Ingenmellomrom"/>
+      </w:pPr>
+      <w:r>
+        <w:t xml:space="preserve">CJTF-82 will deploy to the area of operations (AO) and restore TURKISH territorial </w:t>
+      </w:r>
+      <w:r>
+        <w:t>integrity, once sufficient forces is availeble CJTF-82 will neutralize Syrian offensive capability in order to (IOT) contribute to a secure and stable environment, which will facilitate a lasting peace and render future international military prescence unnecessary.</w:t>
+      </w:r>
+    </w:p>
+    <w:p>
+      <w:pPr>
+        <w:pStyle w:val="Ingenmellomrom"/>
+      </w:pPr>
+    </w:p>
+    <w:p>
+      <w:pPr>
+        <w:pStyle w:val="Ingenmellomrom"/>
         <w:rPr>
           <w:highlight w:val="yellow"/>
         </w:rPr>
       </w:pPr>
-      <w:r>
-        <w:t xml:space="preserve">CJTF-82 are to deter SYRIAN aggression into TURKEY and ISRAEL in order to (IOT) maintain the integrity of international border. If deterrence fail CJTF-82 will </w:t>
-      </w:r>
     </w:p>
     <w:p>
       <w:pPr>
@@ -262,7 +275,28 @@
     </w:p>
     <w:p>
       <w:pPr>
+        <w:pStyle w:val="Ingenmellomrom"/>
+      </w:pPr>
+      <w:r>
+        <w:t>The purpose of this operation</w:t>
+      </w:r>
+      <w:r>
+        <w:t xml:space="preserve"> is to support TURKEY defeating the SYRIAN aggression.</w:t>
+      </w:r>
+    </w:p>
+    <w:p>
+      <w:pPr>
         <w:pStyle w:val="Overskrift3"/>
+        <w:numPr>
+          <w:ilvl w:val="0"/>
+          <w:numId w:val="0"/>
+        </w:numPr>
+        <w:ind w:left="720"/>
+      </w:pPr>
+    </w:p>
+    <w:p>
+      <w:pPr>
+        <w:pStyle w:val="Overskrift3"/>
       </w:pPr>
       <w:r>
         <w:t xml:space="preserve">End state. </w:t>
@@ -272,6 +306,34 @@
       <w:pPr>
         <w:pStyle w:val="Ingenmellomrom"/>
       </w:pPr>
+      <w:r>
+        <w:t>SYRIAN ab</w:t>
+      </w:r>
+      <w:r>
+        <w:t xml:space="preserve">ility to conduct offensive operations in the region neutralized, </w:t>
+      </w:r>
+      <w:r>
+        <w:t>TURKEY’s</w:t>
+      </w:r>
+      <w:r>
+        <w:t xml:space="preserve"> territorial integrity and international freedom of movement in the region restored</w:t>
+      </w:r>
+      <w:r>
+        <w:t>.</w:t>
+      </w:r>
+      <w:r>
+        <w:t xml:space="preserve"> </w:t>
+      </w:r>
+    </w:p>
+    <w:p>
+      <w:pPr>
+        <w:pStyle w:val="Ingenmellomrom"/>
+      </w:pPr>
+    </w:p>
+    <w:p>
+      <w:pPr>
+        <w:pStyle w:val="Ingenmellomrom"/>
+      </w:pPr>
     </w:p>
     <w:p>
       <w:pPr>
@@ -289,10 +351,10 @@
         <w:t>Operation Active Resolve w</w:t>
       </w:r>
       <w:r>
-        <w:t>ill be conducted in 4</w:t>
-      </w:r>
-      <w:r>
-        <w:t xml:space="preserve"> phases:</w:t>
+        <w:t xml:space="preserve">ill be conducted in 3 </w:t>
+      </w:r>
+      <w:r>
+        <w:t>phases:</w:t>
       </w:r>
     </w:p>
     <w:p>
@@ -311,7 +373,7 @@
         <w:t xml:space="preserve">Phase 2: </w:t>
       </w:r>
       <w:r>
-        <w:t>Neutralize Syrian offensive capability</w:t>
+        <w:t>Decicive action</w:t>
       </w:r>
     </w:p>
     <w:p>
@@ -326,9 +388,6 @@
       <w:pPr>
         <w:pStyle w:val="Ingenmellomrom"/>
       </w:pPr>
-      <w:r>
-        <w:t>Phase 4: Transition</w:t>
-      </w:r>
     </w:p>
     <w:p>
       <w:pPr>
@@ -342,6 +401,17 @@
       <w:r>
         <w:t>Phase 1:</w:t>
       </w:r>
+      <w:r>
+        <w:t xml:space="preserve"> Shaping</w:t>
+      </w:r>
+    </w:p>
+    <w:p>
+      <w:pPr>
+        <w:pStyle w:val="Ingenmellomrom"/>
+      </w:pPr>
+      <w:r>
+        <w:t>Deploy forces to the region, building situational awareness (SA) of the situation and defend TURKEY against SYRIAN aggression.</w:t>
+      </w:r>
     </w:p>
     <w:p>
       <w:pPr>
@@ -363,6 +433,14 @@
       <w:pPr>
         <w:pStyle w:val="Ingenmellomrom"/>
       </w:pPr>
+      <w:r>
+        <w:t>Phase ends when Syrian forces in TURKEY have been defeated and TURKEY’s territorial integrity have been restored.</w:t>
+      </w:r>
+    </w:p>
+    <w:p>
+      <w:pPr>
+        <w:pStyle w:val="Ingenmellomrom"/>
+      </w:pPr>
     </w:p>
     <w:p>
       <w:pPr>
@@ -371,6 +449,9 @@
       <w:r>
         <w:t>Phase 2:</w:t>
       </w:r>
+      <w:r>
+        <w:t xml:space="preserve"> Decisive action</w:t>
+      </w:r>
     </w:p>
     <w:p>
       <w:pPr>
@@ -387,6 +468,9 @@
       <w:r>
         <w:t>LCC supported commander</w:t>
       </w:r>
+      <w:r>
+        <w:t>.</w:t>
+      </w:r>
     </w:p>
     <w:p>
       <w:pPr>
@@ -398,7 +482,13 @@
         <w:pStyle w:val="Overskrift3"/>
       </w:pPr>
       <w:r>
-        <w:t>Phase 3:</w:t>
+        <w:t>Phase 3</w:t>
+      </w:r>
+      <w:r>
+        <w:t>:</w:t>
+      </w:r>
+      <w:r>
+        <w:t xml:space="preserve"> Stabilization</w:t>
       </w:r>
       <w:r>
         <w:t xml:space="preserve"> </w:t>
@@ -412,7 +502,15 @@
         <w:t xml:space="preserve">Once Syrian offensive capability is neutralized, focus will shift to stabilize the situation and prepare for </w:t>
       </w:r>
       <w:r>
-        <w:t xml:space="preserve">transition back to </w:t>
+        <w:t>transition back to a situation with respect of recognized international borders.</w:t>
+      </w:r>
+    </w:p>
+    <w:p>
+      <w:pPr>
+        <w:pStyle w:val="Ingenmellomrom"/>
+      </w:pPr>
+      <w:r>
+        <w:t>LCC supported commander.</w:t>
       </w:r>
     </w:p>
     <w:p>
@@ -423,10 +521,11 @@
     <w:p>
       <w:pPr>
         <w:pStyle w:val="Overskrift3"/>
-      </w:pPr>
-      <w:r>
-        <w:t xml:space="preserve">Phase 4: </w:t>
-      </w:r>
+        <w:numPr>
+          <w:ilvl w:val="0"/>
+          <w:numId w:val="0"/>
+        </w:numPr>
+      </w:pPr>
     </w:p>
     <w:p>
       <w:pPr>
@@ -459,32 +558,100 @@
         <w:pStyle w:val="Ingenmellomrom"/>
       </w:pPr>
       <w:r>
-        <w:t>1.</w:t>
-      </w:r>
-    </w:p>
-    <w:p>
-      <w:pPr>
-        <w:pStyle w:val="Ingenmellomrom"/>
-      </w:pPr>
-      <w:r>
-        <w:t>2.</w:t>
-      </w:r>
-    </w:p>
-    <w:p>
-      <w:pPr>
-        <w:pStyle w:val="Ingenmellomrom"/>
-      </w:pPr>
-      <w:r>
-        <w:t>3.</w:t>
-      </w:r>
-    </w:p>
-    <w:p>
-      <w:pPr>
-        <w:pStyle w:val="Ingenmellomrom"/>
-      </w:pPr>
-      <w:r>
-        <w:t>4.</w:t>
-      </w:r>
+        <w:t>1. Establish air superiority over TURKEY</w:t>
+      </w:r>
+    </w:p>
+    <w:p>
+      <w:pPr>
+        <w:pStyle w:val="Ingenmellomrom"/>
+      </w:pPr>
+      <w:r>
+        <w:t>2</w:t>
+      </w:r>
+      <w:r>
+        <w:t>.</w:t>
+      </w:r>
+      <w:r>
+        <w:t xml:space="preserve"> Defeat SYRIAN forces in TURKEY</w:t>
+      </w:r>
+    </w:p>
+    <w:p>
+      <w:pPr>
+        <w:pStyle w:val="Ingenmellomrom"/>
+      </w:pPr>
+      <w:r>
+        <w:t>3</w:t>
+      </w:r>
+      <w:r>
+        <w:t>.</w:t>
+      </w:r>
+      <w:r>
+        <w:t xml:space="preserve"> Estab</w:t>
+      </w:r>
+      <w:r>
+        <w:t>lish air superiority over SYRIA</w:t>
+      </w:r>
+    </w:p>
+    <w:p>
+      <w:pPr>
+        <w:pStyle w:val="Ingenmellomrom"/>
+      </w:pPr>
+      <w:r>
+        <w:t>4</w:t>
+      </w:r>
+      <w:r>
+        <w:t>.</w:t>
+      </w:r>
+      <w:r>
+        <w:t xml:space="preserve"> Neutralize SYRIAN offensive capability</w:t>
+      </w:r>
+    </w:p>
+    <w:p>
+      <w:pPr>
+        <w:pStyle w:val="Ingenmellomrom"/>
+      </w:pPr>
+      <w:r>
+        <w:t>5</w:t>
+      </w:r>
+      <w:r>
+        <w:t>.</w:t>
+      </w:r>
+      <w:r>
+        <w:t xml:space="preserve"> Reduce SYRIAN will to conduct operations in the region</w:t>
+      </w:r>
+    </w:p>
+    <w:p>
+      <w:pPr>
+        <w:pStyle w:val="Ingenmellomrom"/>
+      </w:pPr>
+      <w:r>
+        <w:t>6. Destroy SYRIAN WMD (weapons of mass destruction) capability</w:t>
+      </w:r>
+    </w:p>
+    <w:p>
+      <w:pPr>
+        <w:pStyle w:val="Ingenmellomrom"/>
+      </w:pPr>
+      <w:r>
+        <w:lastRenderedPageBreak/>
+        <w:t>7. Reduce influence from terror groups in the region</w:t>
+      </w:r>
+    </w:p>
+    <w:p>
+      <w:pPr>
+        <w:pStyle w:val="Ingenmellomrom"/>
+      </w:pPr>
+      <w:r>
+        <w:t>8. Reduce influence from insurgent groups in the region</w:t>
+      </w:r>
+    </w:p>
+    <w:p>
+      <w:pPr>
+        <w:pStyle w:val="Ingenmellomrom"/>
+        <w:rPr>
+          <w:rFonts w:eastAsia="Times New Roman"/>
+        </w:rPr>
+      </w:pPr>
     </w:p>
     <w:p>
       <w:pPr>
@@ -532,6 +699,9 @@
       <w:r>
         <w:t>Build up forces</w:t>
       </w:r>
+      <w:r>
+        <w:t xml:space="preserve"> </w:t>
+      </w:r>
     </w:p>
     <w:p>
       <w:pPr>
@@ -542,7 +712,25 @@
         </w:numPr>
       </w:pPr>
       <w:r>
-        <w:t>On order (O/O) conduct ground offensive into Syria in order to neutralize Syrian offensive capability to conduct offensive operations,</w:t>
+        <w:t>Defeat Syrian forces in TURKEY.</w:t>
+      </w:r>
+    </w:p>
+    <w:p>
+      <w:pPr>
+        <w:pStyle w:val="Ingenmellomrom"/>
+        <w:numPr>
+          <w:ilvl w:val="0"/>
+          <w:numId w:val="9"/>
+        </w:numPr>
+      </w:pPr>
+      <w:r>
+        <w:t>On order (O/O) conduct ground offensive into Syria in orde</w:t>
+      </w:r>
+      <w:r>
+        <w:t>r to neutralize Syrian</w:t>
+      </w:r>
+      <w:r>
+        <w:t xml:space="preserve"> capability to conduct offensive operations,</w:t>
       </w:r>
     </w:p>
     <w:p>
@@ -575,8 +763,25 @@
         </w:numPr>
       </w:pPr>
       <w:r>
-        <w:lastRenderedPageBreak/>
-        <w:t>Maintain sea control outside Israel/Turkey and Syria in order to prevent any interference from CJTF-82 operations.</w:t>
+        <w:t>Main</w:t>
+      </w:r>
+      <w:r>
+        <w:t xml:space="preserve">tain sea control outside </w:t>
+      </w:r>
+      <w:r>
+        <w:t>Turkey and Syria in order to prevent any interference from CJTF-82 operations.</w:t>
+      </w:r>
+    </w:p>
+    <w:p>
+      <w:pPr>
+        <w:pStyle w:val="Ingenmellomrom"/>
+        <w:numPr>
+          <w:ilvl w:val="0"/>
+          <w:numId w:val="8"/>
+        </w:numPr>
+      </w:pPr>
+      <w:r>
+        <w:t>Secure SLOC (Sea Lines Of Communication) into TURKEY and ISRAEL</w:t>
       </w:r>
     </w:p>
     <w:p>
@@ -609,7 +814,13 @@
         </w:numPr>
       </w:pPr>
       <w:r>
-        <w:t>Maintain air superiority over Turkey/Israel</w:t>
+        <w:t>Establish and m</w:t>
+      </w:r>
+      <w:r>
+        <w:t>aintain ai</w:t>
+      </w:r>
+      <w:r>
+        <w:t>r superiority over Turkey.</w:t>
       </w:r>
     </w:p>
     <w:p>
@@ -621,7 +832,16 @@
         </w:numPr>
       </w:pPr>
       <w:r>
-        <w:t>Establish Air superiority over Syria</w:t>
+        <w:t xml:space="preserve">Establish </w:t>
+      </w:r>
+      <w:r>
+        <w:t>and maintain a</w:t>
+      </w:r>
+      <w:r>
+        <w:t>ir superiority over Syria</w:t>
+      </w:r>
+      <w:r>
+        <w:t xml:space="preserve"> for phase 2.</w:t>
       </w:r>
     </w:p>
     <w:p>
@@ -635,6 +855,9 @@
       <w:r>
         <w:t>Conduct AI campaign to break the Syrian will and capability to conduct offensive operations</w:t>
       </w:r>
+      <w:r>
+        <w:t xml:space="preserve"> in phase 2.</w:t>
+      </w:r>
     </w:p>
     <w:p>
       <w:pPr>
@@ -679,6 +902,9 @@
       <w:r>
         <w:t>Facilitate for CJTF-82 targeting</w:t>
       </w:r>
+      <w:r>
+        <w:t xml:space="preserve"> in all phases</w:t>
+      </w:r>
     </w:p>
     <w:p>
       <w:pPr>
@@ -734,6 +960,17 @@
       <w:pPr>
         <w:pStyle w:val="Ingenmellomrom"/>
       </w:pPr>
+      <w:r>
+        <w:t xml:space="preserve">Resupplies will primary be shipped in via sea lines of communication (SLOC). </w:t>
+      </w:r>
+    </w:p>
+    <w:p>
+      <w:pPr>
+        <w:pStyle w:val="Ingenmellomrom"/>
+      </w:pPr>
+      <w:r>
+        <w:t>Due to other major military operations taking place at the same time, certain high demand ammunition items may be temporarily unavaileble.</w:t>
+      </w:r>
     </w:p>
     <w:p>
       <w:pPr>
@@ -778,6 +1015,7 @@
         </w:numPr>
       </w:pPr>
       <w:r>
+        <w:lastRenderedPageBreak/>
         <w:t>CJTF-82 Target list</w:t>
       </w:r>
       <w:r>
@@ -2464,7 +2702,6 @@
   <w:style w:type="character" w:default="1" w:styleId="Standardskriftforavsnitt">
     <w:name w:val="Default Paragraph Font"/>
     <w:uiPriority w:val="1"/>
-    <w:semiHidden/>
     <w:unhideWhenUsed/>
   </w:style>
   <w:style w:type="table" w:default="1" w:styleId="Vanligtabell">

--- a/UNDER DEVELOPMENT/OPAR CJTF OPERATION ORDER.docx
+++ b/UNDER DEVELOPMENT/OPAR CJTF OPERATION ORDER.docx
@@ -70,29 +70,34 @@
         <w:jc w:val="center"/>
         <w:rPr>
           <w:sz w:val="48"/>
+          <w:lang w:val="en-US"/>
         </w:rPr>
       </w:pPr>
       <w:r>
         <w:rPr>
           <w:sz w:val="48"/>
+          <w:lang w:val="en-US"/>
         </w:rPr>
         <w:t>CJTF</w:t>
       </w:r>
       <w:r>
         <w:rPr>
           <w:sz w:val="48"/>
+          <w:lang w:val="en-US"/>
         </w:rPr>
         <w:t>-82</w:t>
       </w:r>
       <w:r>
         <w:rPr>
           <w:sz w:val="48"/>
+          <w:lang w:val="en-US"/>
         </w:rPr>
         <w:t xml:space="preserve"> OPERATION ORDER</w:t>
       </w:r>
       <w:r>
         <w:rPr>
           <w:sz w:val="48"/>
+          <w:lang w:val="en-US"/>
         </w:rPr>
         <w:t xml:space="preserve"> </w:t>
       </w:r>
@@ -103,11 +108,13 @@
         <w:jc w:val="center"/>
         <w:rPr>
           <w:sz w:val="48"/>
+          <w:lang w:val="en-US"/>
         </w:rPr>
       </w:pPr>
       <w:r>
         <w:rPr>
           <w:sz w:val="48"/>
+          <w:lang w:val="en-US"/>
         </w:rPr>
         <w:t>OPERATION ACTIVE RESOLVE</w:t>
       </w:r>
@@ -124,12 +131,22 @@
       <w:pPr>
         <w:pStyle w:val="Overskrift2"/>
       </w:pPr>
-      <w:r>
-        <w:t>Friendly situation</w:t>
-      </w:r>
+      <w:proofErr w:type="spellStart"/>
+      <w:r>
+        <w:t>Friendly</w:t>
+      </w:r>
+      <w:proofErr w:type="spellEnd"/>
       <w:r>
         <w:t xml:space="preserve"> </w:t>
       </w:r>
+      <w:proofErr w:type="spellStart"/>
+      <w:r>
+        <w:t>situation</w:t>
+      </w:r>
+      <w:proofErr w:type="spellEnd"/>
+      <w:r>
+        <w:t xml:space="preserve"> </w:t>
+      </w:r>
     </w:p>
     <w:p>
       <w:pPr>
@@ -142,11 +159,20 @@
     <w:p>
       <w:pPr>
         <w:pStyle w:val="Ingenmellomrom"/>
-      </w:pPr>
-      <w:r>
+        <w:rPr>
+          <w:lang w:val="en-US"/>
+        </w:rPr>
+      </w:pPr>
+      <w:r>
+        <w:rPr>
+          <w:lang w:val="en-US"/>
+        </w:rPr>
         <w:t>Briefly describe land, maritime, air and SOF</w:t>
       </w:r>
       <w:r>
+        <w:rPr>
+          <w:lang w:val="en-US"/>
+        </w:rPr>
         <w:t>.</w:t>
       </w:r>
     </w:p>
@@ -155,11 +181,30 @@
         <w:pStyle w:val="Overskrift2"/>
       </w:pPr>
       <w:r>
-        <w:t xml:space="preserve"> Enemy situation.</w:t>
-      </w:r>
-      <w:r>
+        <w:rPr>
+          <w:lang w:val="en-US"/>
+        </w:rPr>
         <w:t xml:space="preserve"> </w:t>
       </w:r>
+      <w:proofErr w:type="spellStart"/>
+      <w:r>
+        <w:t>Enemy</w:t>
+      </w:r>
+      <w:proofErr w:type="spellEnd"/>
+      <w:r>
+        <w:t xml:space="preserve"> </w:t>
+      </w:r>
+      <w:proofErr w:type="spellStart"/>
+      <w:r>
+        <w:t>situation</w:t>
+      </w:r>
+      <w:proofErr w:type="spellEnd"/>
+      <w:r>
+        <w:t>.</w:t>
+      </w:r>
+      <w:r>
+        <w:t xml:space="preserve"> </w:t>
+      </w:r>
     </w:p>
     <w:p>
       <w:pPr>
@@ -174,8 +219,29 @@
         <w:pStyle w:val="Ingenmellomrom"/>
       </w:pPr>
       <w:r>
-        <w:t>Big picture enemy situation</w:t>
-      </w:r>
+        <w:t xml:space="preserve">Big </w:t>
+      </w:r>
+      <w:proofErr w:type="spellStart"/>
+      <w:r>
+        <w:t>picture</w:t>
+      </w:r>
+      <w:proofErr w:type="spellEnd"/>
+      <w:r>
+        <w:t xml:space="preserve"> </w:t>
+      </w:r>
+      <w:proofErr w:type="spellStart"/>
+      <w:r>
+        <w:t>enemy</w:t>
+      </w:r>
+      <w:proofErr w:type="spellEnd"/>
+      <w:r>
+        <w:t xml:space="preserve"> </w:t>
+      </w:r>
+      <w:proofErr w:type="spellStart"/>
+      <w:r>
+        <w:t>situation</w:t>
+      </w:r>
+      <w:proofErr w:type="spellEnd"/>
     </w:p>
     <w:p>
       <w:pPr>
@@ -185,8 +251,29 @@
           <w:numId w:val="10"/>
         </w:numPr>
       </w:pPr>
-      <w:r>
-        <w:t>Syrian major units (corps)</w:t>
+      <w:proofErr w:type="spellStart"/>
+      <w:r>
+        <w:t>Syrian</w:t>
+      </w:r>
+      <w:proofErr w:type="spellEnd"/>
+      <w:r>
+        <w:t xml:space="preserve"> major </w:t>
+      </w:r>
+      <w:proofErr w:type="spellStart"/>
+      <w:r>
+        <w:t>units</w:t>
+      </w:r>
+      <w:proofErr w:type="spellEnd"/>
+      <w:r>
+        <w:t xml:space="preserve"> (</w:t>
+      </w:r>
+      <w:proofErr w:type="spellStart"/>
+      <w:r>
+        <w:t>corps</w:t>
+      </w:r>
+      <w:proofErr w:type="spellEnd"/>
+      <w:r>
+        <w:t>)</w:t>
       </w:r>
     </w:p>
     <w:p>
@@ -196,9 +283,21 @@
           <w:ilvl w:val="0"/>
           <w:numId w:val="10"/>
         </w:numPr>
-      </w:pPr>
-      <w:r>
-        <w:t>Terror groups</w:t>
+        <w:rPr>
+          <w:lang w:val="en-US"/>
+        </w:rPr>
+      </w:pPr>
+      <w:r>
+        <w:rPr>
+          <w:lang w:val="en-US"/>
+        </w:rPr>
+        <w:t>Syrian Air forces and Air defenses (Big picture)</w:t>
+      </w:r>
+      <w:r>
+        <w:rPr>
+          <w:lang w:val="en-US"/>
+        </w:rPr>
+        <w:t>, details to follow in Joint Air Operations Plan (JAOP)</w:t>
       </w:r>
     </w:p>
     <w:p>
@@ -210,8 +309,35 @@
         </w:numPr>
       </w:pPr>
       <w:r>
-        <w:t>Insurgent groups</w:t>
-      </w:r>
+        <w:t xml:space="preserve">Terror </w:t>
+      </w:r>
+      <w:proofErr w:type="spellStart"/>
+      <w:r>
+        <w:t>groups</w:t>
+      </w:r>
+      <w:proofErr w:type="spellEnd"/>
+    </w:p>
+    <w:p>
+      <w:pPr>
+        <w:pStyle w:val="Ingenmellomrom"/>
+        <w:numPr>
+          <w:ilvl w:val="0"/>
+          <w:numId w:val="10"/>
+        </w:numPr>
+      </w:pPr>
+      <w:proofErr w:type="spellStart"/>
+      <w:r>
+        <w:t>Insurgent</w:t>
+      </w:r>
+      <w:proofErr w:type="spellEnd"/>
+      <w:r>
+        <w:t xml:space="preserve"> </w:t>
+      </w:r>
+      <w:proofErr w:type="spellStart"/>
+      <w:r>
+        <w:t>groups</w:t>
+      </w:r>
+      <w:proofErr w:type="spellEnd"/>
     </w:p>
     <w:p>
       <w:pPr>
@@ -224,17 +350,65 @@
     <w:p>
       <w:pPr>
         <w:pStyle w:val="Ingenmellomrom"/>
-      </w:pPr>
-      <w:r>
-        <w:t xml:space="preserve">CJTF-82 will deploy to the area of operations (AO) and restore TURKISH territorial </w:t>
-      </w:r>
-      <w:r>
-        <w:t>integrity, once sufficient forces is availeble CJTF-82 will neutralize Syrian offensive capability in order to (IOT) contribute to a secure and stable environment, which will facilitate a lasting peace and render future international military prescence unnecessary.</w:t>
-      </w:r>
-    </w:p>
-    <w:p>
-      <w:pPr>
-        <w:pStyle w:val="Ingenmellomrom"/>
+        <w:rPr>
+          <w:lang w:val="en-US"/>
+        </w:rPr>
+      </w:pPr>
+      <w:r>
+        <w:rPr>
+          <w:lang w:val="en-US"/>
+        </w:rPr>
+        <w:t>CJTF-82 will deploy to the area of op</w:t>
+      </w:r>
+      <w:r>
+        <w:rPr>
+          <w:lang w:val="en-US"/>
+        </w:rPr>
+        <w:t>erations (AO) and restore Turkish and Israeli</w:t>
+      </w:r>
+      <w:r>
+        <w:rPr>
+          <w:lang w:val="en-US"/>
+        </w:rPr>
+        <w:t xml:space="preserve"> territorial </w:t>
+      </w:r>
+      <w:r>
+        <w:rPr>
+          <w:lang w:val="en-US"/>
+        </w:rPr>
+        <w:t xml:space="preserve">integrity, once sufficient forces is </w:t>
+      </w:r>
+      <w:r>
+        <w:rPr>
+          <w:lang w:val="en-US"/>
+        </w:rPr>
+        <w:t>available</w:t>
+      </w:r>
+      <w:r>
+        <w:rPr>
+          <w:lang w:val="en-US"/>
+        </w:rPr>
+        <w:t xml:space="preserve"> CJTF-82 will neutralize Syrian offensive capability in order to (IOT) contribute to a secure and stable environment, which will facilitate a lasting peace and render future international military </w:t>
+      </w:r>
+      <w:r>
+        <w:rPr>
+          <w:lang w:val="en-US"/>
+        </w:rPr>
+        <w:t>presence</w:t>
+      </w:r>
+      <w:r>
+        <w:rPr>
+          <w:lang w:val="en-US"/>
+        </w:rPr>
+        <w:t xml:space="preserve"> unnecessary.</w:t>
+      </w:r>
+    </w:p>
+    <w:p>
+      <w:pPr>
+        <w:pStyle w:val="Ingenmellomrom"/>
+        <w:rPr>
+          <w:lang w:val="en-US"/>
+        </w:rPr>
       </w:pPr>
     </w:p>
     <w:p>
@@ -242,6 +416,7 @@
         <w:pStyle w:val="Ingenmellomrom"/>
         <w:rPr>
           <w:highlight w:val="yellow"/>
+          <w:lang w:val="en-US"/>
         </w:rPr>
       </w:pPr>
     </w:p>
@@ -258,11 +433,24 @@
       <w:pPr>
         <w:pStyle w:val="Overskrift2"/>
       </w:pPr>
-      <w:r>
-        <w:t>Commander CJTF-82</w:t>
-      </w:r>
-      <w:r>
-        <w:t xml:space="preserve"> intent. </w:t>
+      <w:proofErr w:type="spellStart"/>
+      <w:r>
+        <w:t>Commander</w:t>
+      </w:r>
+      <w:proofErr w:type="spellEnd"/>
+      <w:r>
+        <w:t xml:space="preserve"> CJTF-82</w:t>
+      </w:r>
+      <w:r>
+        <w:t xml:space="preserve"> </w:t>
+      </w:r>
+      <w:proofErr w:type="spellStart"/>
+      <w:r>
+        <w:t>intent</w:t>
+      </w:r>
+      <w:proofErr w:type="spellEnd"/>
+      <w:r>
+        <w:t xml:space="preserve">. </w:t>
       </w:r>
     </w:p>
     <w:p>
@@ -276,12 +464,27 @@
     <w:p>
       <w:pPr>
         <w:pStyle w:val="Ingenmellomrom"/>
-      </w:pPr>
-      <w:r>
+        <w:rPr>
+          <w:lang w:val="en-US"/>
+        </w:rPr>
+      </w:pPr>
+      <w:r>
+        <w:rPr>
+          <w:lang w:val="en-US"/>
+        </w:rPr>
         <w:t>The purpose of this operation</w:t>
       </w:r>
       <w:r>
-        <w:t xml:space="preserve"> is to support TURKEY defeating the SYRIAN aggression.</w:t>
+        <w:rPr>
+          <w:lang w:val="en-US"/>
+        </w:rPr>
+        <w:t xml:space="preserve"> is to support Turkey defeating the Syrian</w:t>
+      </w:r>
+      <w:r>
+        <w:rPr>
+          <w:lang w:val="en-US"/>
+        </w:rPr>
+        <w:t xml:space="preserve"> aggression.</w:t>
       </w:r>
     </w:p>
     <w:p>
@@ -292,6 +495,9 @@
           <w:numId w:val="0"/>
         </w:numPr>
         <w:ind w:left="720"/>
+        <w:rPr>
+          <w:lang w:val="en-US"/>
+        </w:rPr>
       </w:pPr>
     </w:p>
     <w:p>
@@ -299,223 +505,569 @@
         <w:pStyle w:val="Overskrift3"/>
       </w:pPr>
       <w:r>
-        <w:t xml:space="preserve">End state. </w:t>
-      </w:r>
-    </w:p>
-    <w:p>
-      <w:pPr>
-        <w:pStyle w:val="Ingenmellomrom"/>
-      </w:pPr>
-      <w:r>
-        <w:t>SYRIAN ab</w:t>
-      </w:r>
-      <w:r>
-        <w:t xml:space="preserve">ility to conduct offensive operations in the region neutralized, </w:t>
-      </w:r>
-      <w:r>
-        <w:t>TURKEY’s</w:t>
-      </w:r>
-      <w:r>
-        <w:t xml:space="preserve"> territorial integrity and international freedom of movement in the region restored</w:t>
-      </w:r>
-      <w:r>
+        <w:t xml:space="preserve">End </w:t>
+      </w:r>
+      <w:proofErr w:type="spellStart"/>
+      <w:r>
+        <w:t>state</w:t>
+      </w:r>
+      <w:proofErr w:type="spellEnd"/>
+      <w:r>
+        <w:t xml:space="preserve">. </w:t>
+      </w:r>
+    </w:p>
+    <w:p>
+      <w:pPr>
+        <w:pStyle w:val="Ingenmellomrom"/>
+        <w:rPr>
+          <w:lang w:val="en-US"/>
+        </w:rPr>
+      </w:pPr>
+      <w:r>
+        <w:rPr>
+          <w:lang w:val="en-US"/>
+        </w:rPr>
+        <w:t>Syrian</w:t>
+      </w:r>
+      <w:r>
+        <w:rPr>
+          <w:lang w:val="en-US"/>
+        </w:rPr>
+        <w:t xml:space="preserve"> ab</w:t>
+      </w:r>
+      <w:r>
+        <w:rPr>
+          <w:lang w:val="en-US"/>
+        </w:rPr>
+        <w:t xml:space="preserve">ility to conduct offensive operations in the region </w:t>
+      </w:r>
+      <w:r>
+        <w:rPr>
+          <w:lang w:val="en-US"/>
+        </w:rPr>
+        <w:t>neutralized</w:t>
+      </w:r>
+      <w:r>
+        <w:rPr>
+          <w:lang w:val="en-US"/>
+        </w:rPr>
         <w:t>.</w:t>
       </w:r>
       <w:r>
+        <w:rPr>
+          <w:lang w:val="en-US"/>
+        </w:rPr>
         <w:t xml:space="preserve"> </w:t>
       </w:r>
-    </w:p>
-    <w:p>
-      <w:pPr>
-        <w:pStyle w:val="Ingenmellomrom"/>
-      </w:pPr>
-    </w:p>
-    <w:p>
-      <w:pPr>
-        <w:pStyle w:val="Ingenmellomrom"/>
+      <w:r>
+        <w:rPr>
+          <w:lang w:val="en-US"/>
+        </w:rPr>
+        <w:t>Turkey and Israeli</w:t>
+      </w:r>
+      <w:r>
+        <w:rPr>
+          <w:lang w:val="en-US"/>
+        </w:rPr>
+        <w:t xml:space="preserve"> territorial integrity</w:t>
+      </w:r>
+      <w:r>
+        <w:rPr>
+          <w:lang w:val="en-US"/>
+        </w:rPr>
+        <w:t xml:space="preserve"> restored. I</w:t>
+      </w:r>
+      <w:r>
+        <w:rPr>
+          <w:lang w:val="en-US"/>
+        </w:rPr>
+        <w:t>nternational freedom of movement in the region restored.</w:t>
+      </w:r>
+      <w:r>
+        <w:rPr>
+          <w:lang w:val="en-US"/>
+        </w:rPr>
+        <w:t xml:space="preserve"> </w:t>
+      </w:r>
+    </w:p>
+    <w:p>
+      <w:pPr>
+        <w:pStyle w:val="Ingenmellomrom"/>
+        <w:rPr>
+          <w:lang w:val="en-US"/>
+        </w:rPr>
+      </w:pPr>
+    </w:p>
+    <w:p>
+      <w:pPr>
+        <w:pStyle w:val="Ingenmellomrom"/>
+        <w:rPr>
+          <w:lang w:val="en-US"/>
+        </w:rPr>
       </w:pPr>
     </w:p>
     <w:p>
       <w:pPr>
         <w:pStyle w:val="Overskrift2"/>
-      </w:pPr>
-      <w:r>
+        <w:rPr>
+          <w:lang w:val="en-US"/>
+        </w:rPr>
+      </w:pPr>
+      <w:r>
+        <w:rPr>
+          <w:lang w:val="en-US"/>
+        </w:rPr>
         <w:t>CONCEPT OF OPERATIONS</w:t>
       </w:r>
     </w:p>
     <w:p>
       <w:pPr>
         <w:pStyle w:val="Ingenmellomrom"/>
-      </w:pPr>
-      <w:r>
+        <w:rPr>
+          <w:lang w:val="en-US"/>
+        </w:rPr>
+      </w:pPr>
+      <w:r>
+        <w:rPr>
+          <w:lang w:val="en-US"/>
+        </w:rPr>
         <w:t>Operation Active Resolve w</w:t>
       </w:r>
       <w:r>
+        <w:rPr>
+          <w:lang w:val="en-US"/>
+        </w:rPr>
         <w:t xml:space="preserve">ill be conducted in 3 </w:t>
       </w:r>
       <w:r>
+        <w:rPr>
+          <w:lang w:val="en-US"/>
+        </w:rPr>
         <w:t>phases:</w:t>
       </w:r>
     </w:p>
     <w:p>
       <w:pPr>
         <w:pStyle w:val="Ingenmellomrom"/>
-      </w:pPr>
-      <w:r>
+        <w:rPr>
+          <w:lang w:val="en-US"/>
+        </w:rPr>
+      </w:pPr>
+      <w:r>
+        <w:rPr>
+          <w:lang w:val="en-US"/>
+        </w:rPr>
         <w:t>Phase 1: Shaping</w:t>
       </w:r>
     </w:p>
     <w:p>
       <w:pPr>
         <w:pStyle w:val="Ingenmellomrom"/>
-      </w:pPr>
-      <w:r>
+        <w:rPr>
+          <w:lang w:val="en-US"/>
+        </w:rPr>
+      </w:pPr>
+      <w:r>
+        <w:rPr>
+          <w:lang w:val="en-US"/>
+        </w:rPr>
         <w:t xml:space="preserve">Phase 2: </w:t>
       </w:r>
       <w:r>
-        <w:t>Decicive action</w:t>
-      </w:r>
-    </w:p>
-    <w:p>
-      <w:pPr>
-        <w:pStyle w:val="Ingenmellomrom"/>
-      </w:pPr>
-      <w:r>
+        <w:rPr>
+          <w:lang w:val="en-US"/>
+        </w:rPr>
+        <w:t>Decisive</w:t>
+      </w:r>
+      <w:r>
+        <w:rPr>
+          <w:lang w:val="en-US"/>
+        </w:rPr>
+        <w:t xml:space="preserve"> action</w:t>
+      </w:r>
+    </w:p>
+    <w:p>
+      <w:pPr>
+        <w:pStyle w:val="Ingenmellomrom"/>
+        <w:rPr>
+          <w:lang w:val="en-US"/>
+        </w:rPr>
+      </w:pPr>
+      <w:r>
+        <w:rPr>
+          <w:lang w:val="en-US"/>
+        </w:rPr>
         <w:t>Phase 3: Stabilization</w:t>
       </w:r>
     </w:p>
     <w:p>
       <w:pPr>
         <w:pStyle w:val="Ingenmellomrom"/>
-      </w:pPr>
-    </w:p>
-    <w:p>
-      <w:pPr>
-        <w:pStyle w:val="Ingenmellomrom"/>
+        <w:rPr>
+          <w:lang w:val="en-US"/>
+        </w:rPr>
+      </w:pPr>
+    </w:p>
+    <w:p>
+      <w:pPr>
+        <w:pStyle w:val="Ingenmellomrom"/>
+        <w:rPr>
+          <w:lang w:val="en-US"/>
+        </w:rPr>
       </w:pPr>
     </w:p>
     <w:p>
       <w:pPr>
         <w:pStyle w:val="Overskrift3"/>
       </w:pPr>
-      <w:r>
-        <w:t>Phase 1:</w:t>
-      </w:r>
-      <w:r>
-        <w:t xml:space="preserve"> Shaping</w:t>
-      </w:r>
-    </w:p>
-    <w:p>
-      <w:pPr>
-        <w:pStyle w:val="Ingenmellomrom"/>
-      </w:pPr>
-      <w:r>
-        <w:t>Deploy forces to the region, building situational awareness (SA) of the situation and defend TURKEY against SYRIAN aggression.</w:t>
-      </w:r>
-    </w:p>
-    <w:p>
-      <w:pPr>
-        <w:pStyle w:val="Ingenmellomrom"/>
-      </w:pPr>
-      <w:r>
+      <w:proofErr w:type="spellStart"/>
+      <w:r>
+        <w:t>Phase</w:t>
+      </w:r>
+      <w:proofErr w:type="spellEnd"/>
+      <w:r>
+        <w:t xml:space="preserve"> 1:</w:t>
+      </w:r>
+      <w:r>
+        <w:t xml:space="preserve"> </w:t>
+      </w:r>
+      <w:proofErr w:type="spellStart"/>
+      <w:r>
+        <w:t>Shaping</w:t>
+      </w:r>
+      <w:proofErr w:type="spellEnd"/>
+    </w:p>
+    <w:p>
+      <w:pPr>
+        <w:pStyle w:val="Ingenmellomrom"/>
+        <w:rPr>
+          <w:lang w:val="en-US"/>
+        </w:rPr>
+      </w:pPr>
+      <w:r>
+        <w:rPr>
+          <w:lang w:val="en-US"/>
+        </w:rPr>
+        <w:t>Deploy forces to the region, building situational awareness (SA) of</w:t>
+      </w:r>
+      <w:r>
+        <w:rPr>
+          <w:lang w:val="en-US"/>
+        </w:rPr>
+        <w:t xml:space="preserve"> the situation and defend Turkey and Israel</w:t>
+      </w:r>
+      <w:r>
+        <w:rPr>
+          <w:lang w:val="en-US"/>
+        </w:rPr>
+        <w:t xml:space="preserve"> against S</w:t>
+      </w:r>
+      <w:r>
+        <w:rPr>
+          <w:lang w:val="en-US"/>
+        </w:rPr>
+        <w:t>yrian</w:t>
+      </w:r>
+      <w:r>
+        <w:rPr>
+          <w:lang w:val="en-US"/>
+        </w:rPr>
+        <w:t xml:space="preserve"> aggression.</w:t>
+      </w:r>
+    </w:p>
+    <w:p>
+      <w:pPr>
+        <w:pStyle w:val="Ingenmellomrom"/>
+        <w:rPr>
+          <w:lang w:val="en-US"/>
+        </w:rPr>
+      </w:pPr>
+      <w:r>
+        <w:rPr>
+          <w:lang w:val="en-US"/>
+        </w:rPr>
         <w:t xml:space="preserve">Set conditions for CJTF land offensive into Syrian to destroy Syrian offensive capability. </w:t>
       </w:r>
     </w:p>
     <w:p>
       <w:pPr>
         <w:pStyle w:val="Ingenmellomrom"/>
-      </w:pPr>
-      <w:r>
-        <w:t>JFACC supported commander</w:t>
-      </w:r>
-    </w:p>
-    <w:p>
-      <w:pPr>
-        <w:pStyle w:val="Ingenmellomrom"/>
-      </w:pPr>
-      <w:r>
-        <w:t>Phase ends when Syrian forces in TURKEY have been defeated and TURKEY’s territorial integrity have been restored.</w:t>
-      </w:r>
-    </w:p>
-    <w:p>
-      <w:pPr>
-        <w:pStyle w:val="Ingenmellomrom"/>
+        <w:rPr>
+          <w:lang w:val="en-US"/>
+        </w:rPr>
+      </w:pPr>
+      <w:r>
+        <w:rPr>
+          <w:lang w:val="en-US"/>
+        </w:rPr>
+        <w:t>Phase</w:t>
+      </w:r>
+      <w:r>
+        <w:rPr>
+          <w:lang w:val="en-US"/>
+        </w:rPr>
+        <w:t xml:space="preserve"> ends when Syrian forces in Turkey and Israel have been defeated and Turkey and Israeli </w:t>
+      </w:r>
+      <w:r>
+        <w:rPr>
+          <w:lang w:val="en-US"/>
+        </w:rPr>
+        <w:t>territorial integrity have been restored.</w:t>
+      </w:r>
+    </w:p>
+    <w:p>
+      <w:pPr>
+        <w:pStyle w:val="Ingenmellomrom"/>
+        <w:rPr>
+          <w:lang w:val="en-US"/>
+        </w:rPr>
+      </w:pPr>
+      <w:r>
+        <w:rPr>
+          <w:lang w:val="en-US"/>
+        </w:rPr>
+        <w:t xml:space="preserve">In this phase </w:t>
+      </w:r>
+      <w:r>
+        <w:rPr>
+          <w:lang w:val="en-US"/>
+        </w:rPr>
+        <w:t xml:space="preserve">JFACC </w:t>
+      </w:r>
+      <w:r>
+        <w:rPr>
+          <w:lang w:val="en-US"/>
+        </w:rPr>
+        <w:t xml:space="preserve">will be the </w:t>
+      </w:r>
+      <w:r>
+        <w:rPr>
+          <w:lang w:val="en-US"/>
+        </w:rPr>
+        <w:t>supported commander</w:t>
+      </w:r>
+      <w:r>
+        <w:rPr>
+          <w:lang w:val="en-US"/>
+        </w:rPr>
+        <w:t>.</w:t>
+      </w:r>
+    </w:p>
+    <w:p>
+      <w:pPr>
+        <w:pStyle w:val="Ingenmellomrom"/>
+        <w:rPr>
+          <w:lang w:val="en-US"/>
+        </w:rPr>
+      </w:pPr>
+    </w:p>
+    <w:p>
+      <w:pPr>
+        <w:pStyle w:val="Ingenmellomrom"/>
+        <w:rPr>
+          <w:lang w:val="en-US"/>
+        </w:rPr>
       </w:pPr>
     </w:p>
     <w:p>
       <w:pPr>
         <w:pStyle w:val="Overskrift3"/>
       </w:pPr>
-      <w:r>
-        <w:t>Phase 2:</w:t>
-      </w:r>
-      <w:r>
-        <w:t xml:space="preserve"> Decisive action</w:t>
-      </w:r>
-    </w:p>
-    <w:p>
-      <w:pPr>
-        <w:pStyle w:val="Ingenmellomrom"/>
-      </w:pPr>
-      <w:r>
+      <w:proofErr w:type="spellStart"/>
+      <w:r>
+        <w:t>Phase</w:t>
+      </w:r>
+      <w:proofErr w:type="spellEnd"/>
+      <w:r>
+        <w:t xml:space="preserve"> 2:</w:t>
+      </w:r>
+      <w:r>
+        <w:t xml:space="preserve"> </w:t>
+      </w:r>
+      <w:proofErr w:type="spellStart"/>
+      <w:r>
+        <w:t>Decisive</w:t>
+      </w:r>
+      <w:proofErr w:type="spellEnd"/>
+      <w:r>
+        <w:t xml:space="preserve"> action</w:t>
+      </w:r>
+    </w:p>
+    <w:p>
+      <w:pPr>
+        <w:pStyle w:val="Ingenmellomrom"/>
+        <w:rPr>
+          <w:lang w:val="en-US"/>
+        </w:rPr>
+      </w:pPr>
+      <w:r>
+        <w:rPr>
+          <w:lang w:val="en-US"/>
+        </w:rPr>
         <w:t>Attack Syrian forces within Syria in order to neutralize Syrian offensive capability</w:t>
       </w:r>
     </w:p>
     <w:p>
       <w:pPr>
         <w:pStyle w:val="Ingenmellomrom"/>
-      </w:pPr>
-      <w:r>
-        <w:t>LCC supported commander</w:t>
-      </w:r>
-      <w:r>
+        <w:rPr>
+          <w:lang w:val="en-US"/>
+        </w:rPr>
+      </w:pPr>
+      <w:r>
+        <w:rPr>
+          <w:lang w:val="en-US"/>
+        </w:rPr>
+        <w:t>In this phase LCC</w:t>
+      </w:r>
+      <w:r>
+        <w:rPr>
+          <w:lang w:val="en-US"/>
+        </w:rPr>
+        <w:t xml:space="preserve"> </w:t>
+      </w:r>
+      <w:r>
+        <w:rPr>
+          <w:lang w:val="en-US"/>
+        </w:rPr>
+        <w:t xml:space="preserve">will be the </w:t>
+      </w:r>
+      <w:r>
+        <w:rPr>
+          <w:lang w:val="en-US"/>
+        </w:rPr>
+        <w:t>supported commander</w:t>
+      </w:r>
+      <w:r>
+        <w:rPr>
+          <w:lang w:val="en-US"/>
+        </w:rPr>
         <w:t>.</w:t>
       </w:r>
     </w:p>
     <w:p>
       <w:pPr>
         <w:pStyle w:val="Ingenmellomrom"/>
+        <w:rPr>
+          <w:lang w:val="en-US"/>
+        </w:rPr>
       </w:pPr>
     </w:p>
     <w:p>
       <w:pPr>
         <w:pStyle w:val="Overskrift3"/>
       </w:pPr>
-      <w:r>
-        <w:t>Phase 3</w:t>
+      <w:proofErr w:type="spellStart"/>
+      <w:r>
+        <w:t>Phase</w:t>
+      </w:r>
+      <w:proofErr w:type="spellEnd"/>
+      <w:r>
+        <w:t xml:space="preserve"> 3</w:t>
       </w:r>
       <w:r>
         <w:t>:</w:t>
       </w:r>
       <w:r>
-        <w:t xml:space="preserve"> Stabilization</w:t>
-      </w:r>
-      <w:r>
         <w:t xml:space="preserve"> </w:t>
       </w:r>
-    </w:p>
-    <w:p>
-      <w:pPr>
-        <w:pStyle w:val="Ingenmellomrom"/>
-      </w:pPr>
-      <w:r>
+      <w:proofErr w:type="spellStart"/>
+      <w:r>
+        <w:t>Stabilization</w:t>
+      </w:r>
+      <w:proofErr w:type="spellEnd"/>
+      <w:r>
+        <w:t xml:space="preserve"> </w:t>
+      </w:r>
+    </w:p>
+    <w:p>
+      <w:pPr>
+        <w:pStyle w:val="Ingenmellomrom"/>
+        <w:rPr>
+          <w:lang w:val="en-US"/>
+        </w:rPr>
+      </w:pPr>
+      <w:r>
+        <w:rPr>
+          <w:lang w:val="en-US"/>
+        </w:rPr>
         <w:t xml:space="preserve">Once Syrian offensive capability is neutralized, focus will shift to stabilize the situation and prepare for </w:t>
       </w:r>
       <w:r>
-        <w:t>transition back to a situation with respect of recognized international borders.</w:t>
-      </w:r>
-    </w:p>
-    <w:p>
-      <w:pPr>
-        <w:pStyle w:val="Ingenmellomrom"/>
-      </w:pPr>
-      <w:r>
-        <w:t>LCC supported commander.</w:t>
-      </w:r>
-    </w:p>
-    <w:p>
-      <w:pPr>
-        <w:pStyle w:val="Ingenmellomrom"/>
+        <w:rPr>
+          <w:lang w:val="en-US"/>
+        </w:rPr>
+        <w:t xml:space="preserve">transition back to a situation </w:t>
+      </w:r>
+      <w:r>
+        <w:rPr>
+          <w:lang w:val="en-US"/>
+        </w:rPr>
+        <w:t>where all actors</w:t>
+      </w:r>
+      <w:r>
+        <w:rPr>
+          <w:lang w:val="en-US"/>
+        </w:rPr>
+        <w:t xml:space="preserve"> respect</w:t>
+      </w:r>
+      <w:r>
+        <w:rPr>
+          <w:lang w:val="en-US"/>
+        </w:rPr>
+        <w:t xml:space="preserve"> the</w:t>
+      </w:r>
+      <w:r>
+        <w:rPr>
+          <w:lang w:val="en-US"/>
+        </w:rPr>
+        <w:t xml:space="preserve"> recognized international borders.</w:t>
+      </w:r>
+    </w:p>
+    <w:p>
+      <w:pPr>
+        <w:pStyle w:val="Ingenmellomrom"/>
+        <w:rPr>
+          <w:lang w:val="en-US"/>
+        </w:rPr>
+      </w:pPr>
+      <w:r>
+        <w:rPr>
+          <w:lang w:val="en-US"/>
+        </w:rPr>
+        <w:t>In this phase LCC</w:t>
+      </w:r>
+      <w:r>
+        <w:rPr>
+          <w:lang w:val="en-US"/>
+        </w:rPr>
+        <w:t xml:space="preserve"> </w:t>
+      </w:r>
+      <w:r>
+        <w:rPr>
+          <w:lang w:val="en-US"/>
+        </w:rPr>
+        <w:t xml:space="preserve">will be the </w:t>
+      </w:r>
+      <w:r>
+        <w:rPr>
+          <w:lang w:val="en-US"/>
+        </w:rPr>
+        <w:t>supported commander</w:t>
+      </w:r>
+      <w:r>
+        <w:rPr>
+          <w:lang w:val="en-US"/>
+        </w:rPr>
+        <w:t>.</w:t>
+      </w:r>
+    </w:p>
+    <w:p>
+      <w:pPr>
+        <w:pStyle w:val="Ingenmellomrom"/>
+        <w:rPr>
+          <w:lang w:val="en-US"/>
+        </w:rPr>
       </w:pPr>
     </w:p>
     <w:p>
@@ -525,6 +1077,9 @@
           <w:ilvl w:val="0"/>
           <w:numId w:val="0"/>
         </w:numPr>
+        <w:rPr>
+          <w:lang w:val="en-US"/>
+        </w:rPr>
       </w:pPr>
     </w:p>
     <w:p>
@@ -535,6 +1090,9 @@
           <w:numId w:val="0"/>
         </w:numPr>
         <w:ind w:left="576"/>
+        <w:rPr>
+          <w:lang w:val="en-US"/>
+        </w:rPr>
       </w:pPr>
     </w:p>
     <w:p>
@@ -548,101 +1106,240 @@
     <w:p>
       <w:pPr>
         <w:pStyle w:val="Ingenmellomrom"/>
-      </w:pPr>
-      <w:r>
-        <w:t>CJTF-82 have the following objectives:</w:t>
-      </w:r>
-    </w:p>
-    <w:p>
-      <w:pPr>
-        <w:pStyle w:val="Ingenmellomrom"/>
-      </w:pPr>
-      <w:r>
-        <w:t>1. Establish air superiority over TURKEY</w:t>
-      </w:r>
-    </w:p>
-    <w:p>
-      <w:pPr>
-        <w:pStyle w:val="Ingenmellomrom"/>
-      </w:pPr>
-      <w:r>
-        <w:t>2</w:t>
-      </w:r>
-      <w:r>
-        <w:t>.</w:t>
-      </w:r>
-      <w:r>
-        <w:t xml:space="preserve"> Defeat SYRIAN forces in TURKEY</w:t>
-      </w:r>
-    </w:p>
-    <w:p>
-      <w:pPr>
-        <w:pStyle w:val="Ingenmellomrom"/>
-      </w:pPr>
-      <w:r>
-        <w:t>3</w:t>
-      </w:r>
-      <w:r>
-        <w:t>.</w:t>
-      </w:r>
-      <w:r>
-        <w:t xml:space="preserve"> Estab</w:t>
-      </w:r>
-      <w:r>
-        <w:t>lish air superiority over SYRIA</w:t>
-      </w:r>
-    </w:p>
-    <w:p>
-      <w:pPr>
-        <w:pStyle w:val="Ingenmellomrom"/>
-      </w:pPr>
-      <w:r>
-        <w:t>4</w:t>
-      </w:r>
-      <w:r>
-        <w:t>.</w:t>
-      </w:r>
-      <w:r>
-        <w:t xml:space="preserve"> Neutralize SYRIAN offensive capability</w:t>
-      </w:r>
-    </w:p>
-    <w:p>
-      <w:pPr>
-        <w:pStyle w:val="Ingenmellomrom"/>
-      </w:pPr>
-      <w:r>
-        <w:t>5</w:t>
-      </w:r>
-      <w:r>
-        <w:t>.</w:t>
-      </w:r>
-      <w:r>
-        <w:t xml:space="preserve"> Reduce SYRIAN will to conduct operations in the region</w:t>
-      </w:r>
-    </w:p>
-    <w:p>
-      <w:pPr>
-        <w:pStyle w:val="Ingenmellomrom"/>
-      </w:pPr>
-      <w:r>
-        <w:t>6. Destroy SYRIAN WMD (weapons of mass destruction) capability</w:t>
-      </w:r>
-    </w:p>
-    <w:p>
-      <w:pPr>
-        <w:pStyle w:val="Ingenmellomrom"/>
-      </w:pPr>
-      <w:r>
+        <w:rPr>
+          <w:lang w:val="en-US"/>
+        </w:rPr>
+      </w:pPr>
+      <w:r>
+        <w:rPr>
+          <w:lang w:val="en-US"/>
+        </w:rPr>
+        <w:t xml:space="preserve">CJTF-82 </w:t>
+      </w:r>
+      <w:proofErr w:type="gramStart"/>
+      <w:r>
+        <w:rPr>
+          <w:lang w:val="en-US"/>
+        </w:rPr>
+        <w:t>have</w:t>
+      </w:r>
+      <w:proofErr w:type="gramEnd"/>
+      <w:r>
+        <w:rPr>
+          <w:lang w:val="en-US"/>
+        </w:rPr>
+        <w:t xml:space="preserve"> the following objectives:</w:t>
+      </w:r>
+    </w:p>
+    <w:p>
+      <w:pPr>
+        <w:pStyle w:val="Ingenmellomrom"/>
+        <w:numPr>
+          <w:ilvl w:val="0"/>
+          <w:numId w:val="12"/>
+        </w:numPr>
+        <w:rPr>
+          <w:lang w:val="en-US"/>
+        </w:rPr>
+      </w:pPr>
+      <w:r>
+        <w:rPr>
+          <w:lang w:val="en-US"/>
+        </w:rPr>
+        <w:t>Estab</w:t>
+      </w:r>
+      <w:r>
+        <w:rPr>
+          <w:lang w:val="en-US"/>
+        </w:rPr>
+        <w:t>lish air superiority over Turkey.</w:t>
+      </w:r>
+    </w:p>
+    <w:p>
+      <w:pPr>
+        <w:pStyle w:val="Ingenmellomrom"/>
+        <w:numPr>
+          <w:ilvl w:val="0"/>
+          <w:numId w:val="12"/>
+        </w:numPr>
+        <w:rPr>
+          <w:lang w:val="en-US"/>
+        </w:rPr>
+      </w:pPr>
+      <w:r>
+        <w:rPr>
+          <w:lang w:val="en-US"/>
+        </w:rPr>
+        <w:t>Establish air superiority over Israel</w:t>
+      </w:r>
+    </w:p>
+    <w:p>
+      <w:pPr>
+        <w:pStyle w:val="Ingenmellomrom"/>
+        <w:numPr>
+          <w:ilvl w:val="0"/>
+          <w:numId w:val="12"/>
+        </w:numPr>
+        <w:rPr>
+          <w:lang w:val="en-US"/>
+        </w:rPr>
+      </w:pPr>
+      <w:r>
+        <w:rPr>
+          <w:lang w:val="en-US"/>
+        </w:rPr>
+        <w:t>Defeat Syrian forces in Turkey.</w:t>
+      </w:r>
+    </w:p>
+    <w:p>
+      <w:pPr>
+        <w:pStyle w:val="Ingenmellomrom"/>
+        <w:numPr>
+          <w:ilvl w:val="0"/>
+          <w:numId w:val="12"/>
+        </w:numPr>
+        <w:rPr>
+          <w:lang w:val="en-US"/>
+        </w:rPr>
+      </w:pPr>
+      <w:r>
+        <w:rPr>
+          <w:lang w:val="en-US"/>
+        </w:rPr>
+        <w:t>Defeat Syrian forces in Israel.</w:t>
+      </w:r>
+    </w:p>
+    <w:p>
+      <w:pPr>
+        <w:pStyle w:val="Ingenmellomrom"/>
+        <w:numPr>
+          <w:ilvl w:val="0"/>
+          <w:numId w:val="12"/>
+        </w:numPr>
+        <w:rPr>
+          <w:lang w:val="en-US"/>
+        </w:rPr>
+      </w:pPr>
+      <w:r>
+        <w:rPr>
+          <w:lang w:val="en-US"/>
+        </w:rPr>
         <w:lastRenderedPageBreak/>
-        <w:t>7. Reduce influence from terror groups in the region</w:t>
-      </w:r>
-    </w:p>
-    <w:p>
-      <w:pPr>
-        <w:pStyle w:val="Ingenmellomrom"/>
-      </w:pPr>
-      <w:r>
-        <w:t>8. Reduce influence from insurgent groups in the region</w:t>
+        <w:t>Estab</w:t>
+      </w:r>
+      <w:r>
+        <w:rPr>
+          <w:lang w:val="en-US"/>
+        </w:rPr>
+        <w:t>lish air superiority over Syria.</w:t>
+      </w:r>
+    </w:p>
+    <w:p>
+      <w:pPr>
+        <w:pStyle w:val="Ingenmellomrom"/>
+        <w:numPr>
+          <w:ilvl w:val="0"/>
+          <w:numId w:val="12"/>
+        </w:numPr>
+        <w:rPr>
+          <w:lang w:val="en-US"/>
+        </w:rPr>
+      </w:pPr>
+      <w:r>
+        <w:rPr>
+          <w:lang w:val="en-US"/>
+        </w:rPr>
+        <w:t>Neutralize Syrian</w:t>
+      </w:r>
+      <w:r>
+        <w:rPr>
+          <w:lang w:val="en-US"/>
+        </w:rPr>
+        <w:t xml:space="preserve"> offensive capability</w:t>
+      </w:r>
+    </w:p>
+    <w:p>
+      <w:pPr>
+        <w:pStyle w:val="Ingenmellomrom"/>
+        <w:numPr>
+          <w:ilvl w:val="0"/>
+          <w:numId w:val="12"/>
+        </w:numPr>
+        <w:rPr>
+          <w:lang w:val="en-US"/>
+        </w:rPr>
+      </w:pPr>
+      <w:r>
+        <w:rPr>
+          <w:lang w:val="en-US"/>
+        </w:rPr>
+        <w:t>Reduce Syrian</w:t>
+      </w:r>
+      <w:r>
+        <w:rPr>
+          <w:lang w:val="en-US"/>
+        </w:rPr>
+        <w:t xml:space="preserve"> will to conduct operations in the region</w:t>
+      </w:r>
+    </w:p>
+    <w:p>
+      <w:pPr>
+        <w:pStyle w:val="Ingenmellomrom"/>
+        <w:numPr>
+          <w:ilvl w:val="0"/>
+          <w:numId w:val="12"/>
+        </w:numPr>
+        <w:rPr>
+          <w:lang w:val="en-US"/>
+        </w:rPr>
+      </w:pPr>
+      <w:r>
+        <w:rPr>
+          <w:lang w:val="en-US"/>
+        </w:rPr>
+        <w:t>Destroy Syrian</w:t>
+      </w:r>
+      <w:r>
+        <w:rPr>
+          <w:lang w:val="en-US"/>
+        </w:rPr>
+        <w:t xml:space="preserve"> WMD (weapons of mass destruction) capability</w:t>
+      </w:r>
+    </w:p>
+    <w:p>
+      <w:pPr>
+        <w:pStyle w:val="Ingenmellomrom"/>
+        <w:numPr>
+          <w:ilvl w:val="0"/>
+          <w:numId w:val="12"/>
+        </w:numPr>
+        <w:rPr>
+          <w:lang w:val="en-US"/>
+        </w:rPr>
+      </w:pPr>
+      <w:r>
+        <w:rPr>
+          <w:lang w:val="en-US"/>
+        </w:rPr>
+        <w:t>Reduce influence from terror groups in the region</w:t>
+      </w:r>
+    </w:p>
+    <w:p>
+      <w:pPr>
+        <w:pStyle w:val="Ingenmellomrom"/>
+        <w:numPr>
+          <w:ilvl w:val="0"/>
+          <w:numId w:val="12"/>
+        </w:numPr>
+        <w:rPr>
+          <w:lang w:val="en-US"/>
+        </w:rPr>
+      </w:pPr>
+      <w:r>
+        <w:rPr>
+          <w:lang w:val="en-US"/>
+        </w:rPr>
+        <w:t>Reduce influence from insurgent groups in the region</w:t>
       </w:r>
     </w:p>
     <w:p>
@@ -650,12 +1347,16 @@
         <w:pStyle w:val="Ingenmellomrom"/>
         <w:rPr>
           <w:rFonts w:eastAsia="Times New Roman"/>
-        </w:rPr>
-      </w:pPr>
-    </w:p>
-    <w:p>
-      <w:pPr>
-        <w:pStyle w:val="Ingenmellomrom"/>
+          <w:lang w:val="en-US"/>
+        </w:rPr>
+      </w:pPr>
+    </w:p>
+    <w:p>
+      <w:pPr>
+        <w:pStyle w:val="Ingenmellomrom"/>
+        <w:rPr>
+          <w:lang w:val="en-US"/>
+        </w:rPr>
       </w:pPr>
     </w:p>
     <w:p>
@@ -673,19 +1374,37 @@
       <w:r>
         <w:t xml:space="preserve">Land </w:t>
       </w:r>
+      <w:proofErr w:type="spellStart"/>
       <w:r>
         <w:t>Component</w:t>
       </w:r>
-      <w:r>
-        <w:t xml:space="preserve"> Command (LCC):</w:t>
-      </w:r>
-    </w:p>
-    <w:p>
-      <w:pPr>
-        <w:pStyle w:val="Ingenmellomrom"/>
-      </w:pPr>
-      <w:r>
-        <w:t>COM LCC will…</w:t>
+      <w:proofErr w:type="spellEnd"/>
+      <w:r>
+        <w:t xml:space="preserve"> </w:t>
+      </w:r>
+      <w:proofErr w:type="spellStart"/>
+      <w:r>
+        <w:t>Command</w:t>
+      </w:r>
+      <w:proofErr w:type="spellEnd"/>
+      <w:r>
+        <w:t xml:space="preserve"> (LCC):</w:t>
+      </w:r>
+    </w:p>
+    <w:p>
+      <w:pPr>
+        <w:pStyle w:val="Ingenmellomrom"/>
+      </w:pPr>
+      <w:r>
+        <w:t xml:space="preserve">COM LCC </w:t>
+      </w:r>
+      <w:proofErr w:type="spellStart"/>
+      <w:r>
+        <w:t>will</w:t>
+      </w:r>
+      <w:proofErr w:type="spellEnd"/>
+      <w:r>
+        <w:t>:</w:t>
       </w:r>
     </w:p>
     <w:p>
@@ -696,9 +1415,19 @@
           <w:numId w:val="9"/>
         </w:numPr>
       </w:pPr>
-      <w:r>
-        <w:t>Build up forces</w:t>
-      </w:r>
+      <w:proofErr w:type="spellStart"/>
+      <w:r>
+        <w:t>Build</w:t>
+      </w:r>
+      <w:proofErr w:type="spellEnd"/>
+      <w:r>
+        <w:t xml:space="preserve"> up </w:t>
+      </w:r>
+      <w:proofErr w:type="spellStart"/>
+      <w:r>
+        <w:t>forces</w:t>
+      </w:r>
+      <w:proofErr w:type="spellEnd"/>
       <w:r>
         <w:t xml:space="preserve"> </w:t>
       </w:r>
@@ -710,9 +1439,21 @@
           <w:ilvl w:val="0"/>
           <w:numId w:val="9"/>
         </w:numPr>
-      </w:pPr>
-      <w:r>
-        <w:t>Defeat Syrian forces in TURKEY.</w:t>
+        <w:rPr>
+          <w:lang w:val="en-US"/>
+        </w:rPr>
+      </w:pPr>
+      <w:r>
+        <w:rPr>
+          <w:lang w:val="en-US"/>
+        </w:rPr>
+        <w:t>Defeat Syrian forces in Turkey and Israel</w:t>
+      </w:r>
+      <w:r>
+        <w:rPr>
+          <w:lang w:val="en-US"/>
+        </w:rPr>
+        <w:t>.</w:t>
       </w:r>
     </w:p>
     <w:p>
@@ -722,20 +1463,41 @@
           <w:ilvl w:val="0"/>
           <w:numId w:val="9"/>
         </w:numPr>
-      </w:pPr>
-      <w:r>
+        <w:rPr>
+          <w:lang w:val="en-US"/>
+        </w:rPr>
+      </w:pPr>
+      <w:r>
+        <w:rPr>
+          <w:lang w:val="en-US"/>
+        </w:rPr>
         <w:t>On order (O/O) conduct ground offensive into Syria in orde</w:t>
       </w:r>
       <w:r>
+        <w:rPr>
+          <w:lang w:val="en-US"/>
+        </w:rPr>
         <w:t>r to neutralize Syrian</w:t>
       </w:r>
       <w:r>
-        <w:t xml:space="preserve"> capability to conduct offensive operations,</w:t>
-      </w:r>
-    </w:p>
-    <w:p>
-      <w:pPr>
-        <w:pStyle w:val="Ingenmellomrom"/>
+        <w:rPr>
+          <w:lang w:val="en-US"/>
+        </w:rPr>
+        <w:t xml:space="preserve"> capability </w:t>
+      </w:r>
+      <w:r>
+        <w:rPr>
+          <w:lang w:val="en-US"/>
+        </w:rPr>
+        <w:t>to conduct offensive operations.</w:t>
+      </w:r>
+    </w:p>
+    <w:p>
+      <w:pPr>
+        <w:pStyle w:val="Ingenmellomrom"/>
+        <w:rPr>
+          <w:lang w:val="en-US"/>
+        </w:rPr>
       </w:pPr>
     </w:p>
     <w:p>
@@ -743,15 +1505,39 @@
         <w:pStyle w:val="Overskrift3"/>
       </w:pPr>
       <w:r>
-        <w:t>Maritime Component Command (MCC):</w:t>
-      </w:r>
-    </w:p>
-    <w:p>
-      <w:pPr>
-        <w:pStyle w:val="Ingenmellomrom"/>
-      </w:pPr>
-      <w:r>
-        <w:t>COM MCC will…</w:t>
+        <w:t xml:space="preserve">Maritime </w:t>
+      </w:r>
+      <w:proofErr w:type="spellStart"/>
+      <w:r>
+        <w:t>Component</w:t>
+      </w:r>
+      <w:proofErr w:type="spellEnd"/>
+      <w:r>
+        <w:t xml:space="preserve"> </w:t>
+      </w:r>
+      <w:proofErr w:type="spellStart"/>
+      <w:r>
+        <w:t>Command</w:t>
+      </w:r>
+      <w:proofErr w:type="spellEnd"/>
+      <w:r>
+        <w:t xml:space="preserve"> (MCC):</w:t>
+      </w:r>
+    </w:p>
+    <w:p>
+      <w:pPr>
+        <w:pStyle w:val="Ingenmellomrom"/>
+      </w:pPr>
+      <w:r>
+        <w:t xml:space="preserve">COM MCC </w:t>
+      </w:r>
+      <w:proofErr w:type="spellStart"/>
+      <w:r>
+        <w:t>will</w:t>
+      </w:r>
+      <w:proofErr w:type="spellEnd"/>
+      <w:r>
+        <w:t>:</w:t>
       </w:r>
     </w:p>
     <w:p>
@@ -761,15 +1547,39 @@
           <w:ilvl w:val="0"/>
           <w:numId w:val="8"/>
         </w:numPr>
-      </w:pPr>
-      <w:r>
+        <w:rPr>
+          <w:lang w:val="en-US"/>
+        </w:rPr>
+      </w:pPr>
+      <w:r>
+        <w:rPr>
+          <w:lang w:val="en-US"/>
+        </w:rPr>
         <w:t>Main</w:t>
       </w:r>
       <w:r>
+        <w:rPr>
+          <w:lang w:val="en-US"/>
+        </w:rPr>
         <w:t xml:space="preserve">tain sea control outside </w:t>
       </w:r>
       <w:r>
-        <w:t>Turkey and Syria in order to prevent any interference from CJTF-82 operations.</w:t>
+        <w:rPr>
+          <w:lang w:val="en-US"/>
+        </w:rPr>
+        <w:t>Turkey</w:t>
+      </w:r>
+      <w:r>
+        <w:rPr>
+          <w:lang w:val="en-US"/>
+        </w:rPr>
+        <w:t>, Israel</w:t>
+      </w:r>
+      <w:r>
+        <w:rPr>
+          <w:lang w:val="en-US"/>
+        </w:rPr>
+        <w:t xml:space="preserve"> and Syria in order to prevent any interference from CJTF-82 operations.</w:t>
       </w:r>
     </w:p>
     <w:p>
@@ -779,21 +1589,60 @@
           <w:ilvl w:val="0"/>
           <w:numId w:val="8"/>
         </w:numPr>
-      </w:pPr>
-      <w:r>
-        <w:t>Secure SLOC (Sea Lines Of Communication) into TURKEY and ISRAEL</w:t>
-      </w:r>
-    </w:p>
-    <w:p>
-      <w:pPr>
-        <w:pStyle w:val="Ingenmellomrom"/>
+        <w:rPr>
+          <w:lang w:val="en-US"/>
+        </w:rPr>
+      </w:pPr>
+      <w:r>
+        <w:rPr>
+          <w:lang w:val="en-US"/>
+        </w:rPr>
+        <w:t>Secure SLOC (Sea Lines Of Communication) into T</w:t>
+      </w:r>
+      <w:r>
+        <w:rPr>
+          <w:lang w:val="en-US"/>
+        </w:rPr>
+        <w:t>urkey</w:t>
+      </w:r>
+      <w:r>
+        <w:rPr>
+          <w:lang w:val="en-US"/>
+        </w:rPr>
+        <w:t xml:space="preserve"> and I</w:t>
+      </w:r>
+      <w:r>
+        <w:rPr>
+          <w:lang w:val="en-US"/>
+        </w:rPr>
+        <w:t>srael</w:t>
+      </w:r>
+      <w:r>
+        <w:rPr>
+          <w:lang w:val="en-US"/>
+        </w:rPr>
+        <w:t>.</w:t>
+      </w:r>
+    </w:p>
+    <w:p>
+      <w:pPr>
+        <w:pStyle w:val="Ingenmellomrom"/>
+        <w:rPr>
+          <w:lang w:val="en-US"/>
+        </w:rPr>
       </w:pPr>
     </w:p>
     <w:p>
       <w:pPr>
         <w:pStyle w:val="Overskrift3"/>
-      </w:pPr>
-      <w:r>
+        <w:rPr>
+          <w:lang w:val="en-US"/>
+        </w:rPr>
+      </w:pPr>
+      <w:r>
+        <w:rPr>
+          <w:lang w:val="en-US"/>
+        </w:rPr>
         <w:t>Joint Force Air Component Command (JFACC):</w:t>
       </w:r>
     </w:p>
@@ -802,7 +1651,15 @@
         <w:pStyle w:val="Ingenmellomrom"/>
       </w:pPr>
       <w:r>
-        <w:t>COM JFACC will..</w:t>
+        <w:t xml:space="preserve">COM JFACC </w:t>
+      </w:r>
+      <w:proofErr w:type="spellStart"/>
+      <w:r>
+        <w:t>will</w:t>
+      </w:r>
+      <w:proofErr w:type="spellEnd"/>
+      <w:r>
+        <w:t>:</w:t>
       </w:r>
     </w:p>
     <w:p>
@@ -812,15 +1669,27 @@
           <w:ilvl w:val="0"/>
           <w:numId w:val="7"/>
         </w:numPr>
-      </w:pPr>
-      <w:r>
+        <w:rPr>
+          <w:lang w:val="en-US"/>
+        </w:rPr>
+      </w:pPr>
+      <w:r>
+        <w:rPr>
+          <w:lang w:val="en-US"/>
+        </w:rPr>
         <w:t>Establish and m</w:t>
       </w:r>
       <w:r>
+        <w:rPr>
+          <w:lang w:val="en-US"/>
+        </w:rPr>
         <w:t>aintain ai</w:t>
       </w:r>
       <w:r>
-        <w:t>r superiority over Turkey.</w:t>
+        <w:rPr>
+          <w:lang w:val="en-US"/>
+        </w:rPr>
+        <w:t>r superiority over Turkey and Israel.</w:t>
       </w:r>
     </w:p>
     <w:p>
@@ -830,17 +1699,32 @@
           <w:ilvl w:val="0"/>
           <w:numId w:val="7"/>
         </w:numPr>
-      </w:pPr>
-      <w:r>
+        <w:rPr>
+          <w:lang w:val="en-US"/>
+        </w:rPr>
+      </w:pPr>
+      <w:r>
+        <w:rPr>
+          <w:lang w:val="en-US"/>
+        </w:rPr>
         <w:t xml:space="preserve">Establish </w:t>
       </w:r>
       <w:r>
+        <w:rPr>
+          <w:lang w:val="en-US"/>
+        </w:rPr>
         <w:t>and maintain a</w:t>
       </w:r>
       <w:r>
+        <w:rPr>
+          <w:lang w:val="en-US"/>
+        </w:rPr>
         <w:t>ir superiority over Syria</w:t>
       </w:r>
       <w:r>
+        <w:rPr>
+          <w:lang w:val="en-US"/>
+        </w:rPr>
         <w:t xml:space="preserve"> for phase 2.</w:t>
       </w:r>
     </w:p>
@@ -851,45 +1735,122 @@
           <w:ilvl w:val="0"/>
           <w:numId w:val="7"/>
         </w:numPr>
-      </w:pPr>
-      <w:r>
+        <w:rPr>
+          <w:lang w:val="en-US"/>
+        </w:rPr>
+      </w:pPr>
+      <w:r>
+        <w:rPr>
+          <w:lang w:val="en-US"/>
+        </w:rPr>
+        <w:t>Plan, organize and execute targeting on behalf of CJTF-82.</w:t>
+      </w:r>
+    </w:p>
+    <w:p>
+      <w:pPr>
+        <w:pStyle w:val="Ingenmellomrom"/>
+        <w:numPr>
+          <w:ilvl w:val="1"/>
+          <w:numId w:val="7"/>
+        </w:numPr>
+        <w:rPr>
+          <w:lang w:val="en-US"/>
+        </w:rPr>
+      </w:pPr>
+      <w:r>
+        <w:rPr>
+          <w:lang w:val="en-US"/>
+        </w:rPr>
         <w:t>Conduct AI campaign to break the Syrian will and capability to conduct offensive operations</w:t>
       </w:r>
       <w:r>
+        <w:rPr>
+          <w:lang w:val="en-US"/>
+        </w:rPr>
         <w:t xml:space="preserve"> in phase 2.</w:t>
       </w:r>
     </w:p>
     <w:p>
       <w:pPr>
         <w:pStyle w:val="Ingenmellomrom"/>
-      </w:pPr>
-    </w:p>
-    <w:p>
-      <w:pPr>
-        <w:pStyle w:val="Ingenmellomrom"/>
+        <w:numPr>
+          <w:ilvl w:val="0"/>
+          <w:numId w:val="7"/>
+        </w:numPr>
+        <w:rPr>
+          <w:lang w:val="en-US"/>
+        </w:rPr>
+      </w:pPr>
+      <w:r>
+        <w:rPr>
+          <w:lang w:val="en-US"/>
+        </w:rPr>
+        <w:t>Support CJTF-82 with air support as requested throughout the operation.</w:t>
+      </w:r>
+    </w:p>
+    <w:p>
+      <w:pPr>
+        <w:pStyle w:val="Ingenmellomrom"/>
+        <w:rPr>
+          <w:lang w:val="en-US"/>
+        </w:rPr>
+      </w:pPr>
+    </w:p>
+    <w:p>
+      <w:pPr>
+        <w:pStyle w:val="Ingenmellomrom"/>
+        <w:rPr>
+          <w:lang w:val="en-US"/>
+        </w:rPr>
       </w:pPr>
     </w:p>
     <w:p>
       <w:pPr>
         <w:pStyle w:val="Overskrift3"/>
-      </w:pPr>
-      <w:r>
+        <w:rPr>
+          <w:lang w:val="en-US"/>
+        </w:rPr>
+      </w:pPr>
+      <w:r>
+        <w:rPr>
+          <w:lang w:val="en-US"/>
+        </w:rPr>
         <w:t>Special Operations Component Command (SOCC)</w:t>
       </w:r>
       <w:r>
+        <w:rPr>
+          <w:lang w:val="en-US"/>
+        </w:rPr>
         <w:t>:</w:t>
       </w:r>
     </w:p>
     <w:p>
       <w:pPr>
         <w:pStyle w:val="Ingenmellomrom"/>
-      </w:pPr>
-      <w:r>
-        <w:t xml:space="preserve">COM SOCC will conduct full spectrum special operations in order to </w:t>
-      </w:r>
-      <w:r>
+        <w:rPr>
+          <w:lang w:val="en-US"/>
+        </w:rPr>
+      </w:pPr>
+      <w:r>
+        <w:rPr>
+          <w:lang w:val="en-US"/>
+        </w:rPr>
+        <w:t xml:space="preserve">COM SOCC will conduct full spectrum special operations in order </w:t>
+      </w:r>
+      <w:proofErr w:type="gramStart"/>
+      <w:r>
+        <w:rPr>
+          <w:lang w:val="en-US"/>
+        </w:rPr>
+        <w:t xml:space="preserve">to </w:t>
+      </w:r>
+      <w:r>
+        <w:rPr>
+          <w:lang w:val="en-US"/>
+        </w:rPr>
         <w:t>:</w:t>
       </w:r>
+      <w:proofErr w:type="gramEnd"/>
     </w:p>
     <w:p>
       <w:pPr>
@@ -898,11 +1859,26 @@
           <w:ilvl w:val="0"/>
           <w:numId w:val="6"/>
         </w:numPr>
-      </w:pPr>
-      <w:r>
-        <w:t>Facilitate for CJTF-82 targeting</w:t>
-      </w:r>
-      <w:r>
+        <w:rPr>
+          <w:lang w:val="en-US"/>
+        </w:rPr>
+      </w:pPr>
+      <w:r>
+        <w:rPr>
+          <w:lang w:val="en-US"/>
+        </w:rPr>
+        <w:t>Support</w:t>
+      </w:r>
+      <w:r>
+        <w:rPr>
+          <w:lang w:val="en-US"/>
+        </w:rPr>
+        <w:t xml:space="preserve"> for CJTF-82 targeting</w:t>
+      </w:r>
+      <w:r>
+        <w:rPr>
+          <w:lang w:val="en-US"/>
+        </w:rPr>
         <w:t xml:space="preserve"> in all phases</w:t>
       </w:r>
     </w:p>
@@ -913,11 +1889,32 @@
           <w:ilvl w:val="0"/>
           <w:numId w:val="6"/>
         </w:numPr>
-      </w:pPr>
-      <w:r>
-        <w:t>Facilitate for counterinsurgency</w:t>
-      </w:r>
-      <w:r>
+        <w:rPr>
+          <w:lang w:val="en-US"/>
+        </w:rPr>
+      </w:pPr>
+      <w:r>
+        <w:rPr>
+          <w:lang w:val="en-US"/>
+        </w:rPr>
+        <w:t>Support</w:t>
+      </w:r>
+      <w:r>
+        <w:rPr>
+          <w:lang w:val="en-US"/>
+        </w:rPr>
+        <w:t xml:space="preserve"> counterinsurgency</w:t>
+      </w:r>
+      <w:r>
+        <w:rPr>
+          <w:lang w:val="en-US"/>
+        </w:rPr>
+        <w:t xml:space="preserve"> (COIN)</w:t>
+      </w:r>
+      <w:r>
+        <w:rPr>
+          <w:lang w:val="en-US"/>
+        </w:rPr>
         <w:t xml:space="preserve"> operations</w:t>
       </w:r>
     </w:p>
@@ -928,24 +1925,63 @@
           <w:ilvl w:val="0"/>
           <w:numId w:val="6"/>
         </w:numPr>
-      </w:pPr>
-      <w:r>
-        <w:t>Facilitate for counter terrorism operations</w:t>
-      </w:r>
-    </w:p>
-    <w:p>
-      <w:pPr>
-        <w:pStyle w:val="Ingenmellomrom"/>
-      </w:pPr>
-    </w:p>
-    <w:p>
-      <w:pPr>
-        <w:pStyle w:val="Ingenmellomrom"/>
-      </w:pPr>
-    </w:p>
-    <w:p>
-      <w:pPr>
-        <w:pStyle w:val="Ingenmellomrom"/>
+        <w:rPr>
+          <w:lang w:val="en-US"/>
+        </w:rPr>
+      </w:pPr>
+      <w:r>
+        <w:rPr>
+          <w:lang w:val="en-US"/>
+        </w:rPr>
+        <w:t>Support</w:t>
+      </w:r>
+      <w:r>
+        <w:rPr>
+          <w:lang w:val="en-US"/>
+        </w:rPr>
+        <w:t xml:space="preserve"> for counter</w:t>
+      </w:r>
+      <w:r>
+        <w:rPr>
+          <w:lang w:val="en-US"/>
+        </w:rPr>
+        <w:t>terrorism</w:t>
+      </w:r>
+      <w:r>
+        <w:rPr>
+          <w:lang w:val="en-US"/>
+        </w:rPr>
+        <w:t xml:space="preserve"> (CT)</w:t>
+      </w:r>
+      <w:r>
+        <w:rPr>
+          <w:lang w:val="en-US"/>
+        </w:rPr>
+        <w:t xml:space="preserve"> operations</w:t>
+      </w:r>
+    </w:p>
+    <w:p>
+      <w:pPr>
+        <w:pStyle w:val="Ingenmellomrom"/>
+        <w:rPr>
+          <w:lang w:val="en-US"/>
+        </w:rPr>
+      </w:pPr>
+    </w:p>
+    <w:p>
+      <w:pPr>
+        <w:pStyle w:val="Ingenmellomrom"/>
+        <w:rPr>
+          <w:lang w:val="en-US"/>
+        </w:rPr>
+      </w:pPr>
+    </w:p>
+    <w:p>
+      <w:pPr>
+        <w:pStyle w:val="Ingenmellomrom"/>
+        <w:rPr>
+          <w:lang w:val="en-US"/>
+        </w:rPr>
       </w:pPr>
     </w:p>
     <w:p>
@@ -959,22 +1995,61 @@
     <w:p>
       <w:pPr>
         <w:pStyle w:val="Ingenmellomrom"/>
-      </w:pPr>
-      <w:r>
-        <w:t xml:space="preserve">Resupplies will primary be shipped in via sea lines of communication (SLOC). </w:t>
-      </w:r>
-    </w:p>
-    <w:p>
-      <w:pPr>
-        <w:pStyle w:val="Ingenmellomrom"/>
-      </w:pPr>
-      <w:r>
-        <w:t>Due to other major military operations taking place at the same time, certain high demand ammunition items may be temporarily unavaileble.</w:t>
-      </w:r>
-    </w:p>
-    <w:p>
-      <w:pPr>
-        <w:pStyle w:val="Ingenmellomrom"/>
+        <w:rPr>
+          <w:lang w:val="en-US"/>
+        </w:rPr>
+      </w:pPr>
+      <w:r>
+        <w:rPr>
+          <w:lang w:val="en-US"/>
+        </w:rPr>
+        <w:t>Resupplies will primary be shipped in via sea lines of communication (SLOC).</w:t>
+      </w:r>
+      <w:r>
+        <w:rPr>
+          <w:lang w:val="en-US"/>
+        </w:rPr>
+        <w:t xml:space="preserve"> Priority resupplies may be flown in to Turkey or Israel.</w:t>
+      </w:r>
+      <w:r>
+        <w:rPr>
+          <w:lang w:val="en-US"/>
+        </w:rPr>
+        <w:t xml:space="preserve"> </w:t>
+      </w:r>
+    </w:p>
+    <w:p>
+      <w:pPr>
+        <w:pStyle w:val="Ingenmellomrom"/>
+        <w:rPr>
+          <w:lang w:val="en-US"/>
+        </w:rPr>
+      </w:pPr>
+      <w:r>
+        <w:rPr>
+          <w:lang w:val="en-US"/>
+        </w:rPr>
+        <w:t xml:space="preserve">Due to other major military operations taking place at the same time, certain high demand ammunition items may be temporarily </w:t>
+      </w:r>
+      <w:r>
+        <w:rPr>
+          <w:lang w:val="en-US"/>
+        </w:rPr>
+        <w:t>unavailable</w:t>
+      </w:r>
+      <w:r>
+        <w:rPr>
+          <w:lang w:val="en-US"/>
+        </w:rPr>
+        <w:t>.</w:t>
+      </w:r>
+    </w:p>
+    <w:p>
+      <w:pPr>
+        <w:pStyle w:val="Ingenmellomrom"/>
+        <w:rPr>
+          <w:lang w:val="en-US"/>
+        </w:rPr>
       </w:pPr>
     </w:p>
     <w:p>
@@ -982,15 +2057,28 @@
         <w:pStyle w:val="Overskrift1"/>
       </w:pPr>
       <w:r>
+        <w:lastRenderedPageBreak/>
         <w:t xml:space="preserve">COMMAND AND CONTROL </w:t>
       </w:r>
     </w:p>
     <w:p>
       <w:pPr>
         <w:pStyle w:val="Ingenmellomrom"/>
-      </w:pPr>
-      <w:r>
+        <w:rPr>
+          <w:lang w:val="en-US"/>
+        </w:rPr>
+      </w:pPr>
+      <w:r>
+        <w:rPr>
+          <w:lang w:val="en-US"/>
+        </w:rPr>
         <w:t>CJTF-82 HQ located at Ramat David Airbase</w:t>
+      </w:r>
+      <w:r>
+        <w:rPr>
+          <w:lang w:val="en-US"/>
+        </w:rPr>
+        <w:t>, Israel.</w:t>
       </w:r>
     </w:p>
     <w:p>
@@ -1015,11 +2103,13 @@
         </w:numPr>
       </w:pPr>
       <w:r>
-        <w:lastRenderedPageBreak/>
         <w:t>CJTF-82 Target list</w:t>
       </w:r>
       <w:r>
-        <w:t xml:space="preserve">  (master target list)</w:t>
+        <w:t xml:space="preserve"> </w:t>
+      </w:r>
+      <w:r>
+        <w:t>(master target list)</w:t>
       </w:r>
     </w:p>
     <w:sectPr>
@@ -1036,7 +2126,7 @@
 
 <file path=word/endnotes.xml><?xml version="1.0" encoding="utf-8"?>
 <w:endnotes xmlns:ve="http://schemas.openxmlformats.org/markup-compatibility/2006" xmlns:o="urn:schemas-microsoft-com:office:office" xmlns:r="http://schemas.openxmlformats.org/officeDocument/2006/relationships" xmlns:m="http://schemas.openxmlformats.org/officeDocument/2006/math" xmlns:v="urn:schemas-microsoft-com:vml" xmlns:wp="http://schemas.openxmlformats.org/drawingml/2006/wordprocessingDrawing" xmlns:w10="urn:schemas-microsoft-com:office:word" xmlns:w="http://schemas.openxmlformats.org/wordprocessingml/2006/main" xmlns:wne="http://schemas.microsoft.com/office/word/2006/wordml">
-  <w:endnote w:type="separator" w:id="0">
+  <w:endnote w:type="separator" w:id="-1">
     <w:p>
       <w:pPr>
         <w:spacing w:after="0" w:line="240" w:lineRule="auto"/>
@@ -1046,7 +2136,7 @@
       </w:r>
     </w:p>
   </w:endnote>
-  <w:endnote w:type="continuationSeparator" w:id="1">
+  <w:endnote w:type="continuationSeparator" w:id="0">
     <w:p>
       <w:pPr>
         <w:spacing w:after="0" w:line="240" w:lineRule="auto"/>
@@ -1067,6 +2157,7 @@
       <w:jc w:val="center"/>
       <w:rPr>
         <w:sz w:val="16"/>
+        <w:lang w:val="en-US"/>
       </w:rPr>
     </w:pPr>
     <w:r>
@@ -1074,6 +2165,7 @@
         <w:b/>
         <w:bCs/>
         <w:sz w:val="16"/>
+        <w:lang w:val="en-US"/>
       </w:rPr>
       <w:t>DISCLAIMER:</w:t>
     </w:r>
@@ -1084,6 +2176,7 @@
       <w:jc w:val="center"/>
       <w:rPr>
         <w:sz w:val="16"/>
+        <w:lang w:val="en-US"/>
       </w:rPr>
     </w:pPr>
     <w:r>
@@ -1097,6 +2190,9 @@
   <w:p>
     <w:pPr>
       <w:pStyle w:val="Bunntekst"/>
+      <w:rPr>
+        <w:lang w:val="en-US"/>
+      </w:rPr>
     </w:pPr>
   </w:p>
 </w:ftr>
@@ -1104,7 +2200,7 @@
 
 <file path=word/footnotes.xml><?xml version="1.0" encoding="utf-8"?>
 <w:footnotes xmlns:ve="http://schemas.openxmlformats.org/markup-compatibility/2006" xmlns:o="urn:schemas-microsoft-com:office:office" xmlns:r="http://schemas.openxmlformats.org/officeDocument/2006/relationships" xmlns:m="http://schemas.openxmlformats.org/officeDocument/2006/math" xmlns:v="urn:schemas-microsoft-com:vml" xmlns:wp="http://schemas.openxmlformats.org/drawingml/2006/wordprocessingDrawing" xmlns:w10="urn:schemas-microsoft-com:office:word" xmlns:w="http://schemas.openxmlformats.org/wordprocessingml/2006/main" xmlns:wne="http://schemas.microsoft.com/office/word/2006/wordml">
-  <w:footnote w:type="separator" w:id="0">
+  <w:footnote w:type="separator" w:id="-1">
     <w:p>
       <w:pPr>
         <w:spacing w:after="0" w:line="240" w:lineRule="auto"/>
@@ -1114,7 +2210,7 @@
       </w:r>
     </w:p>
   </w:footnote>
-  <w:footnote w:type="continuationSeparator" w:id="1">
+  <w:footnote w:type="continuationSeparator" w:id="0">
     <w:p>
       <w:pPr>
         <w:spacing w:after="0" w:line="240" w:lineRule="auto"/>
@@ -1135,6 +2231,7 @@
       <w:rPr>
         <w:sz w:val="18"/>
         <w:szCs w:val="30"/>
+        <w:lang w:val="en-US"/>
       </w:rPr>
     </w:pPr>
     <w:r>
@@ -1147,6 +2244,7 @@
       <w:rPr>
         <w:sz w:val="18"/>
         <w:szCs w:val="30"/>
+        <w:lang w:val="en-US"/>
       </w:rPr>
       <w:t>COM CJTF-82</w:t>
     </w:r>
@@ -1158,21 +2256,16 @@
       <w:rPr>
         <w:sz w:val="18"/>
         <w:szCs w:val="30"/>
+        <w:lang w:val="en-US"/>
       </w:rPr>
     </w:pPr>
     <w:r>
       <w:rPr>
         <w:sz w:val="18"/>
         <w:szCs w:val="30"/>
-      </w:rPr>
-      <w:t>Ramat-David</w:t>
-    </w:r>
-    <w:r>
-      <w:rPr>
-        <w:sz w:val="18"/>
-        <w:szCs w:val="30"/>
-      </w:rPr>
-      <w:t xml:space="preserve"> Airbase</w:t>
+        <w:lang w:val="en-US"/>
+      </w:rPr>
+      <w:t>Ramat-David Airbase</w:t>
     </w:r>
   </w:p>
   <w:p>
@@ -1182,12 +2275,14 @@
       <w:rPr>
         <w:sz w:val="18"/>
         <w:szCs w:val="30"/>
+        <w:lang w:val="en-US"/>
       </w:rPr>
     </w:pPr>
     <w:r>
       <w:rPr>
         <w:sz w:val="18"/>
         <w:szCs w:val="30"/>
+        <w:lang w:val="en-US"/>
       </w:rPr>
       <w:t xml:space="preserve"> </w:t>
     </w:r>
@@ -1195,6 +2290,7 @@
       <w:rPr>
         <w:sz w:val="18"/>
         <w:szCs w:val="30"/>
+        <w:lang w:val="en-US"/>
       </w:rPr>
       <w:t xml:space="preserve">OP ACTIVE RESOLVE </w:t>
     </w:r>
@@ -1430,6 +2526,92 @@
     </w:lvl>
   </w:abstractNum>
   <w:abstractNum w:abstractNumId="2">
+    <w:nsid w:val="07D11FDF"/>
+    <w:multiLevelType w:val="hybridMultilevel"/>
+    <w:tmpl w:val="D5E08842"/>
+    <w:lvl w:ilvl="0" w:tplc="0414000F">
+      <w:start w:val="1"/>
+      <w:numFmt w:val="decimal"/>
+      <w:lvlText w:val="%1."/>
+      <w:lvlJc w:val="left"/>
+      <w:pPr>
+        <w:ind w:left="720" w:hanging="360"/>
+      </w:pPr>
+    </w:lvl>
+    <w:lvl w:ilvl="1" w:tplc="04140019" w:tentative="1">
+      <w:start w:val="1"/>
+      <w:numFmt w:val="lowerLetter"/>
+      <w:lvlText w:val="%2."/>
+      <w:lvlJc w:val="left"/>
+      <w:pPr>
+        <w:ind w:left="1440" w:hanging="360"/>
+      </w:pPr>
+    </w:lvl>
+    <w:lvl w:ilvl="2" w:tplc="0414001B" w:tentative="1">
+      <w:start w:val="1"/>
+      <w:numFmt w:val="lowerRoman"/>
+      <w:lvlText w:val="%3."/>
+      <w:lvlJc w:val="right"/>
+      <w:pPr>
+        <w:ind w:left="2160" w:hanging="180"/>
+      </w:pPr>
+    </w:lvl>
+    <w:lvl w:ilvl="3" w:tplc="0414000F" w:tentative="1">
+      <w:start w:val="1"/>
+      <w:numFmt w:val="decimal"/>
+      <w:lvlText w:val="%4."/>
+      <w:lvlJc w:val="left"/>
+      <w:pPr>
+        <w:ind w:left="2880" w:hanging="360"/>
+      </w:pPr>
+    </w:lvl>
+    <w:lvl w:ilvl="4" w:tplc="04140019" w:tentative="1">
+      <w:start w:val="1"/>
+      <w:numFmt w:val="lowerLetter"/>
+      <w:lvlText w:val="%5."/>
+      <w:lvlJc w:val="left"/>
+      <w:pPr>
+        <w:ind w:left="3600" w:hanging="360"/>
+      </w:pPr>
+    </w:lvl>
+    <w:lvl w:ilvl="5" w:tplc="0414001B" w:tentative="1">
+      <w:start w:val="1"/>
+      <w:numFmt w:val="lowerRoman"/>
+      <w:lvlText w:val="%6."/>
+      <w:lvlJc w:val="right"/>
+      <w:pPr>
+        <w:ind w:left="4320" w:hanging="180"/>
+      </w:pPr>
+    </w:lvl>
+    <w:lvl w:ilvl="6" w:tplc="0414000F" w:tentative="1">
+      <w:start w:val="1"/>
+      <w:numFmt w:val="decimal"/>
+      <w:lvlText w:val="%7."/>
+      <w:lvlJc w:val="left"/>
+      <w:pPr>
+        <w:ind w:left="5040" w:hanging="360"/>
+      </w:pPr>
+    </w:lvl>
+    <w:lvl w:ilvl="7" w:tplc="04140019" w:tentative="1">
+      <w:start w:val="1"/>
+      <w:numFmt w:val="lowerLetter"/>
+      <w:lvlText w:val="%8."/>
+      <w:lvlJc w:val="left"/>
+      <w:pPr>
+        <w:ind w:left="5760" w:hanging="360"/>
+      </w:pPr>
+    </w:lvl>
+    <w:lvl w:ilvl="8" w:tplc="0414001B" w:tentative="1">
+      <w:start w:val="1"/>
+      <w:numFmt w:val="lowerRoman"/>
+      <w:lvlText w:val="%9."/>
+      <w:lvlJc w:val="right"/>
+      <w:pPr>
+        <w:ind w:left="6480" w:hanging="180"/>
+      </w:pPr>
+    </w:lvl>
+  </w:abstractNum>
+  <w:abstractNum w:abstractNumId="3">
     <w:nsid w:val="07EB6340"/>
     <w:multiLevelType w:val="multilevel"/>
     <w:tmpl w:val="227A2586"/>
@@ -1515,7 +2697,7 @@
       </w:pPr>
     </w:lvl>
   </w:abstractNum>
-  <w:abstractNum w:abstractNumId="3">
+  <w:abstractNum w:abstractNumId="4">
     <w:nsid w:val="2C8A72A3"/>
     <w:multiLevelType w:val="hybridMultilevel"/>
     <w:tmpl w:val="F7D0B292"/>
@@ -1531,7 +2713,7 @@
         <w:rFonts w:ascii="Arial" w:eastAsiaTheme="minorEastAsia" w:hAnsi="Arial" w:cs="Arial" w:hint="default"/>
       </w:rPr>
     </w:lvl>
-    <w:lvl w:ilvl="1" w:tplc="04140003" w:tentative="1">
+    <w:lvl w:ilvl="1" w:tplc="04140003">
       <w:start w:val="1"/>
       <w:numFmt w:val="bullet"/>
       <w:lvlText w:val="o"/>
@@ -1628,7 +2810,7 @@
       </w:rPr>
     </w:lvl>
   </w:abstractNum>
-  <w:abstractNum w:abstractNumId="4">
+  <w:abstractNum w:abstractNumId="5">
     <w:nsid w:val="2FA86E0D"/>
     <w:multiLevelType w:val="hybridMultilevel"/>
     <w:tmpl w:val="56A801DE"/>
@@ -1741,7 +2923,7 @@
       </w:rPr>
     </w:lvl>
   </w:abstractNum>
-  <w:abstractNum w:abstractNumId="5">
+  <w:abstractNum w:abstractNumId="6">
     <w:nsid w:val="420A3B66"/>
     <w:multiLevelType w:val="multilevel"/>
     <w:tmpl w:val="3E9AF27C"/>
@@ -1836,7 +3018,7 @@
       </w:pPr>
     </w:lvl>
   </w:abstractNum>
-  <w:abstractNum w:abstractNumId="6">
+  <w:abstractNum w:abstractNumId="7">
     <w:nsid w:val="4D811BA2"/>
     <w:multiLevelType w:val="hybridMultilevel"/>
     <w:tmpl w:val="35F084A4"/>
@@ -1949,7 +3131,7 @@
       </w:rPr>
     </w:lvl>
   </w:abstractNum>
-  <w:abstractNum w:abstractNumId="7">
+  <w:abstractNum w:abstractNumId="8">
     <w:nsid w:val="5FD95DF6"/>
     <w:multiLevelType w:val="hybridMultilevel"/>
     <w:tmpl w:val="B1A471F6"/>
@@ -2062,7 +3244,96 @@
       </w:rPr>
     </w:lvl>
   </w:abstractNum>
-  <w:abstractNum w:abstractNumId="8">
+  <w:abstractNum w:abstractNumId="9">
+    <w:nsid w:val="6776756D"/>
+    <w:multiLevelType w:val="hybridMultilevel"/>
+    <w:tmpl w:val="389ADED2"/>
+    <w:lvl w:ilvl="0" w:tplc="0414000F">
+      <w:start w:val="1"/>
+      <w:numFmt w:val="decimal"/>
+      <w:lvlText w:val="%1."/>
+      <w:lvlJc w:val="left"/>
+      <w:pPr>
+        <w:ind w:left="720" w:hanging="360"/>
+      </w:pPr>
+      <w:rPr>
+        <w:rFonts w:hint="default"/>
+      </w:rPr>
+    </w:lvl>
+    <w:lvl w:ilvl="1" w:tplc="04140019" w:tentative="1">
+      <w:start w:val="1"/>
+      <w:numFmt w:val="lowerLetter"/>
+      <w:lvlText w:val="%2."/>
+      <w:lvlJc w:val="left"/>
+      <w:pPr>
+        <w:ind w:left="1440" w:hanging="360"/>
+      </w:pPr>
+    </w:lvl>
+    <w:lvl w:ilvl="2" w:tplc="0414001B" w:tentative="1">
+      <w:start w:val="1"/>
+      <w:numFmt w:val="lowerRoman"/>
+      <w:lvlText w:val="%3."/>
+      <w:lvlJc w:val="right"/>
+      <w:pPr>
+        <w:ind w:left="2160" w:hanging="180"/>
+      </w:pPr>
+    </w:lvl>
+    <w:lvl w:ilvl="3" w:tplc="0414000F" w:tentative="1">
+      <w:start w:val="1"/>
+      <w:numFmt w:val="decimal"/>
+      <w:lvlText w:val="%4."/>
+      <w:lvlJc w:val="left"/>
+      <w:pPr>
+        <w:ind w:left="2880" w:hanging="360"/>
+      </w:pPr>
+    </w:lvl>
+    <w:lvl w:ilvl="4" w:tplc="04140019" w:tentative="1">
+      <w:start w:val="1"/>
+      <w:numFmt w:val="lowerLetter"/>
+      <w:lvlText w:val="%5."/>
+      <w:lvlJc w:val="left"/>
+      <w:pPr>
+        <w:ind w:left="3600" w:hanging="360"/>
+      </w:pPr>
+    </w:lvl>
+    <w:lvl w:ilvl="5" w:tplc="0414001B" w:tentative="1">
+      <w:start w:val="1"/>
+      <w:numFmt w:val="lowerRoman"/>
+      <w:lvlText w:val="%6."/>
+      <w:lvlJc w:val="right"/>
+      <w:pPr>
+        <w:ind w:left="4320" w:hanging="180"/>
+      </w:pPr>
+    </w:lvl>
+    <w:lvl w:ilvl="6" w:tplc="0414000F" w:tentative="1">
+      <w:start w:val="1"/>
+      <w:numFmt w:val="decimal"/>
+      <w:lvlText w:val="%7."/>
+      <w:lvlJc w:val="left"/>
+      <w:pPr>
+        <w:ind w:left="5040" w:hanging="360"/>
+      </w:pPr>
+    </w:lvl>
+    <w:lvl w:ilvl="7" w:tplc="04140019" w:tentative="1">
+      <w:start w:val="1"/>
+      <w:numFmt w:val="lowerLetter"/>
+      <w:lvlText w:val="%8."/>
+      <w:lvlJc w:val="left"/>
+      <w:pPr>
+        <w:ind w:left="5760" w:hanging="360"/>
+      </w:pPr>
+    </w:lvl>
+    <w:lvl w:ilvl="8" w:tplc="0414001B" w:tentative="1">
+      <w:start w:val="1"/>
+      <w:numFmt w:val="lowerRoman"/>
+      <w:lvlText w:val="%9."/>
+      <w:lvlJc w:val="right"/>
+      <w:pPr>
+        <w:ind w:left="6480" w:hanging="180"/>
+      </w:pPr>
+    </w:lvl>
+  </w:abstractNum>
+  <w:abstractNum w:abstractNumId="10">
     <w:nsid w:val="6887542B"/>
     <w:multiLevelType w:val="multilevel"/>
     <w:tmpl w:val="C9789F88"/>
@@ -2148,7 +3419,7 @@
       </w:pPr>
     </w:lvl>
   </w:abstractNum>
-  <w:abstractNum w:abstractNumId="9">
+  <w:abstractNum w:abstractNumId="11">
     <w:nsid w:val="7BF65D85"/>
     <w:multiLevelType w:val="hybridMultilevel"/>
     <w:tmpl w:val="CA20E9DA"/>
@@ -2265,31 +3536,37 @@
     <w:abstractNumId w:val="0"/>
   </w:num>
   <w:num w:numId="2">
+    <w:abstractNumId w:val="10"/>
+  </w:num>
+  <w:num w:numId="3">
+    <w:abstractNumId w:val="3"/>
+  </w:num>
+  <w:num w:numId="4">
+    <w:abstractNumId w:val="6"/>
+  </w:num>
+  <w:num w:numId="5">
+    <w:abstractNumId w:val="7"/>
+  </w:num>
+  <w:num w:numId="6">
     <w:abstractNumId w:val="8"/>
   </w:num>
-  <w:num w:numId="3">
-    <w:abstractNumId w:val="2"/>
-  </w:num>
-  <w:num w:numId="4">
-    <w:abstractNumId w:val="5"/>
-  </w:num>
-  <w:num w:numId="5">
-    <w:abstractNumId w:val="6"/>
-  </w:num>
-  <w:num w:numId="6">
-    <w:abstractNumId w:val="7"/>
-  </w:num>
   <w:num w:numId="7">
-    <w:abstractNumId w:val="3"/>
+    <w:abstractNumId w:val="4"/>
   </w:num>
   <w:num w:numId="8">
     <w:abstractNumId w:val="1"/>
   </w:num>
   <w:num w:numId="9">
-    <w:abstractNumId w:val="9"/>
+    <w:abstractNumId w:val="11"/>
   </w:num>
   <w:num w:numId="10">
-    <w:abstractNumId w:val="4"/>
+    <w:abstractNumId w:val="5"/>
+  </w:num>
+  <w:num w:numId="11">
+    <w:abstractNumId w:val="2"/>
+  </w:num>
+  <w:num w:numId="12">
+    <w:abstractNumId w:val="9"/>
   </w:num>
 </w:numbering>
 </file>
@@ -2702,6 +3979,7 @@
   <w:style w:type="character" w:default="1" w:styleId="Standardskriftforavsnitt">
     <w:name w:val="Default Paragraph Font"/>
     <w:uiPriority w:val="1"/>
+    <w:semiHidden/>
     <w:unhideWhenUsed/>
   </w:style>
   <w:style w:type="table" w:default="1" w:styleId="Vanligtabell">
@@ -3272,7 +4550,7 @@
 </file>
 
 <file path=customXml/itemProps1.xml><?xml version="1.0" encoding="utf-8"?>
-<ds:datastoreItem xmlns:ds="http://schemas.openxmlformats.org/officeDocument/2006/customXml" ds:itemID="{200C93F9-9083-43ED-9471-DBE166135C6A}">
+<ds:datastoreItem xmlns:ds="http://schemas.openxmlformats.org/officeDocument/2006/customXml" ds:itemID="{652B35DA-183A-42BB-BE6C-2247AEE96CF9}">
   <ds:schemaRefs>
     <ds:schemaRef ds:uri="http://schemas.openxmlformats.org/officeDocument/2006/bibliography"/>
   </ds:schemaRefs>

--- a/UNDER DEVELOPMENT/OPAR CJTF OPERATION ORDER.docx
+++ b/UNDER DEVELOPMENT/OPAR CJTF OPERATION ORDER.docx
@@ -131,6 +131,19 @@
       <w:pPr>
         <w:pStyle w:val="Overskrift2"/>
       </w:pPr>
+      <w:r>
+        <w:t xml:space="preserve">General </w:t>
+      </w:r>
+      <w:proofErr w:type="spellStart"/>
+      <w:r>
+        <w:t>Situation</w:t>
+      </w:r>
+      <w:proofErr w:type="spellEnd"/>
+    </w:p>
+    <w:p>
+      <w:pPr>
+        <w:pStyle w:val="Overskrift2"/>
+      </w:pPr>
       <w:proofErr w:type="spellStart"/>
       <w:r>
         <w:t>Friendly</w:t>
@@ -297,7 +310,25 @@
         <w:rPr>
           <w:lang w:val="en-US"/>
         </w:rPr>
-        <w:t>, details to follow in Joint Air Operations Plan (JAOP)</w:t>
+        <w:t xml:space="preserve">, </w:t>
+      </w:r>
+    </w:p>
+    <w:p>
+      <w:pPr>
+        <w:pStyle w:val="Ingenmellomrom"/>
+        <w:numPr>
+          <w:ilvl w:val="1"/>
+          <w:numId w:val="10"/>
+        </w:numPr>
+        <w:rPr>
+          <w:lang w:val="en-US"/>
+        </w:rPr>
+      </w:pPr>
+      <w:r>
+        <w:rPr>
+          <w:lang w:val="en-US"/>
+        </w:rPr>
+        <w:t>details to follow in Joint Air Operations Plan (JAOP)</w:t>
       </w:r>
     </w:p>
     <w:p>
@@ -425,7 +456,6 @@
         <w:pStyle w:val="Overskrift1"/>
       </w:pPr>
       <w:r>
-        <w:lastRenderedPageBreak/>
         <w:t xml:space="preserve">EXECUTION </w:t>
       </w:r>
     </w:p>
@@ -478,7 +508,19 @@
         <w:rPr>
           <w:lang w:val="en-US"/>
         </w:rPr>
-        <w:t xml:space="preserve"> is to support Turkey defeating the Syrian</w:t>
+        <w:t xml:space="preserve"> is to support Turkey </w:t>
+      </w:r>
+      <w:r>
+        <w:rPr>
+          <w:lang w:val="en-US"/>
+        </w:rPr>
+        <w:t xml:space="preserve">and Israel in </w:t>
+      </w:r>
+      <w:r>
+        <w:rPr>
+          <w:lang w:val="en-US"/>
+        </w:rPr>
+        <w:t>defeating the Syrian</w:t>
       </w:r>
       <w:r>
         <w:rPr>
@@ -1224,7 +1266,6 @@
         <w:rPr>
           <w:lang w:val="en-US"/>
         </w:rPr>
-        <w:lastRenderedPageBreak/>
         <w:t>Estab</w:t>
       </w:r>
       <w:r>
@@ -2057,7 +2098,6 @@
         <w:pStyle w:val="Overskrift1"/>
       </w:pPr>
       <w:r>
-        <w:lastRenderedPageBreak/>
         <w:t xml:space="preserve">COMMAND AND CONTROL </w:t>
       </w:r>
     </w:p>
@@ -2826,7 +2866,7 @@
         <w:rFonts w:ascii="Arial" w:eastAsiaTheme="minorEastAsia" w:hAnsi="Arial" w:cs="Arial" w:hint="default"/>
       </w:rPr>
     </w:lvl>
-    <w:lvl w:ilvl="1" w:tplc="04140003" w:tentative="1">
+    <w:lvl w:ilvl="1" w:tplc="04140003">
       <w:start w:val="1"/>
       <w:numFmt w:val="bullet"/>
       <w:lvlText w:val="o"/>
@@ -4550,7 +4590,7 @@
 </file>
 
 <file path=customXml/itemProps1.xml><?xml version="1.0" encoding="utf-8"?>
-<ds:datastoreItem xmlns:ds="http://schemas.openxmlformats.org/officeDocument/2006/customXml" ds:itemID="{652B35DA-183A-42BB-BE6C-2247AEE96CF9}">
+<ds:datastoreItem xmlns:ds="http://schemas.openxmlformats.org/officeDocument/2006/customXml" ds:itemID="{86E33DE6-064C-4C6B-8F2E-B3B9869C2BFC}">
   <ds:schemaRefs>
     <ds:schemaRef ds:uri="http://schemas.openxmlformats.org/officeDocument/2006/bibliography"/>
   </ds:schemaRefs>

--- a/UNDER DEVELOPMENT/OPAR CJTF OPERATION ORDER.docx
+++ b/UNDER DEVELOPMENT/OPAR CJTF OPERATION ORDER.docx
@@ -132,161 +132,182 @@
         <w:pStyle w:val="Overskrift2"/>
       </w:pPr>
       <w:r>
-        <w:t xml:space="preserve">General </w:t>
-      </w:r>
-      <w:proofErr w:type="spellStart"/>
-      <w:r>
-        <w:t>Situation</w:t>
-      </w:r>
-      <w:proofErr w:type="spellEnd"/>
+        <w:t>General Situation</w:t>
+      </w:r>
+    </w:p>
+    <w:p>
+      <w:pPr>
+        <w:pStyle w:val="Ingenmellomrom"/>
+      </w:pPr>
+      <w:r>
+        <w:t>July 1st, 2011, Syria conducted a surprise attack against Turkey and Israel. After a week of intense fighting the Syrian forces have in Turkey seized control of the Ataturk hydroelectric dam and the surrounding areas and the area of Iskendrun. In Israel Syrian forces have seized control of the Golan Heights. 10th of July, UN Security Council released resolution 3263 which calls the Syrian aggression unlawful, and that Syrian forces should be returned to its position before 1st of July 2011. 15th of July</w:t>
+      </w:r>
+      <w:r>
+        <w:t>,</w:t>
+      </w:r>
+      <w:r>
+        <w:t xml:space="preserve"> a coalition of the willing is formed to support Turkey and Israel. The military coalition have been given the name Combined Joint Task Force 82.</w:t>
+      </w:r>
+    </w:p>
+    <w:p>
+      <w:pPr>
+        <w:pStyle w:val="Ingenmellomrom"/>
+      </w:pPr>
+      <w:r>
+        <w:t>1st of August, UN security</w:t>
+      </w:r>
+      <w:r>
+        <w:t xml:space="preserve"> council resolution 3274 was released. This resolution gave Syria a deadline of 31st of August 2011 to compy with UNSCR 3263, and the resolution empowers states to use all necessary means to force Syria out of Turkey and Israel after the deadline.</w:t>
+      </w:r>
     </w:p>
     <w:p>
       <w:pPr>
         <w:pStyle w:val="Overskrift2"/>
       </w:pPr>
-      <w:proofErr w:type="spellStart"/>
-      <w:r>
-        <w:t>Friendly</w:t>
-      </w:r>
-      <w:proofErr w:type="spellEnd"/>
+      <w:r>
+        <w:t>Friendly situation</w:t>
+      </w:r>
       <w:r>
         <w:t xml:space="preserve"> </w:t>
       </w:r>
-      <w:proofErr w:type="spellStart"/>
-      <w:r>
-        <w:t>situation</w:t>
-      </w:r>
-      <w:proofErr w:type="spellEnd"/>
+    </w:p>
+    <w:p>
+      <w:pPr>
+        <w:pStyle w:val="Overskrift3"/>
+      </w:pPr>
+      <w:r>
+        <w:t>Land</w:t>
+      </w:r>
+      <w:r>
+        <w:t xml:space="preserve"> Component Command (LCC)</w:t>
+      </w:r>
+    </w:p>
+    <w:p>
+      <w:pPr>
+        <w:pStyle w:val="Ingenmellomrom"/>
+      </w:pPr>
+      <w:r>
+        <w:t>Land Component Command consist of 2 Corps: IV Corps and III Corps.</w:t>
+      </w:r>
+    </w:p>
+    <w:p>
+      <w:pPr>
+        <w:pStyle w:val="Ingenmellomrom"/>
+      </w:pPr>
+      <w:r>
+        <w:t>IV Corps is US led and are currently</w:t>
+      </w:r>
+      <w:r>
+        <w:t xml:space="preserve"> building combat power in Turkey and will be used to support Turkish forces to expell Syrian forces in Turkey.</w:t>
+      </w:r>
+    </w:p>
+    <w:p>
+      <w:pPr>
+        <w:pStyle w:val="Ingenmellomrom"/>
+      </w:pPr>
+      <w:r>
+        <w:t>III Corps is led by the United Kingdom</w:t>
+      </w:r>
+      <w:r>
+        <w:t>, and is building up combat power in Israel and will be used to support Israeli forces to expell Syrian forces in Israel.</w:t>
+      </w:r>
+    </w:p>
+    <w:p>
+      <w:pPr>
+        <w:pStyle w:val="Ingenmellomrom"/>
+      </w:pPr>
+    </w:p>
+    <w:p>
+      <w:pPr>
+        <w:pStyle w:val="Overskrift3"/>
+      </w:pPr>
+      <w:r>
+        <w:t>Maritime Component Command (MCC)</w:t>
+      </w:r>
+    </w:p>
+    <w:p>
+      <w:pPr>
+        <w:pStyle w:val="Ingenmellomrom"/>
+      </w:pPr>
+      <w:r>
+        <w:t>Maritime Component Command consist of a US Carrier Strike Group and two Surface Action Groups (SAGs) with Cruisers and Destroyers.</w:t>
+      </w:r>
+    </w:p>
+    <w:p>
+      <w:pPr>
+        <w:pStyle w:val="Overskrift3"/>
+      </w:pPr>
+      <w:r>
+        <w:t>Joint Force Air Component Command (JFACC)</w:t>
+      </w:r>
+    </w:p>
+    <w:p>
+      <w:pPr>
+        <w:pStyle w:val="Ingenmellomrom"/>
+      </w:pPr>
+      <w:r>
+        <w:t>Joint Force Air Component Command consist of the 132nd Virtual Wing split on Incerlick and Ramat David Airbase. E-3 and Tanker squadrons have also arrived in theater and are getting ready to support operations.</w:t>
+      </w:r>
+    </w:p>
+    <w:p>
+      <w:pPr>
+        <w:pStyle w:val="Overskrift3"/>
+      </w:pPr>
+      <w:r>
+        <w:t>Special Operations Component Command (SOCC)</w:t>
+      </w:r>
+    </w:p>
+    <w:p>
+      <w:pPr>
+        <w:pStyle w:val="Ingenmellomrom"/>
+      </w:pPr>
+      <w:r>
+        <w:t>Special Operations Component Command consist of 4 Special Operations Task Groups based both in Israel and Turkey.</w:t>
+      </w:r>
+    </w:p>
+    <w:p>
+      <w:pPr>
+        <w:pStyle w:val="Ingenmellomrom"/>
+      </w:pPr>
+    </w:p>
+    <w:p>
+      <w:pPr>
+        <w:pStyle w:val="Overskrift2"/>
+      </w:pPr>
+      <w:r>
+        <w:t>Enemy situation.</w:t>
+      </w:r>
       <w:r>
         <w:t xml:space="preserve"> </w:t>
       </w:r>
     </w:p>
     <w:p>
       <w:pPr>
-        <w:pStyle w:val="Ingenmellomrom"/>
-      </w:pPr>
-      <w:r>
-        <w:t>TBD</w:t>
-      </w:r>
-    </w:p>
-    <w:p>
-      <w:pPr>
-        <w:pStyle w:val="Ingenmellomrom"/>
-        <w:rPr>
-          <w:lang w:val="en-US"/>
-        </w:rPr>
-      </w:pPr>
-      <w:r>
-        <w:rPr>
-          <w:lang w:val="en-US"/>
-        </w:rPr>
-        <w:t>Briefly describe land, maritime, air and SOF</w:t>
-      </w:r>
-      <w:r>
-        <w:rPr>
-          <w:lang w:val="en-US"/>
-        </w:rPr>
-        <w:t>.</w:t>
-      </w:r>
-    </w:p>
-    <w:p>
-      <w:pPr>
-        <w:pStyle w:val="Overskrift2"/>
-      </w:pPr>
-      <w:r>
-        <w:rPr>
-          <w:lang w:val="en-US"/>
-        </w:rPr>
-        <w:t xml:space="preserve"> </w:t>
-      </w:r>
-      <w:proofErr w:type="spellStart"/>
-      <w:r>
-        <w:t>Enemy</w:t>
-      </w:r>
-      <w:proofErr w:type="spellEnd"/>
-      <w:r>
-        <w:t xml:space="preserve"> </w:t>
-      </w:r>
-      <w:proofErr w:type="spellStart"/>
-      <w:r>
-        <w:t>situation</w:t>
-      </w:r>
-      <w:proofErr w:type="spellEnd"/>
-      <w:r>
-        <w:t>.</w:t>
-      </w:r>
-      <w:r>
-        <w:t xml:space="preserve"> </w:t>
-      </w:r>
-    </w:p>
-    <w:p>
-      <w:pPr>
-        <w:pStyle w:val="Ingenmellomrom"/>
-      </w:pPr>
-      <w:r>
-        <w:t>TBD</w:t>
-      </w:r>
-    </w:p>
-    <w:p>
-      <w:pPr>
-        <w:pStyle w:val="Ingenmellomrom"/>
-      </w:pPr>
-      <w:r>
-        <w:t xml:space="preserve">Big </w:t>
-      </w:r>
-      <w:proofErr w:type="spellStart"/>
-      <w:r>
-        <w:t>picture</w:t>
-      </w:r>
-      <w:proofErr w:type="spellEnd"/>
-      <w:r>
-        <w:t xml:space="preserve"> </w:t>
-      </w:r>
-      <w:proofErr w:type="spellStart"/>
-      <w:r>
-        <w:t>enemy</w:t>
-      </w:r>
-      <w:proofErr w:type="spellEnd"/>
-      <w:r>
-        <w:t xml:space="preserve"> </w:t>
-      </w:r>
-      <w:proofErr w:type="spellStart"/>
-      <w:r>
-        <w:t>situation</w:t>
-      </w:r>
-      <w:proofErr w:type="spellEnd"/>
+        <w:pStyle w:val="Overskrift3"/>
+      </w:pPr>
+      <w:r>
+        <w:t>Syrian Army</w:t>
+      </w:r>
     </w:p>
     <w:p>
       <w:pPr>
         <w:pStyle w:val="Ingenmellomrom"/>
         <w:numPr>
           <w:ilvl w:val="0"/>
-          <w:numId w:val="10"/>
+          <w:numId w:val="14"/>
         </w:numPr>
       </w:pPr>
-      <w:proofErr w:type="spellStart"/>
-      <w:r>
-        <w:t>Syrian</w:t>
-      </w:r>
-      <w:proofErr w:type="spellEnd"/>
-      <w:r>
-        <w:t xml:space="preserve"> major </w:t>
-      </w:r>
-      <w:proofErr w:type="spellStart"/>
-      <w:r>
-        <w:t>units</w:t>
-      </w:r>
-      <w:proofErr w:type="spellEnd"/>
-      <w:r>
-        <w:t xml:space="preserve"> (</w:t>
-      </w:r>
-      <w:proofErr w:type="spellStart"/>
-      <w:r>
-        <w:t>corps</w:t>
-      </w:r>
-      <w:proofErr w:type="spellEnd"/>
-      <w:r>
-        <w:t>)</w:t>
+      <w:r>
+        <w:t xml:space="preserve">Syrian </w:t>
+      </w:r>
+      <w:r>
+        <w:t xml:space="preserve">1st Corps have seized the Iskendrun area and are in defensive positions to defend Syrias newly seized area of Iskendrun. 1st Corps have cut off the main road (O-52), protecting the Ataturk region from Turkish </w:t>
+      </w:r>
+      <w:r>
+        <w:t xml:space="preserve">counterattacks </w:t>
+      </w:r>
+      <w:r>
+        <w:t>.</w:t>
       </w:r>
     </w:p>
     <w:p>
@@ -294,41 +315,14 @@
         <w:pStyle w:val="Ingenmellomrom"/>
         <w:numPr>
           <w:ilvl w:val="0"/>
-          <w:numId w:val="10"/>
+          <w:numId w:val="14"/>
         </w:numPr>
-        <w:rPr>
-          <w:lang w:val="en-US"/>
-        </w:rPr>
-      </w:pPr>
-      <w:r>
-        <w:rPr>
-          <w:lang w:val="en-US"/>
-        </w:rPr>
-        <w:t>Syrian Air forces and Air defenses (Big picture)</w:t>
-      </w:r>
-      <w:r>
-        <w:rPr>
-          <w:lang w:val="en-US"/>
-        </w:rPr>
-        <w:t xml:space="preserve">, </w:t>
-      </w:r>
-    </w:p>
-    <w:p>
-      <w:pPr>
-        <w:pStyle w:val="Ingenmellomrom"/>
-        <w:numPr>
-          <w:ilvl w:val="1"/>
-          <w:numId w:val="10"/>
-        </w:numPr>
-        <w:rPr>
-          <w:lang w:val="en-US"/>
-        </w:rPr>
-      </w:pPr>
-      <w:r>
-        <w:rPr>
-          <w:lang w:val="en-US"/>
-        </w:rPr>
-        <w:t>details to follow in Joint Air Operations Plan (JAOP)</w:t>
+      </w:pPr>
+      <w:r>
+        <w:t xml:space="preserve">Syrian </w:t>
+      </w:r>
+      <w:r>
+        <w:t>2nd Corps have occupied the Ataturk region and function as a reserve for 1st Corps in case if a Turkish counterattack.</w:t>
       </w:r>
     </w:p>
     <w:p>
@@ -336,210 +330,55 @@
         <w:pStyle w:val="Ingenmellomrom"/>
         <w:numPr>
           <w:ilvl w:val="0"/>
-          <w:numId w:val="10"/>
+          <w:numId w:val="14"/>
         </w:numPr>
       </w:pPr>
       <w:r>
-        <w:t xml:space="preserve">Terror </w:t>
-      </w:r>
-      <w:proofErr w:type="spellStart"/>
-      <w:r>
-        <w:t>groups</w:t>
-      </w:r>
-      <w:proofErr w:type="spellEnd"/>
+        <w:t xml:space="preserve">Syrian </w:t>
+      </w:r>
+      <w:r>
+        <w:t>3rd Corps have seized the Golan Heights and are established in defensive positions.</w:t>
+      </w:r>
     </w:p>
     <w:p>
       <w:pPr>
         <w:pStyle w:val="Ingenmellomrom"/>
         <w:numPr>
           <w:ilvl w:val="0"/>
-          <w:numId w:val="10"/>
+          <w:numId w:val="14"/>
         </w:numPr>
       </w:pPr>
-      <w:proofErr w:type="spellStart"/>
-      <w:r>
-        <w:t>Insurgent</w:t>
-      </w:r>
-      <w:proofErr w:type="spellEnd"/>
-      <w:r>
-        <w:t xml:space="preserve"> </w:t>
-      </w:r>
-      <w:proofErr w:type="spellStart"/>
-      <w:r>
-        <w:t>groups</w:t>
-      </w:r>
-      <w:proofErr w:type="spellEnd"/>
-    </w:p>
-    <w:p>
-      <w:pPr>
-        <w:pStyle w:val="Overskrift1"/>
-      </w:pPr>
-      <w:r>
-        <w:t>MISSION</w:t>
-      </w:r>
-    </w:p>
-    <w:p>
-      <w:pPr>
-        <w:pStyle w:val="Ingenmellomrom"/>
-        <w:rPr>
-          <w:lang w:val="en-US"/>
-        </w:rPr>
-      </w:pPr>
-      <w:r>
-        <w:rPr>
-          <w:lang w:val="en-US"/>
-        </w:rPr>
-        <w:t>CJTF-82 will deploy to the area of op</w:t>
-      </w:r>
-      <w:r>
-        <w:rPr>
-          <w:lang w:val="en-US"/>
-        </w:rPr>
-        <w:t>erations (AO) and restore Turkish and Israeli</w:t>
-      </w:r>
-      <w:r>
-        <w:rPr>
-          <w:lang w:val="en-US"/>
-        </w:rPr>
-        <w:t xml:space="preserve"> territorial </w:t>
-      </w:r>
-      <w:r>
-        <w:rPr>
-          <w:lang w:val="en-US"/>
-        </w:rPr>
-        <w:t xml:space="preserve">integrity, once sufficient forces is </w:t>
-      </w:r>
-      <w:r>
-        <w:rPr>
-          <w:lang w:val="en-US"/>
-        </w:rPr>
-        <w:t>available</w:t>
-      </w:r>
-      <w:r>
-        <w:rPr>
-          <w:lang w:val="en-US"/>
-        </w:rPr>
-        <w:t xml:space="preserve"> CJTF-82 will neutralize Syrian offensive capability in order to (IOT) contribute to a secure and stable environment, which will facilitate a lasting peace and render future international military </w:t>
-      </w:r>
-      <w:r>
-        <w:rPr>
-          <w:lang w:val="en-US"/>
-        </w:rPr>
-        <w:t>presence</w:t>
-      </w:r>
-      <w:r>
-        <w:rPr>
-          <w:lang w:val="en-US"/>
-        </w:rPr>
-        <w:t xml:space="preserve"> unnecessary.</w:t>
-      </w:r>
-    </w:p>
-    <w:p>
-      <w:pPr>
-        <w:pStyle w:val="Ingenmellomrom"/>
-        <w:rPr>
-          <w:lang w:val="en-US"/>
-        </w:rPr>
-      </w:pPr>
-    </w:p>
-    <w:p>
-      <w:pPr>
-        <w:pStyle w:val="Ingenmellomrom"/>
-        <w:rPr>
-          <w:highlight w:val="yellow"/>
-          <w:lang w:val="en-US"/>
-        </w:rPr>
-      </w:pPr>
-    </w:p>
-    <w:p>
-      <w:pPr>
-        <w:pStyle w:val="Overskrift1"/>
-      </w:pPr>
-      <w:r>
-        <w:t xml:space="preserve">EXECUTION </w:t>
-      </w:r>
-    </w:p>
-    <w:p>
-      <w:pPr>
-        <w:pStyle w:val="Overskrift2"/>
-      </w:pPr>
-      <w:proofErr w:type="spellStart"/>
-      <w:r>
-        <w:t>Commander</w:t>
-      </w:r>
-      <w:proofErr w:type="spellEnd"/>
-      <w:r>
-        <w:t xml:space="preserve"> CJTF-82</w:t>
-      </w:r>
-      <w:r>
-        <w:t xml:space="preserve"> </w:t>
-      </w:r>
-      <w:proofErr w:type="spellStart"/>
-      <w:r>
-        <w:t>intent</w:t>
-      </w:r>
-      <w:proofErr w:type="spellEnd"/>
-      <w:r>
-        <w:t xml:space="preserve">. </w:t>
-      </w:r>
-    </w:p>
-    <w:p>
-      <w:pPr>
-        <w:pStyle w:val="Overskrift3"/>
-      </w:pPr>
-      <w:r>
-        <w:t xml:space="preserve">Purpose. </w:t>
-      </w:r>
-    </w:p>
-    <w:p>
-      <w:pPr>
-        <w:pStyle w:val="Ingenmellomrom"/>
-        <w:rPr>
-          <w:lang w:val="en-US"/>
-        </w:rPr>
-      </w:pPr>
-      <w:r>
-        <w:rPr>
-          <w:lang w:val="en-US"/>
-        </w:rPr>
-        <w:t>The purpose of this operation</w:t>
-      </w:r>
-      <w:r>
-        <w:rPr>
-          <w:lang w:val="en-US"/>
-        </w:rPr>
-        <w:t xml:space="preserve"> is to support Turkey </w:t>
-      </w:r>
-      <w:r>
-        <w:rPr>
-          <w:lang w:val="en-US"/>
-        </w:rPr>
-        <w:t xml:space="preserve">and Israel in </w:t>
-      </w:r>
-      <w:r>
-        <w:rPr>
-          <w:lang w:val="en-US"/>
-        </w:rPr>
-        <w:t>defeating the Syrian</w:t>
-      </w:r>
-      <w:r>
-        <w:rPr>
-          <w:lang w:val="en-US"/>
-        </w:rPr>
-        <w:t xml:space="preserve"> aggression.</w:t>
-      </w:r>
-    </w:p>
-    <w:p>
-      <w:pPr>
-        <w:pStyle w:val="Overskrift3"/>
+      <w:r>
+        <w:t xml:space="preserve">Syrian </w:t>
+      </w:r>
+      <w:r>
+        <w:t>4th Corps are conducting rear duty</w:t>
+      </w:r>
+      <w:r>
+        <w:t xml:space="preserve"> assi</w:t>
+      </w:r>
+      <w:r>
+        <w:t>gnments and protecting Damascus.</w:t>
+      </w:r>
+    </w:p>
+    <w:p>
+      <w:pPr>
+        <w:pStyle w:val="Ingenmellomrom"/>
         <w:numPr>
           <w:ilvl w:val="0"/>
-          <w:numId w:val="0"/>
+          <w:numId w:val="14"/>
         </w:numPr>
-        <w:ind w:left="720"/>
-        <w:rPr>
-          <w:lang w:val="en-US"/>
-        </w:rPr>
+      </w:pPr>
+      <w:r>
+        <w:t>Syrian 5th Corps a</w:t>
+      </w:r>
+      <w:r>
+        <w:t>re in their base in Palmyra, finishing their workup to be prepared for operations.</w:t>
+      </w:r>
+    </w:p>
+    <w:p>
+      <w:pPr>
+        <w:pStyle w:val="Ingenmellomrom"/>
       </w:pPr>
     </w:p>
     <w:p>
@@ -547,15 +386,175 @@
         <w:pStyle w:val="Overskrift3"/>
       </w:pPr>
       <w:r>
-        <w:t xml:space="preserve">End </w:t>
-      </w:r>
-      <w:proofErr w:type="spellStart"/>
-      <w:r>
-        <w:t>state</w:t>
-      </w:r>
-      <w:proofErr w:type="spellEnd"/>
-      <w:r>
-        <w:t xml:space="preserve">. </w:t>
+        <w:t>Syrian Air Force</w:t>
+      </w:r>
+    </w:p>
+    <w:p>
+      <w:pPr>
+        <w:pStyle w:val="Ingenmellomrom"/>
+      </w:pPr>
+      <w:r>
+        <w:t>Syrian aircrafts have been conducting CAP missions to protect the Army from airstrikes from Israel and Turkey. Syrian aircraft have also supported the Armys offensive by conducted strikes on critical targets in Turkey and Israel.</w:t>
+      </w:r>
+    </w:p>
+    <w:p>
+      <w:pPr>
+        <w:pStyle w:val="Ingenmellomrom"/>
+      </w:pPr>
+    </w:p>
+    <w:p>
+      <w:pPr>
+        <w:pStyle w:val="Overskrift1"/>
+      </w:pPr>
+      <w:r>
+        <w:t>MISSION</w:t>
+      </w:r>
+    </w:p>
+    <w:p>
+      <w:pPr>
+        <w:pStyle w:val="Ingenmellomrom"/>
+        <w:rPr>
+          <w:lang w:val="en-US"/>
+        </w:rPr>
+      </w:pPr>
+      <w:r>
+        <w:rPr>
+          <w:lang w:val="en-US"/>
+        </w:rPr>
+        <w:t>CJTF-82 will deploy to the area of op</w:t>
+      </w:r>
+      <w:r>
+        <w:rPr>
+          <w:lang w:val="en-US"/>
+        </w:rPr>
+        <w:t>erations (AO) and restore Turkish and Israeli</w:t>
+      </w:r>
+      <w:r>
+        <w:rPr>
+          <w:lang w:val="en-US"/>
+        </w:rPr>
+        <w:t xml:space="preserve"> territorial </w:t>
+      </w:r>
+      <w:r>
+        <w:rPr>
+          <w:lang w:val="en-US"/>
+        </w:rPr>
+        <w:t xml:space="preserve">integrity, once sufficient forces is </w:t>
+      </w:r>
+      <w:r>
+        <w:rPr>
+          <w:lang w:val="en-US"/>
+        </w:rPr>
+        <w:t>available</w:t>
+      </w:r>
+      <w:r>
+        <w:rPr>
+          <w:lang w:val="en-US"/>
+        </w:rPr>
+        <w:t xml:space="preserve"> CJTF-82 will neutralize Syrian offensive capability in order to (IOT) contribute to a secure and stable environment, which will facilitate a lasting peace and render future international military </w:t>
+      </w:r>
+      <w:r>
+        <w:rPr>
+          <w:lang w:val="en-US"/>
+        </w:rPr>
+        <w:t>presence</w:t>
+      </w:r>
+      <w:r>
+        <w:rPr>
+          <w:lang w:val="en-US"/>
+        </w:rPr>
+        <w:t xml:space="preserve"> unnecessary.</w:t>
+      </w:r>
+    </w:p>
+    <w:p>
+      <w:pPr>
+        <w:pStyle w:val="Ingenmellomrom"/>
+        <w:rPr>
+          <w:lang w:val="en-US"/>
+        </w:rPr>
+      </w:pPr>
+    </w:p>
+    <w:p>
+      <w:pPr>
+        <w:pStyle w:val="Ingenmellomrom"/>
+        <w:rPr>
+          <w:highlight w:val="yellow"/>
+          <w:lang w:val="en-US"/>
+        </w:rPr>
+      </w:pPr>
+    </w:p>
+    <w:p>
+      <w:pPr>
+        <w:pStyle w:val="Overskrift1"/>
+      </w:pPr>
+      <w:r>
+        <w:t xml:space="preserve">EXECUTION </w:t>
+      </w:r>
+    </w:p>
+    <w:p>
+      <w:pPr>
+        <w:pStyle w:val="Overskrift2"/>
+      </w:pPr>
+      <w:r>
+        <w:t>Commander CJTF-82</w:t>
+      </w:r>
+      <w:r>
+        <w:t xml:space="preserve"> intent. </w:t>
+      </w:r>
+    </w:p>
+    <w:p>
+      <w:pPr>
+        <w:pStyle w:val="Overskrift3"/>
+      </w:pPr>
+      <w:r>
+        <w:t xml:space="preserve">Purpose. </w:t>
+      </w:r>
+    </w:p>
+    <w:p>
+      <w:pPr>
+        <w:pStyle w:val="Ingenmellomrom"/>
+        <w:rPr>
+          <w:lang w:val="en-US"/>
+        </w:rPr>
+      </w:pPr>
+      <w:r>
+        <w:rPr>
+          <w:lang w:val="en-US"/>
+        </w:rPr>
+        <w:t>The purpose of this operation</w:t>
+      </w:r>
+      <w:r>
+        <w:rPr>
+          <w:lang w:val="en-US"/>
+        </w:rPr>
+        <w:t xml:space="preserve"> is to support Turkey </w:t>
+      </w:r>
+      <w:r>
+        <w:rPr>
+          <w:lang w:val="en-US"/>
+        </w:rPr>
+        <w:t xml:space="preserve">and Israel in </w:t>
+      </w:r>
+      <w:r>
+        <w:rPr>
+          <w:lang w:val="en-US"/>
+        </w:rPr>
+        <w:t>defeating the Syrian</w:t>
+      </w:r>
+      <w:r>
+        <w:rPr>
+          <w:lang w:val="en-US"/>
+        </w:rPr>
+        <w:t xml:space="preserve"> aggression.</w:t>
+      </w:r>
+    </w:p>
+    <w:p>
+      <w:pPr>
+        <w:pStyle w:val="Overskrift3"/>
+      </w:pPr>
+      <w:r>
+        <w:lastRenderedPageBreak/>
+        <w:t xml:space="preserve">End state. </w:t>
       </w:r>
     </w:p>
     <w:p>
@@ -762,120 +761,181 @@
       <w:pPr>
         <w:pStyle w:val="Overskrift3"/>
       </w:pPr>
-      <w:proofErr w:type="spellStart"/>
-      <w:r>
+      <w:r>
+        <w:t>Phase 1:</w:t>
+      </w:r>
+      <w:r>
+        <w:t xml:space="preserve"> Shaping</w:t>
+      </w:r>
+    </w:p>
+    <w:p>
+      <w:pPr>
+        <w:pStyle w:val="Ingenmellomrom"/>
+        <w:rPr>
+          <w:lang w:val="en-US"/>
+        </w:rPr>
+      </w:pPr>
+      <w:r>
+        <w:rPr>
+          <w:lang w:val="en-US"/>
+        </w:rPr>
+        <w:t>Deploy forces to the region, building situational awareness (SA) of</w:t>
+      </w:r>
+      <w:r>
+        <w:rPr>
+          <w:lang w:val="en-US"/>
+        </w:rPr>
+        <w:t xml:space="preserve"> the situation and defend Turkey and Israel</w:t>
+      </w:r>
+      <w:r>
+        <w:rPr>
+          <w:lang w:val="en-US"/>
+        </w:rPr>
+        <w:t xml:space="preserve"> against S</w:t>
+      </w:r>
+      <w:r>
+        <w:rPr>
+          <w:lang w:val="en-US"/>
+        </w:rPr>
+        <w:t>yrian</w:t>
+      </w:r>
+      <w:r>
+        <w:rPr>
+          <w:lang w:val="en-US"/>
+        </w:rPr>
+        <w:t xml:space="preserve"> aggression.</w:t>
+      </w:r>
+    </w:p>
+    <w:p>
+      <w:pPr>
+        <w:pStyle w:val="Ingenmellomrom"/>
+        <w:rPr>
+          <w:lang w:val="en-US"/>
+        </w:rPr>
+      </w:pPr>
+      <w:r>
+        <w:rPr>
+          <w:lang w:val="en-US"/>
+        </w:rPr>
+        <w:t xml:space="preserve">Set conditions for CJTF land offensive into Syrian to destroy Syrian offensive capability. </w:t>
+      </w:r>
+    </w:p>
+    <w:p>
+      <w:pPr>
+        <w:pStyle w:val="Ingenmellomrom"/>
+        <w:rPr>
+          <w:lang w:val="en-US"/>
+        </w:rPr>
+      </w:pPr>
+      <w:r>
+        <w:rPr>
+          <w:lang w:val="en-US"/>
+        </w:rPr>
         <w:t>Phase</w:t>
       </w:r>
-      <w:proofErr w:type="spellEnd"/>
-      <w:r>
-        <w:t xml:space="preserve"> 1:</w:t>
-      </w:r>
-      <w:r>
+      <w:r>
+        <w:rPr>
+          <w:lang w:val="en-US"/>
+        </w:rPr>
+        <w:t xml:space="preserve"> ends when Syrian forces in Turkey and Israel have been defeated and Turkey and Israeli </w:t>
+      </w:r>
+      <w:r>
+        <w:rPr>
+          <w:lang w:val="en-US"/>
+        </w:rPr>
+        <w:t>territorial integrity have been restored.</w:t>
+      </w:r>
+    </w:p>
+    <w:p>
+      <w:pPr>
+        <w:pStyle w:val="Ingenmellomrom"/>
+        <w:rPr>
+          <w:lang w:val="en-US"/>
+        </w:rPr>
+      </w:pPr>
+      <w:r>
+        <w:rPr>
+          <w:lang w:val="en-US"/>
+        </w:rPr>
+        <w:t xml:space="preserve">In this phase </w:t>
+      </w:r>
+      <w:r>
+        <w:rPr>
+          <w:lang w:val="en-US"/>
+        </w:rPr>
+        <w:t xml:space="preserve">JFACC </w:t>
+      </w:r>
+      <w:r>
+        <w:rPr>
+          <w:lang w:val="en-US"/>
+        </w:rPr>
+        <w:t xml:space="preserve">will be the </w:t>
+      </w:r>
+      <w:r>
+        <w:rPr>
+          <w:lang w:val="en-US"/>
+        </w:rPr>
+        <w:t>supported commander</w:t>
+      </w:r>
+      <w:r>
+        <w:rPr>
+          <w:lang w:val="en-US"/>
+        </w:rPr>
+        <w:t>.</w:t>
+      </w:r>
+    </w:p>
+    <w:p>
+      <w:pPr>
+        <w:pStyle w:val="Ingenmellomrom"/>
+        <w:rPr>
+          <w:lang w:val="en-US"/>
+        </w:rPr>
+      </w:pPr>
+    </w:p>
+    <w:p>
+      <w:pPr>
+        <w:pStyle w:val="Overskrift3"/>
+      </w:pPr>
+      <w:r>
+        <w:t>Phase 2:</w:t>
+      </w:r>
+      <w:r>
+        <w:t xml:space="preserve"> Decisive action</w:t>
+      </w:r>
+    </w:p>
+    <w:p>
+      <w:pPr>
+        <w:pStyle w:val="Ingenmellomrom"/>
+        <w:rPr>
+          <w:lang w:val="en-US"/>
+        </w:rPr>
+      </w:pPr>
+      <w:r>
+        <w:rPr>
+          <w:lang w:val="en-US"/>
+        </w:rPr>
+        <w:t>Attack Syrian forces within Syria in order to neutralize Syrian offensive capability</w:t>
+      </w:r>
+    </w:p>
+    <w:p>
+      <w:pPr>
+        <w:pStyle w:val="Ingenmellomrom"/>
+        <w:rPr>
+          <w:lang w:val="en-US"/>
+        </w:rPr>
+      </w:pPr>
+      <w:r>
+        <w:rPr>
+          <w:lang w:val="en-US"/>
+        </w:rPr>
+        <w:t>In this phase LCC</w:t>
+      </w:r>
+      <w:r>
+        <w:rPr>
+          <w:lang w:val="en-US"/>
+        </w:rPr>
         <w:t xml:space="preserve"> </w:t>
       </w:r>
-      <w:proofErr w:type="spellStart"/>
-      <w:r>
-        <w:t>Shaping</w:t>
-      </w:r>
-      <w:proofErr w:type="spellEnd"/>
-    </w:p>
-    <w:p>
-      <w:pPr>
-        <w:pStyle w:val="Ingenmellomrom"/>
-        <w:rPr>
-          <w:lang w:val="en-US"/>
-        </w:rPr>
-      </w:pPr>
-      <w:r>
-        <w:rPr>
-          <w:lang w:val="en-US"/>
-        </w:rPr>
-        <w:t>Deploy forces to the region, building situational awareness (SA) of</w:t>
-      </w:r>
-      <w:r>
-        <w:rPr>
-          <w:lang w:val="en-US"/>
-        </w:rPr>
-        <w:t xml:space="preserve"> the situation and defend Turkey and Israel</w:t>
-      </w:r>
-      <w:r>
-        <w:rPr>
-          <w:lang w:val="en-US"/>
-        </w:rPr>
-        <w:t xml:space="preserve"> against S</w:t>
-      </w:r>
-      <w:r>
-        <w:rPr>
-          <w:lang w:val="en-US"/>
-        </w:rPr>
-        <w:t>yrian</w:t>
-      </w:r>
-      <w:r>
-        <w:rPr>
-          <w:lang w:val="en-US"/>
-        </w:rPr>
-        <w:t xml:space="preserve"> aggression.</w:t>
-      </w:r>
-    </w:p>
-    <w:p>
-      <w:pPr>
-        <w:pStyle w:val="Ingenmellomrom"/>
-        <w:rPr>
-          <w:lang w:val="en-US"/>
-        </w:rPr>
-      </w:pPr>
-      <w:r>
-        <w:rPr>
-          <w:lang w:val="en-US"/>
-        </w:rPr>
-        <w:t xml:space="preserve">Set conditions for CJTF land offensive into Syrian to destroy Syrian offensive capability. </w:t>
-      </w:r>
-    </w:p>
-    <w:p>
-      <w:pPr>
-        <w:pStyle w:val="Ingenmellomrom"/>
-        <w:rPr>
-          <w:lang w:val="en-US"/>
-        </w:rPr>
-      </w:pPr>
-      <w:r>
-        <w:rPr>
-          <w:lang w:val="en-US"/>
-        </w:rPr>
-        <w:t>Phase</w:t>
-      </w:r>
-      <w:r>
-        <w:rPr>
-          <w:lang w:val="en-US"/>
-        </w:rPr>
-        <w:t xml:space="preserve"> ends when Syrian forces in Turkey and Israel have been defeated and Turkey and Israeli </w:t>
-      </w:r>
-      <w:r>
-        <w:rPr>
-          <w:lang w:val="en-US"/>
-        </w:rPr>
-        <w:t>territorial integrity have been restored.</w:t>
-      </w:r>
-    </w:p>
-    <w:p>
-      <w:pPr>
-        <w:pStyle w:val="Ingenmellomrom"/>
-        <w:rPr>
-          <w:lang w:val="en-US"/>
-        </w:rPr>
-      </w:pPr>
-      <w:r>
-        <w:rPr>
-          <w:lang w:val="en-US"/>
-        </w:rPr>
-        <w:t xml:space="preserve">In this phase </w:t>
-      </w:r>
-      <w:r>
-        <w:rPr>
-          <w:lang w:val="en-US"/>
-        </w:rPr>
-        <w:t xml:space="preserve">JFACC </w:t>
-      </w:r>
       <w:r>
         <w:rPr>
           <w:lang w:val="en-US"/>
@@ -905,119 +965,17 @@
     </w:p>
     <w:p>
       <w:pPr>
-        <w:pStyle w:val="Ingenmellomrom"/>
-        <w:rPr>
-          <w:lang w:val="en-US"/>
-        </w:rPr>
-      </w:pPr>
-    </w:p>
-    <w:p>
-      <w:pPr>
         <w:pStyle w:val="Overskrift3"/>
       </w:pPr>
-      <w:proofErr w:type="spellStart"/>
-      <w:r>
-        <w:t>Phase</w:t>
-      </w:r>
-      <w:proofErr w:type="spellEnd"/>
-      <w:r>
-        <w:t xml:space="preserve"> 2:</w:t>
-      </w:r>
-      <w:r>
-        <w:t xml:space="preserve"> </w:t>
-      </w:r>
-      <w:proofErr w:type="spellStart"/>
-      <w:r>
-        <w:t>Decisive</w:t>
-      </w:r>
-      <w:proofErr w:type="spellEnd"/>
-      <w:r>
-        <w:t xml:space="preserve"> action</w:t>
-      </w:r>
-    </w:p>
-    <w:p>
-      <w:pPr>
-        <w:pStyle w:val="Ingenmellomrom"/>
-        <w:rPr>
-          <w:lang w:val="en-US"/>
-        </w:rPr>
-      </w:pPr>
-      <w:r>
-        <w:rPr>
-          <w:lang w:val="en-US"/>
-        </w:rPr>
-        <w:t>Attack Syrian forces within Syria in order to neutralize Syrian offensive capability</w:t>
-      </w:r>
-    </w:p>
-    <w:p>
-      <w:pPr>
-        <w:pStyle w:val="Ingenmellomrom"/>
-        <w:rPr>
-          <w:lang w:val="en-US"/>
-        </w:rPr>
-      </w:pPr>
-      <w:r>
-        <w:rPr>
-          <w:lang w:val="en-US"/>
-        </w:rPr>
-        <w:t>In this phase LCC</w:t>
-      </w:r>
-      <w:r>
-        <w:rPr>
-          <w:lang w:val="en-US"/>
-        </w:rPr>
-        <w:t xml:space="preserve"> </w:t>
-      </w:r>
-      <w:r>
-        <w:rPr>
-          <w:lang w:val="en-US"/>
-        </w:rPr>
-        <w:t xml:space="preserve">will be the </w:t>
-      </w:r>
-      <w:r>
-        <w:rPr>
-          <w:lang w:val="en-US"/>
-        </w:rPr>
-        <w:t>supported commander</w:t>
-      </w:r>
-      <w:r>
-        <w:rPr>
-          <w:lang w:val="en-US"/>
-        </w:rPr>
-        <w:t>.</w:t>
-      </w:r>
-    </w:p>
-    <w:p>
-      <w:pPr>
-        <w:pStyle w:val="Ingenmellomrom"/>
-        <w:rPr>
-          <w:lang w:val="en-US"/>
-        </w:rPr>
-      </w:pPr>
-    </w:p>
-    <w:p>
-      <w:pPr>
-        <w:pStyle w:val="Overskrift3"/>
-      </w:pPr>
-      <w:proofErr w:type="spellStart"/>
-      <w:r>
-        <w:t>Phase</w:t>
-      </w:r>
-      <w:proofErr w:type="spellEnd"/>
-      <w:r>
-        <w:t xml:space="preserve"> 3</w:t>
+      <w:r>
+        <w:t>Phase 3</w:t>
       </w:r>
       <w:r>
         <w:t>:</w:t>
       </w:r>
       <w:r>
-        <w:t xml:space="preserve"> </w:t>
-      </w:r>
-      <w:proofErr w:type="spellStart"/>
-      <w:r>
-        <w:t>Stabilization</w:t>
-      </w:r>
-      <w:proofErr w:type="spellEnd"/>
+        <w:t xml:space="preserve"> Stabilization</w:t>
+      </w:r>
       <w:r>
         <w:t xml:space="preserve"> </w:t>
       </w:r>
@@ -1156,21 +1114,7 @@
         <w:rPr>
           <w:lang w:val="en-US"/>
         </w:rPr>
-        <w:t xml:space="preserve">CJTF-82 </w:t>
-      </w:r>
-      <w:proofErr w:type="gramStart"/>
-      <w:r>
-        <w:rPr>
-          <w:lang w:val="en-US"/>
-        </w:rPr>
-        <w:t>have</w:t>
-      </w:r>
-      <w:proofErr w:type="gramEnd"/>
-      <w:r>
-        <w:rPr>
-          <w:lang w:val="en-US"/>
-        </w:rPr>
-        <w:t xml:space="preserve"> the following objectives:</w:t>
+        <w:t>CJTF-82 have the following objectives:</w:t>
       </w:r>
     </w:p>
     <w:p>
@@ -1405,6 +1349,7 @@
         <w:pStyle w:val="Overskrift2"/>
       </w:pPr>
       <w:r>
+        <w:lastRenderedPageBreak/>
         <w:t>TASKS:</w:t>
       </w:r>
     </w:p>
@@ -1415,37 +1360,19 @@
       <w:r>
         <w:t xml:space="preserve">Land </w:t>
       </w:r>
-      <w:proofErr w:type="spellStart"/>
       <w:r>
         <w:t>Component</w:t>
       </w:r>
-      <w:proofErr w:type="spellEnd"/>
-      <w:r>
-        <w:t xml:space="preserve"> </w:t>
-      </w:r>
-      <w:proofErr w:type="spellStart"/>
-      <w:r>
-        <w:t>Command</w:t>
-      </w:r>
-      <w:proofErr w:type="spellEnd"/>
-      <w:r>
-        <w:t xml:space="preserve"> (LCC):</w:t>
-      </w:r>
-    </w:p>
-    <w:p>
-      <w:pPr>
-        <w:pStyle w:val="Ingenmellomrom"/>
-      </w:pPr>
-      <w:r>
-        <w:t xml:space="preserve">COM LCC </w:t>
-      </w:r>
-      <w:proofErr w:type="spellStart"/>
-      <w:r>
-        <w:t>will</w:t>
-      </w:r>
-      <w:proofErr w:type="spellEnd"/>
-      <w:r>
-        <w:t>:</w:t>
+      <w:r>
+        <w:t xml:space="preserve"> Command (LCC):</w:t>
+      </w:r>
+    </w:p>
+    <w:p>
+      <w:pPr>
+        <w:pStyle w:val="Ingenmellomrom"/>
+      </w:pPr>
+      <w:r>
+        <w:t>COM LCC will:</w:t>
       </w:r>
     </w:p>
     <w:p>
@@ -1456,19 +1383,9 @@
           <w:numId w:val="9"/>
         </w:numPr>
       </w:pPr>
-      <w:proofErr w:type="spellStart"/>
-      <w:r>
-        <w:t>Build</w:t>
-      </w:r>
-      <w:proofErr w:type="spellEnd"/>
-      <w:r>
-        <w:t xml:space="preserve"> up </w:t>
-      </w:r>
-      <w:proofErr w:type="spellStart"/>
-      <w:r>
-        <w:t>forces</w:t>
-      </w:r>
-      <w:proofErr w:type="spellEnd"/>
+      <w:r>
+        <w:t>Build up forces</w:t>
+      </w:r>
       <w:r>
         <w:t xml:space="preserve"> </w:t>
       </w:r>
@@ -1546,39 +1463,15 @@
         <w:pStyle w:val="Overskrift3"/>
       </w:pPr>
       <w:r>
-        <w:t xml:space="preserve">Maritime </w:t>
-      </w:r>
-      <w:proofErr w:type="spellStart"/>
-      <w:r>
-        <w:t>Component</w:t>
-      </w:r>
-      <w:proofErr w:type="spellEnd"/>
-      <w:r>
-        <w:t xml:space="preserve"> </w:t>
-      </w:r>
-      <w:proofErr w:type="spellStart"/>
-      <w:r>
-        <w:t>Command</w:t>
-      </w:r>
-      <w:proofErr w:type="spellEnd"/>
-      <w:r>
-        <w:t xml:space="preserve"> (MCC):</w:t>
-      </w:r>
-    </w:p>
-    <w:p>
-      <w:pPr>
-        <w:pStyle w:val="Ingenmellomrom"/>
-      </w:pPr>
-      <w:r>
-        <w:t xml:space="preserve">COM MCC </w:t>
-      </w:r>
-      <w:proofErr w:type="spellStart"/>
-      <w:r>
-        <w:t>will</w:t>
-      </w:r>
-      <w:proofErr w:type="spellEnd"/>
-      <w:r>
-        <w:t>:</w:t>
+        <w:t>Maritime Component Command (MCC):</w:t>
+      </w:r>
+    </w:p>
+    <w:p>
+      <w:pPr>
+        <w:pStyle w:val="Ingenmellomrom"/>
+      </w:pPr>
+      <w:r>
+        <w:t>COM MCC will:</w:t>
       </w:r>
     </w:p>
     <w:p>
@@ -1692,15 +1585,7 @@
         <w:pStyle w:val="Ingenmellomrom"/>
       </w:pPr>
       <w:r>
-        <w:t xml:space="preserve">COM JFACC </w:t>
-      </w:r>
-      <w:proofErr w:type="spellStart"/>
-      <w:r>
-        <w:t>will</w:t>
-      </w:r>
-      <w:proofErr w:type="spellEnd"/>
-      <w:r>
-        <w:t>:</w:t>
+        <w:t>COM JFACC will:</w:t>
       </w:r>
     </w:p>
     <w:p>
@@ -1876,14 +1761,7 @@
         <w:rPr>
           <w:lang w:val="en-US"/>
         </w:rPr>
-        <w:t xml:space="preserve">COM SOCC will conduct full spectrum special operations in order </w:t>
-      </w:r>
-      <w:proofErr w:type="gramStart"/>
-      <w:r>
-        <w:rPr>
-          <w:lang w:val="en-US"/>
-        </w:rPr>
-        <w:t xml:space="preserve">to </w:t>
+        <w:t xml:space="preserve">COM SOCC will conduct full spectrum special operations in order to </w:t>
       </w:r>
       <w:r>
         <w:rPr>
@@ -1891,7 +1769,6 @@
         </w:rPr>
         <w:t>:</w:t>
       </w:r>
-      <w:proofErr w:type="gramEnd"/>
     </w:p>
     <w:p>
       <w:pPr>
@@ -2153,8 +2030,12 @@
       </w:r>
     </w:p>
     <w:sectPr>
-      <w:headerReference w:type="default" r:id="rId9"/>
-      <w:footerReference w:type="default" r:id="rId10"/>
+      <w:headerReference w:type="even" r:id="rId9"/>
+      <w:headerReference w:type="default" r:id="rId10"/>
+      <w:footerReference w:type="even" r:id="rId11"/>
+      <w:footerReference w:type="default" r:id="rId12"/>
+      <w:headerReference w:type="first" r:id="rId13"/>
+      <w:footerReference w:type="first" r:id="rId14"/>
       <w:pgSz w:w="11906" w:h="16838"/>
       <w:pgMar w:top="1417" w:right="1417" w:bottom="1417" w:left="1417" w:header="708" w:footer="708" w:gutter="0"/>
       <w:cols w:space="708"/>
@@ -2166,7 +2047,7 @@
 
 <file path=word/endnotes.xml><?xml version="1.0" encoding="utf-8"?>
 <w:endnotes xmlns:ve="http://schemas.openxmlformats.org/markup-compatibility/2006" xmlns:o="urn:schemas-microsoft-com:office:office" xmlns:r="http://schemas.openxmlformats.org/officeDocument/2006/relationships" xmlns:m="http://schemas.openxmlformats.org/officeDocument/2006/math" xmlns:v="urn:schemas-microsoft-com:vml" xmlns:wp="http://schemas.openxmlformats.org/drawingml/2006/wordprocessingDrawing" xmlns:w10="urn:schemas-microsoft-com:office:word" xmlns:w="http://schemas.openxmlformats.org/wordprocessingml/2006/main" xmlns:wne="http://schemas.microsoft.com/office/word/2006/wordml">
-  <w:endnote w:type="separator" w:id="-1">
+  <w:endnote w:type="separator" w:id="0">
     <w:p>
       <w:pPr>
         <w:spacing w:after="0" w:line="240" w:lineRule="auto"/>
@@ -2176,7 +2057,7 @@
       </w:r>
     </w:p>
   </w:endnote>
-  <w:endnote w:type="continuationSeparator" w:id="0">
+  <w:endnote w:type="continuationSeparator" w:id="1">
     <w:p>
       <w:pPr>
         <w:spacing w:after="0" w:line="240" w:lineRule="auto"/>
@@ -2194,6 +2075,16 @@
   <w:p>
     <w:pPr>
       <w:pStyle w:val="Bunntekst"/>
+    </w:pPr>
+  </w:p>
+</w:ftr>
+</file>
+
+<file path=word/footer2.xml><?xml version="1.0" encoding="utf-8"?>
+<w:ftr xmlns:ve="http://schemas.openxmlformats.org/markup-compatibility/2006" xmlns:o="urn:schemas-microsoft-com:office:office" xmlns:r="http://schemas.openxmlformats.org/officeDocument/2006/relationships" xmlns:m="http://schemas.openxmlformats.org/officeDocument/2006/math" xmlns:v="urn:schemas-microsoft-com:vml" xmlns:wp="http://schemas.openxmlformats.org/drawingml/2006/wordprocessingDrawing" xmlns:w10="urn:schemas-microsoft-com:office:word" xmlns:w="http://schemas.openxmlformats.org/wordprocessingml/2006/main" xmlns:wne="http://schemas.microsoft.com/office/word/2006/wordml">
+  <w:p>
+    <w:pPr>
+      <w:pStyle w:val="Bunntekst"/>
       <w:jc w:val="center"/>
       <w:rPr>
         <w:sz w:val="16"/>
@@ -2238,9 +2129,19 @@
 </w:ftr>
 </file>
 
+<file path=word/footer3.xml><?xml version="1.0" encoding="utf-8"?>
+<w:ftr xmlns:ve="http://schemas.openxmlformats.org/markup-compatibility/2006" xmlns:o="urn:schemas-microsoft-com:office:office" xmlns:r="http://schemas.openxmlformats.org/officeDocument/2006/relationships" xmlns:m="http://schemas.openxmlformats.org/officeDocument/2006/math" xmlns:v="urn:schemas-microsoft-com:vml" xmlns:wp="http://schemas.openxmlformats.org/drawingml/2006/wordprocessingDrawing" xmlns:w10="urn:schemas-microsoft-com:office:word" xmlns:w="http://schemas.openxmlformats.org/wordprocessingml/2006/main" xmlns:wne="http://schemas.microsoft.com/office/word/2006/wordml">
+  <w:p>
+    <w:pPr>
+      <w:pStyle w:val="Bunntekst"/>
+    </w:pPr>
+  </w:p>
+</w:ftr>
+</file>
+
 <file path=word/footnotes.xml><?xml version="1.0" encoding="utf-8"?>
 <w:footnotes xmlns:ve="http://schemas.openxmlformats.org/markup-compatibility/2006" xmlns:o="urn:schemas-microsoft-com:office:office" xmlns:r="http://schemas.openxmlformats.org/officeDocument/2006/relationships" xmlns:m="http://schemas.openxmlformats.org/officeDocument/2006/math" xmlns:v="urn:schemas-microsoft-com:vml" xmlns:wp="http://schemas.openxmlformats.org/drawingml/2006/wordprocessingDrawing" xmlns:w10="urn:schemas-microsoft-com:office:word" xmlns:w="http://schemas.openxmlformats.org/wordprocessingml/2006/main" xmlns:wne="http://schemas.microsoft.com/office/word/2006/wordml">
-  <w:footnote w:type="separator" w:id="-1">
+  <w:footnote w:type="separator" w:id="0">
     <w:p>
       <w:pPr>
         <w:spacing w:after="0" w:line="240" w:lineRule="auto"/>
@@ -2250,7 +2151,7 @@
       </w:r>
     </w:p>
   </w:footnote>
-  <w:footnote w:type="continuationSeparator" w:id="0">
+  <w:footnote w:type="continuationSeparator" w:id="1">
     <w:p>
       <w:pPr>
         <w:spacing w:after="0" w:line="240" w:lineRule="auto"/>
@@ -2268,12 +2169,92 @@
   <w:p>
     <w:pPr>
       <w:pStyle w:val="Topptekst"/>
+    </w:pPr>
+    <w:r>
+      <w:rPr>
+        <w:noProof/>
+      </w:rPr>
+      <w:pict>
+        <v:shapetype id="_x0000_t136" coordsize="21600,21600" o:spt="136" adj="10800" path="m@7,l@8,m@5,21600l@6,21600e">
+          <v:formulas>
+            <v:f eqn="sum #0 0 10800"/>
+            <v:f eqn="prod #0 2 1"/>
+            <v:f eqn="sum 21600 0 @1"/>
+            <v:f eqn="sum 0 0 @2"/>
+            <v:f eqn="sum 21600 0 @3"/>
+            <v:f eqn="if @0 @3 0"/>
+            <v:f eqn="if @0 21600 @1"/>
+            <v:f eqn="if @0 0 @2"/>
+            <v:f eqn="if @0 @4 21600"/>
+            <v:f eqn="mid @5 @6"/>
+            <v:f eqn="mid @8 @5"/>
+            <v:f eqn="mid @7 @8"/>
+            <v:f eqn="mid @6 @7"/>
+            <v:f eqn="sum @6 0 @5"/>
+          </v:formulas>
+          <v:path textpathok="t" o:connecttype="custom" o:connectlocs="@9,0;@10,10800;@11,21600;@12,10800" o:connectangles="270,180,90,0"/>
+          <v:textpath on="t" fitshape="t"/>
+          <v:handles>
+            <v:h position="#0,bottomRight" xrange="6629,14971"/>
+          </v:handles>
+          <o:lock v:ext="edit" text="t" shapetype="t"/>
+        </v:shapetype>
+        <v:shape id="PowerPlusWaterMarkObject78267907" o:spid="_x0000_s23554" type="#_x0000_t136" style="position:absolute;margin-left:0;margin-top:0;width:456.8pt;height:182.7pt;rotation:315;z-index:-251654144;mso-position-horizontal:center;mso-position-horizontal-relative:margin;mso-position-vertical:center;mso-position-vertical-relative:margin" o:allowincell="f" fillcolor="silver" stroked="f">
+          <v:fill opacity=".5"/>
+          <v:textpath style="font-family:&quot;Arial&quot;;font-size:1pt" string="DRAFT"/>
+        </v:shape>
+      </w:pict>
+    </w:r>
+  </w:p>
+</w:hdr>
+</file>
+
+<file path=word/header2.xml><?xml version="1.0" encoding="utf-8"?>
+<w:hdr xmlns:ve="http://schemas.openxmlformats.org/markup-compatibility/2006" xmlns:o="urn:schemas-microsoft-com:office:office" xmlns:r="http://schemas.openxmlformats.org/officeDocument/2006/relationships" xmlns:m="http://schemas.openxmlformats.org/officeDocument/2006/math" xmlns:v="urn:schemas-microsoft-com:vml" xmlns:wp="http://schemas.openxmlformats.org/drawingml/2006/wordprocessingDrawing" xmlns:w10="urn:schemas-microsoft-com:office:word" xmlns:w="http://schemas.openxmlformats.org/wordprocessingml/2006/main" xmlns:wne="http://schemas.microsoft.com/office/word/2006/wordml">
+  <w:p>
+    <w:pPr>
+      <w:pStyle w:val="Topptekst"/>
       <w:rPr>
         <w:sz w:val="18"/>
         <w:szCs w:val="30"/>
         <w:lang w:val="en-US"/>
       </w:rPr>
     </w:pPr>
+    <w:r>
+      <w:rPr>
+        <w:noProof/>
+      </w:rPr>
+      <w:pict>
+        <v:shapetype id="_x0000_t136" coordsize="21600,21600" o:spt="136" adj="10800" path="m@7,l@8,m@5,21600l@6,21600e">
+          <v:formulas>
+            <v:f eqn="sum #0 0 10800"/>
+            <v:f eqn="prod #0 2 1"/>
+            <v:f eqn="sum 21600 0 @1"/>
+            <v:f eqn="sum 0 0 @2"/>
+            <v:f eqn="sum 21600 0 @3"/>
+            <v:f eqn="if @0 @3 0"/>
+            <v:f eqn="if @0 21600 @1"/>
+            <v:f eqn="if @0 0 @2"/>
+            <v:f eqn="if @0 @4 21600"/>
+            <v:f eqn="mid @5 @6"/>
+            <v:f eqn="mid @8 @5"/>
+            <v:f eqn="mid @7 @8"/>
+            <v:f eqn="mid @6 @7"/>
+            <v:f eqn="sum @6 0 @5"/>
+          </v:formulas>
+          <v:path textpathok="t" o:connecttype="custom" o:connectlocs="@9,0;@10,10800;@11,21600;@12,10800" o:connectangles="270,180,90,0"/>
+          <v:textpath on="t" fitshape="t"/>
+          <v:handles>
+            <v:h position="#0,bottomRight" xrange="6629,14971"/>
+          </v:handles>
+          <o:lock v:ext="edit" text="t" shapetype="t"/>
+        </v:shapetype>
+        <v:shape id="PowerPlusWaterMarkObject78267908" o:spid="_x0000_s23555" type="#_x0000_t136" style="position:absolute;margin-left:0;margin-top:0;width:456.8pt;height:182.7pt;rotation:315;z-index:-251652096;mso-position-horizontal:center;mso-position-horizontal-relative:margin;mso-position-vertical:center;mso-position-vertical-relative:margin" o:allowincell="f" fillcolor="silver" stroked="f">
+          <v:fill opacity=".5"/>
+          <v:textpath style="font-family:&quot;Arial&quot;;font-size:1pt" string="DRAFT"/>
+        </v:shape>
+      </w:pict>
+    </w:r>
     <w:r>
       <w:tab/>
     </w:r>
@@ -2360,6 +2341,51 @@
         <w:sz w:val="12"/>
       </w:rPr>
     </w:pPr>
+  </w:p>
+</w:hdr>
+</file>
+
+<file path=word/header3.xml><?xml version="1.0" encoding="utf-8"?>
+<w:hdr xmlns:ve="http://schemas.openxmlformats.org/markup-compatibility/2006" xmlns:o="urn:schemas-microsoft-com:office:office" xmlns:r="http://schemas.openxmlformats.org/officeDocument/2006/relationships" xmlns:m="http://schemas.openxmlformats.org/officeDocument/2006/math" xmlns:v="urn:schemas-microsoft-com:vml" xmlns:wp="http://schemas.openxmlformats.org/drawingml/2006/wordprocessingDrawing" xmlns:w10="urn:schemas-microsoft-com:office:word" xmlns:w="http://schemas.openxmlformats.org/wordprocessingml/2006/main" xmlns:wne="http://schemas.microsoft.com/office/word/2006/wordml">
+  <w:p>
+    <w:pPr>
+      <w:pStyle w:val="Topptekst"/>
+    </w:pPr>
+    <w:r>
+      <w:rPr>
+        <w:noProof/>
+      </w:rPr>
+      <w:pict>
+        <v:shapetype id="_x0000_t136" coordsize="21600,21600" o:spt="136" adj="10800" path="m@7,l@8,m@5,21600l@6,21600e">
+          <v:formulas>
+            <v:f eqn="sum #0 0 10800"/>
+            <v:f eqn="prod #0 2 1"/>
+            <v:f eqn="sum 21600 0 @1"/>
+            <v:f eqn="sum 0 0 @2"/>
+            <v:f eqn="sum 21600 0 @3"/>
+            <v:f eqn="if @0 @3 0"/>
+            <v:f eqn="if @0 21600 @1"/>
+            <v:f eqn="if @0 0 @2"/>
+            <v:f eqn="if @0 @4 21600"/>
+            <v:f eqn="mid @5 @6"/>
+            <v:f eqn="mid @8 @5"/>
+            <v:f eqn="mid @7 @8"/>
+            <v:f eqn="mid @6 @7"/>
+            <v:f eqn="sum @6 0 @5"/>
+          </v:formulas>
+          <v:path textpathok="t" o:connecttype="custom" o:connectlocs="@9,0;@10,10800;@11,21600;@12,10800" o:connectangles="270,180,90,0"/>
+          <v:textpath on="t" fitshape="t"/>
+          <v:handles>
+            <v:h position="#0,bottomRight" xrange="6629,14971"/>
+          </v:handles>
+          <o:lock v:ext="edit" text="t" shapetype="t"/>
+        </v:shapetype>
+        <v:shape id="PowerPlusWaterMarkObject78267906" o:spid="_x0000_s23553" type="#_x0000_t136" style="position:absolute;margin-left:0;margin-top:0;width:456.8pt;height:182.7pt;rotation:315;z-index:-251656192;mso-position-horizontal:center;mso-position-horizontal-relative:margin;mso-position-vertical:center;mso-position-vertical-relative:margin" o:allowincell="f" fillcolor="silver" stroked="f">
+          <v:fill opacity=".5"/>
+          <v:textpath style="font-family:&quot;Arial&quot;;font-size:1pt" string="DRAFT"/>
+        </v:shape>
+      </w:pict>
+    </w:r>
   </w:p>
 </w:hdr>
 </file>
@@ -2738,6 +2764,146 @@
     </w:lvl>
   </w:abstractNum>
   <w:abstractNum w:abstractNumId="4">
+    <w:nsid w:val="20657828"/>
+    <w:multiLevelType w:val="hybridMultilevel"/>
+    <w:tmpl w:val="E0942C4C"/>
+    <w:lvl w:ilvl="0" w:tplc="A7CCD8FE">
+      <w:start w:val="1"/>
+      <w:numFmt w:val="bullet"/>
+      <w:lvlText w:val="–"/>
+      <w:lvlJc w:val="left"/>
+      <w:pPr>
+        <w:tabs>
+          <w:tab w:val="num" w:pos="720"/>
+        </w:tabs>
+        <w:ind w:left="720" w:hanging="360"/>
+      </w:pPr>
+      <w:rPr>
+        <w:rFonts w:ascii="Arial" w:hAnsi="Arial" w:hint="default"/>
+      </w:rPr>
+    </w:lvl>
+    <w:lvl w:ilvl="1" w:tplc="3C7E3ADA">
+      <w:start w:val="1"/>
+      <w:numFmt w:val="bullet"/>
+      <w:lvlText w:val="–"/>
+      <w:lvlJc w:val="left"/>
+      <w:pPr>
+        <w:tabs>
+          <w:tab w:val="num" w:pos="1440"/>
+        </w:tabs>
+        <w:ind w:left="1440" w:hanging="360"/>
+      </w:pPr>
+      <w:rPr>
+        <w:rFonts w:ascii="Arial" w:hAnsi="Arial" w:hint="default"/>
+      </w:rPr>
+    </w:lvl>
+    <w:lvl w:ilvl="2" w:tplc="2640AB84" w:tentative="1">
+      <w:start w:val="1"/>
+      <w:numFmt w:val="bullet"/>
+      <w:lvlText w:val="–"/>
+      <w:lvlJc w:val="left"/>
+      <w:pPr>
+        <w:tabs>
+          <w:tab w:val="num" w:pos="2160"/>
+        </w:tabs>
+        <w:ind w:left="2160" w:hanging="360"/>
+      </w:pPr>
+      <w:rPr>
+        <w:rFonts w:ascii="Arial" w:hAnsi="Arial" w:hint="default"/>
+      </w:rPr>
+    </w:lvl>
+    <w:lvl w:ilvl="3" w:tplc="77CADBDE" w:tentative="1">
+      <w:start w:val="1"/>
+      <w:numFmt w:val="bullet"/>
+      <w:lvlText w:val="–"/>
+      <w:lvlJc w:val="left"/>
+      <w:pPr>
+        <w:tabs>
+          <w:tab w:val="num" w:pos="2880"/>
+        </w:tabs>
+        <w:ind w:left="2880" w:hanging="360"/>
+      </w:pPr>
+      <w:rPr>
+        <w:rFonts w:ascii="Arial" w:hAnsi="Arial" w:hint="default"/>
+      </w:rPr>
+    </w:lvl>
+    <w:lvl w:ilvl="4" w:tplc="8B3011C4" w:tentative="1">
+      <w:start w:val="1"/>
+      <w:numFmt w:val="bullet"/>
+      <w:lvlText w:val="–"/>
+      <w:lvlJc w:val="left"/>
+      <w:pPr>
+        <w:tabs>
+          <w:tab w:val="num" w:pos="3600"/>
+        </w:tabs>
+        <w:ind w:left="3600" w:hanging="360"/>
+      </w:pPr>
+      <w:rPr>
+        <w:rFonts w:ascii="Arial" w:hAnsi="Arial" w:hint="default"/>
+      </w:rPr>
+    </w:lvl>
+    <w:lvl w:ilvl="5" w:tplc="F9EA5026" w:tentative="1">
+      <w:start w:val="1"/>
+      <w:numFmt w:val="bullet"/>
+      <w:lvlText w:val="–"/>
+      <w:lvlJc w:val="left"/>
+      <w:pPr>
+        <w:tabs>
+          <w:tab w:val="num" w:pos="4320"/>
+        </w:tabs>
+        <w:ind w:left="4320" w:hanging="360"/>
+      </w:pPr>
+      <w:rPr>
+        <w:rFonts w:ascii="Arial" w:hAnsi="Arial" w:hint="default"/>
+      </w:rPr>
+    </w:lvl>
+    <w:lvl w:ilvl="6" w:tplc="3334B964" w:tentative="1">
+      <w:start w:val="1"/>
+      <w:numFmt w:val="bullet"/>
+      <w:lvlText w:val="–"/>
+      <w:lvlJc w:val="left"/>
+      <w:pPr>
+        <w:tabs>
+          <w:tab w:val="num" w:pos="5040"/>
+        </w:tabs>
+        <w:ind w:left="5040" w:hanging="360"/>
+      </w:pPr>
+      <w:rPr>
+        <w:rFonts w:ascii="Arial" w:hAnsi="Arial" w:hint="default"/>
+      </w:rPr>
+    </w:lvl>
+    <w:lvl w:ilvl="7" w:tplc="B016B5FC" w:tentative="1">
+      <w:start w:val="1"/>
+      <w:numFmt w:val="bullet"/>
+      <w:lvlText w:val="–"/>
+      <w:lvlJc w:val="left"/>
+      <w:pPr>
+        <w:tabs>
+          <w:tab w:val="num" w:pos="5760"/>
+        </w:tabs>
+        <w:ind w:left="5760" w:hanging="360"/>
+      </w:pPr>
+      <w:rPr>
+        <w:rFonts w:ascii="Arial" w:hAnsi="Arial" w:hint="default"/>
+      </w:rPr>
+    </w:lvl>
+    <w:lvl w:ilvl="8" w:tplc="FA400B5A" w:tentative="1">
+      <w:start w:val="1"/>
+      <w:numFmt w:val="bullet"/>
+      <w:lvlText w:val="–"/>
+      <w:lvlJc w:val="left"/>
+      <w:pPr>
+        <w:tabs>
+          <w:tab w:val="num" w:pos="6480"/>
+        </w:tabs>
+        <w:ind w:left="6480" w:hanging="360"/>
+      </w:pPr>
+      <w:rPr>
+        <w:rFonts w:ascii="Arial" w:hAnsi="Arial" w:hint="default"/>
+      </w:rPr>
+    </w:lvl>
+  </w:abstractNum>
+  <w:abstractNum w:abstractNumId="5">
     <w:nsid w:val="2C8A72A3"/>
     <w:multiLevelType w:val="hybridMultilevel"/>
     <w:tmpl w:val="F7D0B292"/>
@@ -2850,7 +3016,7 @@
       </w:rPr>
     </w:lvl>
   </w:abstractNum>
-  <w:abstractNum w:abstractNumId="5">
+  <w:abstractNum w:abstractNumId="6">
     <w:nsid w:val="2FA86E0D"/>
     <w:multiLevelType w:val="hybridMultilevel"/>
     <w:tmpl w:val="56A801DE"/>
@@ -2963,7 +3129,7 @@
       </w:rPr>
     </w:lvl>
   </w:abstractNum>
-  <w:abstractNum w:abstractNumId="6">
+  <w:abstractNum w:abstractNumId="7">
     <w:nsid w:val="420A3B66"/>
     <w:multiLevelType w:val="multilevel"/>
     <w:tmpl w:val="3E9AF27C"/>
@@ -3058,7 +3224,7 @@
       </w:pPr>
     </w:lvl>
   </w:abstractNum>
-  <w:abstractNum w:abstractNumId="7">
+  <w:abstractNum w:abstractNumId="8">
     <w:nsid w:val="4D811BA2"/>
     <w:multiLevelType w:val="hybridMultilevel"/>
     <w:tmpl w:val="35F084A4"/>
@@ -3171,7 +3337,7 @@
       </w:rPr>
     </w:lvl>
   </w:abstractNum>
-  <w:abstractNum w:abstractNumId="8">
+  <w:abstractNum w:abstractNumId="9">
     <w:nsid w:val="5FD95DF6"/>
     <w:multiLevelType w:val="hybridMultilevel"/>
     <w:tmpl w:val="B1A471F6"/>
@@ -3284,7 +3450,7 @@
       </w:rPr>
     </w:lvl>
   </w:abstractNum>
-  <w:abstractNum w:abstractNumId="9">
+  <w:abstractNum w:abstractNumId="10">
     <w:nsid w:val="6776756D"/>
     <w:multiLevelType w:val="hybridMultilevel"/>
     <w:tmpl w:val="389ADED2"/>
@@ -3373,7 +3539,7 @@
       </w:pPr>
     </w:lvl>
   </w:abstractNum>
-  <w:abstractNum w:abstractNumId="10">
+  <w:abstractNum w:abstractNumId="11">
     <w:nsid w:val="6887542B"/>
     <w:multiLevelType w:val="multilevel"/>
     <w:tmpl w:val="C9789F88"/>
@@ -3459,7 +3625,120 @@
       </w:pPr>
     </w:lvl>
   </w:abstractNum>
-  <w:abstractNum w:abstractNumId="11">
+  <w:abstractNum w:abstractNumId="12">
+    <w:nsid w:val="715C2943"/>
+    <w:multiLevelType w:val="hybridMultilevel"/>
+    <w:tmpl w:val="39364502"/>
+    <w:lvl w:ilvl="0" w:tplc="8558E8C4">
+      <w:start w:val="4"/>
+      <w:numFmt w:val="bullet"/>
+      <w:lvlText w:val="-"/>
+      <w:lvlJc w:val="left"/>
+      <w:pPr>
+        <w:ind w:left="720" w:hanging="360"/>
+      </w:pPr>
+      <w:rPr>
+        <w:rFonts w:ascii="Arial" w:eastAsiaTheme="minorEastAsia" w:hAnsi="Arial" w:cs="Arial" w:hint="default"/>
+      </w:rPr>
+    </w:lvl>
+    <w:lvl w:ilvl="1" w:tplc="04140003" w:tentative="1">
+      <w:start w:val="1"/>
+      <w:numFmt w:val="bullet"/>
+      <w:lvlText w:val="o"/>
+      <w:lvlJc w:val="left"/>
+      <w:pPr>
+        <w:ind w:left="1440" w:hanging="360"/>
+      </w:pPr>
+      <w:rPr>
+        <w:rFonts w:ascii="Courier New" w:hAnsi="Courier New" w:cs="Courier New" w:hint="default"/>
+      </w:rPr>
+    </w:lvl>
+    <w:lvl w:ilvl="2" w:tplc="04140005" w:tentative="1">
+      <w:start w:val="1"/>
+      <w:numFmt w:val="bullet"/>
+      <w:lvlText w:val=""/>
+      <w:lvlJc w:val="left"/>
+      <w:pPr>
+        <w:ind w:left="2160" w:hanging="360"/>
+      </w:pPr>
+      <w:rPr>
+        <w:rFonts w:ascii="Wingdings" w:hAnsi="Wingdings" w:hint="default"/>
+      </w:rPr>
+    </w:lvl>
+    <w:lvl w:ilvl="3" w:tplc="04140001" w:tentative="1">
+      <w:start w:val="1"/>
+      <w:numFmt w:val="bullet"/>
+      <w:lvlText w:val=""/>
+      <w:lvlJc w:val="left"/>
+      <w:pPr>
+        <w:ind w:left="2880" w:hanging="360"/>
+      </w:pPr>
+      <w:rPr>
+        <w:rFonts w:ascii="Symbol" w:hAnsi="Symbol" w:hint="default"/>
+      </w:rPr>
+    </w:lvl>
+    <w:lvl w:ilvl="4" w:tplc="04140003" w:tentative="1">
+      <w:start w:val="1"/>
+      <w:numFmt w:val="bullet"/>
+      <w:lvlText w:val="o"/>
+      <w:lvlJc w:val="left"/>
+      <w:pPr>
+        <w:ind w:left="3600" w:hanging="360"/>
+      </w:pPr>
+      <w:rPr>
+        <w:rFonts w:ascii="Courier New" w:hAnsi="Courier New" w:cs="Courier New" w:hint="default"/>
+      </w:rPr>
+    </w:lvl>
+    <w:lvl w:ilvl="5" w:tplc="04140005" w:tentative="1">
+      <w:start w:val="1"/>
+      <w:numFmt w:val="bullet"/>
+      <w:lvlText w:val=""/>
+      <w:lvlJc w:val="left"/>
+      <w:pPr>
+        <w:ind w:left="4320" w:hanging="360"/>
+      </w:pPr>
+      <w:rPr>
+        <w:rFonts w:ascii="Wingdings" w:hAnsi="Wingdings" w:hint="default"/>
+      </w:rPr>
+    </w:lvl>
+    <w:lvl w:ilvl="6" w:tplc="04140001" w:tentative="1">
+      <w:start w:val="1"/>
+      <w:numFmt w:val="bullet"/>
+      <w:lvlText w:val=""/>
+      <w:lvlJc w:val="left"/>
+      <w:pPr>
+        <w:ind w:left="5040" w:hanging="360"/>
+      </w:pPr>
+      <w:rPr>
+        <w:rFonts w:ascii="Symbol" w:hAnsi="Symbol" w:hint="default"/>
+      </w:rPr>
+    </w:lvl>
+    <w:lvl w:ilvl="7" w:tplc="04140003" w:tentative="1">
+      <w:start w:val="1"/>
+      <w:numFmt w:val="bullet"/>
+      <w:lvlText w:val="o"/>
+      <w:lvlJc w:val="left"/>
+      <w:pPr>
+        <w:ind w:left="5760" w:hanging="360"/>
+      </w:pPr>
+      <w:rPr>
+        <w:rFonts w:ascii="Courier New" w:hAnsi="Courier New" w:cs="Courier New" w:hint="default"/>
+      </w:rPr>
+    </w:lvl>
+    <w:lvl w:ilvl="8" w:tplc="04140005" w:tentative="1">
+      <w:start w:val="1"/>
+      <w:numFmt w:val="bullet"/>
+      <w:lvlText w:val=""/>
+      <w:lvlJc w:val="left"/>
+      <w:pPr>
+        <w:ind w:left="6480" w:hanging="360"/>
+      </w:pPr>
+      <w:rPr>
+        <w:rFonts w:ascii="Wingdings" w:hAnsi="Wingdings" w:hint="default"/>
+      </w:rPr>
+    </w:lvl>
+  </w:abstractNum>
+  <w:abstractNum w:abstractNumId="13">
     <w:nsid w:val="7BF65D85"/>
     <w:multiLevelType w:val="hybridMultilevel"/>
     <w:tmpl w:val="CA20E9DA"/>
@@ -3576,37 +3855,43 @@
     <w:abstractNumId w:val="0"/>
   </w:num>
   <w:num w:numId="2">
-    <w:abstractNumId w:val="10"/>
+    <w:abstractNumId w:val="11"/>
   </w:num>
   <w:num w:numId="3">
     <w:abstractNumId w:val="3"/>
   </w:num>
   <w:num w:numId="4">
-    <w:abstractNumId w:val="6"/>
+    <w:abstractNumId w:val="7"/>
   </w:num>
   <w:num w:numId="5">
-    <w:abstractNumId w:val="7"/>
+    <w:abstractNumId w:val="8"/>
   </w:num>
   <w:num w:numId="6">
-    <w:abstractNumId w:val="8"/>
+    <w:abstractNumId w:val="9"/>
   </w:num>
   <w:num w:numId="7">
-    <w:abstractNumId w:val="4"/>
+    <w:abstractNumId w:val="5"/>
   </w:num>
   <w:num w:numId="8">
     <w:abstractNumId w:val="1"/>
   </w:num>
   <w:num w:numId="9">
-    <w:abstractNumId w:val="11"/>
+    <w:abstractNumId w:val="13"/>
   </w:num>
   <w:num w:numId="10">
-    <w:abstractNumId w:val="5"/>
+    <w:abstractNumId w:val="6"/>
   </w:num>
   <w:num w:numId="11">
     <w:abstractNumId w:val="2"/>
   </w:num>
   <w:num w:numId="12">
-    <w:abstractNumId w:val="9"/>
+    <w:abstractNumId w:val="10"/>
+  </w:num>
+  <w:num w:numId="13">
+    <w:abstractNumId w:val="4"/>
+  </w:num>
+  <w:num w:numId="14">
+    <w:abstractNumId w:val="12"/>
   </w:num>
 </w:numbering>
 </file>
@@ -4019,7 +4304,6 @@
   <w:style w:type="character" w:default="1" w:styleId="Standardskriftforavsnitt">
     <w:name w:val="Default Paragraph Font"/>
     <w:uiPriority w:val="1"/>
-    <w:semiHidden/>
     <w:unhideWhenUsed/>
   </w:style>
   <w:style w:type="table" w:default="1" w:styleId="Vanligtabell">
@@ -4590,7 +4874,7 @@
 </file>
 
 <file path=customXml/itemProps1.xml><?xml version="1.0" encoding="utf-8"?>
-<ds:datastoreItem xmlns:ds="http://schemas.openxmlformats.org/officeDocument/2006/customXml" ds:itemID="{86E33DE6-064C-4C6B-8F2E-B3B9869C2BFC}">
+<ds:datastoreItem xmlns:ds="http://schemas.openxmlformats.org/officeDocument/2006/customXml" ds:itemID="{1C992A2D-002E-4DC9-B695-B126F3B40C4E}">
   <ds:schemaRefs>
     <ds:schemaRef ds:uri="http://schemas.openxmlformats.org/officeDocument/2006/bibliography"/>
   </ds:schemaRefs>

--- a/UNDER DEVELOPMENT/OPAR CJTF OPERATION ORDER.docx
+++ b/UNDER DEVELOPMENT/OPAR CJTF OPERATION ORDER.docx
@@ -132,44 +132,129 @@
         <w:pStyle w:val="Overskrift2"/>
       </w:pPr>
       <w:r>
-        <w:t>General Situation</w:t>
-      </w:r>
-    </w:p>
-    <w:p>
-      <w:pPr>
-        <w:pStyle w:val="Ingenmellomrom"/>
-      </w:pPr>
-      <w:r>
-        <w:t>July 1st, 2011, Syria conducted a surprise attack against Turkey and Israel. After a week of intense fighting the Syrian forces have in Turkey seized control of the Ataturk hydroelectric dam and the surrounding areas and the area of Iskendrun. In Israel Syrian forces have seized control of the Golan Heights. 10th of July, UN Security Council released resolution 3263 which calls the Syrian aggression unlawful, and that Syrian forces should be returned to its position before 1st of July 2011. 15th of July</w:t>
-      </w:r>
-      <w:r>
+        <w:t xml:space="preserve">General </w:t>
+      </w:r>
+      <w:proofErr w:type="spellStart"/>
+      <w:r>
+        <w:t>s</w:t>
+      </w:r>
+      <w:r>
+        <w:t>ituation</w:t>
+      </w:r>
+      <w:proofErr w:type="spellEnd"/>
+    </w:p>
+    <w:p>
+      <w:pPr>
+        <w:pStyle w:val="Ingenmellomrom"/>
+        <w:rPr>
+          <w:lang w:val="en-US"/>
+        </w:rPr>
+      </w:pPr>
+      <w:r>
+        <w:rPr>
+          <w:lang w:val="en-US"/>
+        </w:rPr>
+        <w:t xml:space="preserve">July 1st, 2011, Syria conducted a surprise attack against Turkey and Israel. </w:t>
+      </w:r>
+      <w:proofErr w:type="gramStart"/>
+      <w:r>
+        <w:rPr>
+          <w:lang w:val="en-US"/>
+        </w:rPr>
+        <w:t xml:space="preserve">After a week of intense fighting the Syrian forces have in Turkey seized control of the area of </w:t>
+      </w:r>
+      <w:proofErr w:type="spellStart"/>
+      <w:r>
+        <w:rPr>
+          <w:lang w:val="en-US"/>
+        </w:rPr>
+        <w:t>Iskendrun</w:t>
+      </w:r>
+      <w:proofErr w:type="spellEnd"/>
+      <w:r>
+        <w:rPr>
+          <w:lang w:val="en-US"/>
+        </w:rPr>
+        <w:t>.</w:t>
+      </w:r>
+      <w:proofErr w:type="gramEnd"/>
+      <w:r>
+        <w:rPr>
+          <w:lang w:val="en-US"/>
+        </w:rPr>
+        <w:t xml:space="preserve"> In Israel Syrian forces have seized control of the Golan Heights. 10th of July, UN Security Council released resolution 3263 which calls the Syrian aggression unlawful, and that Syrian forces should be returned to its position before 1st of July 2011. 15th of July</w:t>
+      </w:r>
+      <w:r>
+        <w:rPr>
+          <w:lang w:val="en-US"/>
+        </w:rPr>
         <w:t>,</w:t>
       </w:r>
       <w:r>
+        <w:rPr>
+          <w:lang w:val="en-US"/>
+        </w:rPr>
         <w:t xml:space="preserve"> a coalition of the willing is formed to support Turkey and Israel. The military coalition have been given the name Combined Joint Task Force 82.</w:t>
       </w:r>
     </w:p>
     <w:p>
       <w:pPr>
         <w:pStyle w:val="Ingenmellomrom"/>
-      </w:pPr>
-      <w:r>
-        <w:t>1st of August, UN security</w:t>
-      </w:r>
-      <w:r>
-        <w:t xml:space="preserve"> council resolution 3274 was released. This resolution gave Syria a deadline of 31st of August 2011 to compy with UNSCR 3263, and the resolution empowers states to use all necessary means to force Syria out of Turkey and Israel after the deadline.</w:t>
+        <w:rPr>
+          <w:lang w:val="en-US"/>
+        </w:rPr>
+      </w:pPr>
+      <w:r>
+        <w:rPr>
+          <w:lang w:val="en-US"/>
+        </w:rPr>
+        <w:t xml:space="preserve">1st of August, UN </w:t>
+      </w:r>
+      <w:r>
+        <w:rPr>
+          <w:lang w:val="en-US"/>
+        </w:rPr>
+        <w:t>Security Council</w:t>
+      </w:r>
+      <w:r>
+        <w:rPr>
+          <w:lang w:val="en-US"/>
+        </w:rPr>
+        <w:t xml:space="preserve"> resolution 3274 was released. This resolution gave Syria a deadline of 31st of August 2011 to </w:t>
+      </w:r>
+      <w:r>
+        <w:rPr>
+          <w:lang w:val="en-US"/>
+        </w:rPr>
+        <w:t>comply</w:t>
+      </w:r>
+      <w:r>
+        <w:rPr>
+          <w:lang w:val="en-US"/>
+        </w:rPr>
+        <w:t xml:space="preserve"> with UNSCR 3263, and the resolution empowers states to use all necessary means to force Syria out of Turkey and Israel after the deadline.</w:t>
       </w:r>
     </w:p>
     <w:p>
       <w:pPr>
         <w:pStyle w:val="Overskrift2"/>
       </w:pPr>
-      <w:r>
-        <w:t>Friendly situation</w:t>
-      </w:r>
+      <w:proofErr w:type="spellStart"/>
+      <w:r>
+        <w:t>Friendly</w:t>
+      </w:r>
+      <w:proofErr w:type="spellEnd"/>
       <w:r>
         <w:t xml:space="preserve"> </w:t>
       </w:r>
+      <w:proofErr w:type="spellStart"/>
+      <w:r>
+        <w:t>situation</w:t>
+      </w:r>
+      <w:proofErr w:type="spellEnd"/>
+      <w:r>
+        <w:t xml:space="preserve"> </w:t>
+      </w:r>
     </w:p>
     <w:p>
       <w:pPr>
@@ -179,42 +264,121 @@
         <w:t>Land</w:t>
       </w:r>
       <w:r>
-        <w:t xml:space="preserve"> Component Command (LCC)</w:t>
-      </w:r>
-    </w:p>
-    <w:p>
-      <w:pPr>
-        <w:pStyle w:val="Ingenmellomrom"/>
-      </w:pPr>
-      <w:r>
-        <w:t>Land Component Command consist of 2 Corps: IV Corps and III Corps.</w:t>
-      </w:r>
-    </w:p>
-    <w:p>
-      <w:pPr>
-        <w:pStyle w:val="Ingenmellomrom"/>
-      </w:pPr>
-      <w:r>
+        <w:t xml:space="preserve"> </w:t>
+      </w:r>
+      <w:proofErr w:type="spellStart"/>
+      <w:r>
+        <w:t>Component</w:t>
+      </w:r>
+      <w:proofErr w:type="spellEnd"/>
+      <w:r>
+        <w:t xml:space="preserve"> </w:t>
+      </w:r>
+      <w:proofErr w:type="spellStart"/>
+      <w:r>
+        <w:t>Command</w:t>
+      </w:r>
+      <w:proofErr w:type="spellEnd"/>
+      <w:r>
+        <w:t xml:space="preserve"> (LCC)</w:t>
+      </w:r>
+    </w:p>
+    <w:p>
+      <w:pPr>
+        <w:pStyle w:val="Ingenmellomrom"/>
+        <w:rPr>
+          <w:lang w:val="en-US"/>
+        </w:rPr>
+      </w:pPr>
+      <w:r>
+        <w:rPr>
+          <w:lang w:val="en-US"/>
+        </w:rPr>
+        <w:t xml:space="preserve">Land Component Command </w:t>
+      </w:r>
+      <w:r>
+        <w:rPr>
+          <w:lang w:val="en-US"/>
+        </w:rPr>
+        <w:t>consists</w:t>
+      </w:r>
+      <w:r>
+        <w:rPr>
+          <w:lang w:val="en-US"/>
+        </w:rPr>
+        <w:t xml:space="preserve"> of 2 Corps: IV Corps and III Corps.</w:t>
+      </w:r>
+    </w:p>
+    <w:p>
+      <w:pPr>
+        <w:pStyle w:val="Ingenmellomrom"/>
+        <w:rPr>
+          <w:lang w:val="en-US"/>
+        </w:rPr>
+      </w:pPr>
+      <w:r>
+        <w:rPr>
+          <w:lang w:val="en-US"/>
+        </w:rPr>
         <w:t>IV Corps is US led and are currently</w:t>
       </w:r>
       <w:r>
-        <w:t xml:space="preserve"> building combat power in Turkey and will be used to support Turkish forces to expell Syrian forces in Turkey.</w:t>
-      </w:r>
-    </w:p>
-    <w:p>
-      <w:pPr>
-        <w:pStyle w:val="Ingenmellomrom"/>
-      </w:pPr>
-      <w:r>
+        <w:rPr>
+          <w:lang w:val="en-US"/>
+        </w:rPr>
+        <w:t xml:space="preserve"> building combat power in Turkey and will be used to support Turkish forces to </w:t>
+      </w:r>
+      <w:r>
+        <w:rPr>
+          <w:lang w:val="en-US"/>
+        </w:rPr>
+        <w:t>expel</w:t>
+      </w:r>
+      <w:r>
+        <w:rPr>
+          <w:lang w:val="en-US"/>
+        </w:rPr>
+        <w:t xml:space="preserve"> Syrian forces in Turkey.</w:t>
+      </w:r>
+    </w:p>
+    <w:p>
+      <w:pPr>
+        <w:pStyle w:val="Ingenmellomrom"/>
+        <w:rPr>
+          <w:lang w:val="en-US"/>
+        </w:rPr>
+      </w:pPr>
+      <w:r>
+        <w:rPr>
+          <w:lang w:val="en-US"/>
+        </w:rPr>
         <w:t>III Corps is led by the United Kingdom</w:t>
       </w:r>
       <w:r>
-        <w:t>, and is building up combat power in Israel and will be used to support Israeli forces to expell Syrian forces in Israel.</w:t>
-      </w:r>
-    </w:p>
-    <w:p>
-      <w:pPr>
-        <w:pStyle w:val="Ingenmellomrom"/>
+        <w:rPr>
+          <w:lang w:val="en-US"/>
+        </w:rPr>
+        <w:t xml:space="preserve">, and is building up combat power in Israel and will be used to support Israeli forces to </w:t>
+      </w:r>
+      <w:r>
+        <w:rPr>
+          <w:lang w:val="en-US"/>
+        </w:rPr>
+        <w:t>expel</w:t>
+      </w:r>
+      <w:r>
+        <w:rPr>
+          <w:lang w:val="en-US"/>
+        </w:rPr>
+        <w:t xml:space="preserve"> Syrian forces in Israel.</w:t>
+      </w:r>
+    </w:p>
+    <w:p>
+      <w:pPr>
+        <w:pStyle w:val="Ingenmellomrom"/>
+        <w:rPr>
+          <w:lang w:val="en-US"/>
+        </w:rPr>
       </w:pPr>
     </w:p>
     <w:p>
@@ -222,72 +386,198 @@
         <w:pStyle w:val="Overskrift3"/>
       </w:pPr>
       <w:r>
-        <w:t>Maritime Component Command (MCC)</w:t>
-      </w:r>
-    </w:p>
-    <w:p>
-      <w:pPr>
-        <w:pStyle w:val="Ingenmellomrom"/>
-      </w:pPr>
-      <w:r>
-        <w:t>Maritime Component Command consist of a US Carrier Strike Group and two Surface Action Groups (SAGs) with Cruisers and Destroyers.</w:t>
+        <w:t xml:space="preserve">Maritime </w:t>
+      </w:r>
+      <w:proofErr w:type="spellStart"/>
+      <w:r>
+        <w:t>Component</w:t>
+      </w:r>
+      <w:proofErr w:type="spellEnd"/>
+      <w:r>
+        <w:t xml:space="preserve"> </w:t>
+      </w:r>
+      <w:proofErr w:type="spellStart"/>
+      <w:r>
+        <w:t>Command</w:t>
+      </w:r>
+      <w:proofErr w:type="spellEnd"/>
+      <w:r>
+        <w:t xml:space="preserve"> (MCC)</w:t>
+      </w:r>
+    </w:p>
+    <w:p>
+      <w:pPr>
+        <w:pStyle w:val="Ingenmellomrom"/>
+        <w:rPr>
+          <w:lang w:val="en-US"/>
+        </w:rPr>
+      </w:pPr>
+      <w:r>
+        <w:rPr>
+          <w:lang w:val="en-US"/>
+        </w:rPr>
+        <w:t xml:space="preserve">Maritime Component Command </w:t>
+      </w:r>
+      <w:proofErr w:type="gramStart"/>
+      <w:r>
+        <w:rPr>
+          <w:lang w:val="en-US"/>
+        </w:rPr>
+        <w:t>consist</w:t>
+      </w:r>
+      <w:proofErr w:type="gramEnd"/>
+      <w:r>
+        <w:rPr>
+          <w:lang w:val="en-US"/>
+        </w:rPr>
+        <w:t xml:space="preserve"> of a US Carrier Strike Group and two Surface Action Groups (SAGs) with Cruisers and Destroyers.</w:t>
       </w:r>
     </w:p>
     <w:p>
       <w:pPr>
         <w:pStyle w:val="Overskrift3"/>
-      </w:pPr>
-      <w:r>
+        <w:rPr>
+          <w:lang w:val="en-US"/>
+        </w:rPr>
+      </w:pPr>
+      <w:r>
+        <w:rPr>
+          <w:lang w:val="en-US"/>
+        </w:rPr>
         <w:t>Joint Force Air Component Command (JFACC)</w:t>
       </w:r>
     </w:p>
     <w:p>
       <w:pPr>
         <w:pStyle w:val="Ingenmellomrom"/>
-      </w:pPr>
-      <w:r>
-        <w:t>Joint Force Air Component Command consist of the 132nd Virtual Wing split on Incerlick and Ramat David Airbase. E-3 and Tanker squadrons have also arrived in theater and are getting ready to support operations.</w:t>
+        <w:rPr>
+          <w:lang w:val="en-US"/>
+        </w:rPr>
+      </w:pPr>
+      <w:r>
+        <w:rPr>
+          <w:lang w:val="en-US"/>
+        </w:rPr>
+        <w:t xml:space="preserve">Joint Force Air Component Command </w:t>
+      </w:r>
+      <w:r>
+        <w:rPr>
+          <w:lang w:val="en-US"/>
+        </w:rPr>
+        <w:t>consists</w:t>
+      </w:r>
+      <w:r>
+        <w:rPr>
+          <w:lang w:val="en-US"/>
+        </w:rPr>
+        <w:t xml:space="preserve"> of the 132nd Virtual Wing split on </w:t>
+      </w:r>
+      <w:proofErr w:type="spellStart"/>
+      <w:r>
+        <w:rPr>
+          <w:lang w:val="en-US"/>
+        </w:rPr>
+        <w:t>Incerlick</w:t>
+      </w:r>
+      <w:proofErr w:type="spellEnd"/>
+      <w:r>
+        <w:rPr>
+          <w:lang w:val="en-US"/>
+        </w:rPr>
+        <w:t xml:space="preserve"> and Ramat David Airbase. E-3 and Tanker squadrons have also arrived in theater and are getting ready to support operations.</w:t>
       </w:r>
     </w:p>
     <w:p>
       <w:pPr>
         <w:pStyle w:val="Overskrift3"/>
-      </w:pPr>
-      <w:r>
+        <w:rPr>
+          <w:lang w:val="en-US"/>
+        </w:rPr>
+      </w:pPr>
+      <w:r>
+        <w:rPr>
+          <w:lang w:val="en-US"/>
+        </w:rPr>
         <w:t>Special Operations Component Command (SOCC)</w:t>
       </w:r>
     </w:p>
     <w:p>
       <w:pPr>
         <w:pStyle w:val="Ingenmellomrom"/>
-      </w:pPr>
-      <w:r>
-        <w:t>Special Operations Component Command consist of 4 Special Operations Task Groups based both in Israel and Turkey.</w:t>
-      </w:r>
-    </w:p>
-    <w:p>
-      <w:pPr>
-        <w:pStyle w:val="Ingenmellomrom"/>
+        <w:rPr>
+          <w:lang w:val="en-US"/>
+        </w:rPr>
+      </w:pPr>
+      <w:r>
+        <w:rPr>
+          <w:lang w:val="en-US"/>
+        </w:rPr>
+        <w:t xml:space="preserve">Special Operations Component Command </w:t>
+      </w:r>
+      <w:proofErr w:type="gramStart"/>
+      <w:r>
+        <w:rPr>
+          <w:lang w:val="en-US"/>
+        </w:rPr>
+        <w:t>consist</w:t>
+      </w:r>
+      <w:proofErr w:type="gramEnd"/>
+      <w:r>
+        <w:rPr>
+          <w:lang w:val="en-US"/>
+        </w:rPr>
+        <w:t xml:space="preserve"> of 4 Special Operations Task Groups based both in Israel and Turkey.</w:t>
+      </w:r>
+    </w:p>
+    <w:p>
+      <w:pPr>
+        <w:pStyle w:val="Ingenmellomrom"/>
+        <w:rPr>
+          <w:lang w:val="en-US"/>
+        </w:rPr>
       </w:pPr>
     </w:p>
     <w:p>
       <w:pPr>
         <w:pStyle w:val="Overskrift2"/>
       </w:pPr>
-      <w:r>
-        <w:t>Enemy situation.</w:t>
-      </w:r>
+      <w:proofErr w:type="spellStart"/>
+      <w:r>
+        <w:t>Enemy</w:t>
+      </w:r>
+      <w:proofErr w:type="spellEnd"/>
       <w:r>
         <w:t xml:space="preserve"> </w:t>
       </w:r>
+      <w:proofErr w:type="spellStart"/>
+      <w:r>
+        <w:t>situation</w:t>
+      </w:r>
+      <w:proofErr w:type="spellEnd"/>
+      <w:r>
+        <w:t>.</w:t>
+      </w:r>
+      <w:r>
+        <w:t xml:space="preserve"> </w:t>
+      </w:r>
     </w:p>
     <w:p>
       <w:pPr>
         <w:pStyle w:val="Overskrift3"/>
       </w:pPr>
-      <w:r>
-        <w:t>Syrian Army</w:t>
-      </w:r>
+      <w:proofErr w:type="spellStart"/>
+      <w:r>
+        <w:t>Syrian</w:t>
+      </w:r>
+      <w:proofErr w:type="spellEnd"/>
+      <w:r>
+        <w:t xml:space="preserve"> </w:t>
+      </w:r>
+      <w:proofErr w:type="spellStart"/>
+      <w:r>
+        <w:t>Army</w:t>
+      </w:r>
+      <w:proofErr w:type="spellEnd"/>
     </w:p>
     <w:p>
       <w:pPr>
@@ -296,18 +586,99 @@
           <w:ilvl w:val="0"/>
           <w:numId w:val="14"/>
         </w:numPr>
-      </w:pPr>
-      <w:r>
+        <w:rPr>
+          <w:lang w:val="en-US"/>
+        </w:rPr>
+      </w:pPr>
+      <w:r>
+        <w:rPr>
+          <w:lang w:val="en-US"/>
+        </w:rPr>
         <w:t xml:space="preserve">Syrian </w:t>
       </w:r>
       <w:r>
-        <w:t xml:space="preserve">1st Corps have seized the Iskendrun area and are in defensive positions to defend Syrias newly seized area of Iskendrun. 1st Corps have cut off the main road (O-52), protecting the Ataturk region from Turkish </w:t>
-      </w:r>
-      <w:r>
-        <w:t xml:space="preserve">counterattacks </w:t>
-      </w:r>
-      <w:r>
+        <w:rPr>
+          <w:lang w:val="en-US"/>
+        </w:rPr>
+        <w:t xml:space="preserve">1st Corps have seized the </w:t>
+      </w:r>
+      <w:proofErr w:type="spellStart"/>
+      <w:r>
+        <w:rPr>
+          <w:lang w:val="en-US"/>
+        </w:rPr>
+        <w:t>Iskendrun</w:t>
+      </w:r>
+      <w:proofErr w:type="spellEnd"/>
+      <w:r>
+        <w:rPr>
+          <w:lang w:val="en-US"/>
+        </w:rPr>
+        <w:t xml:space="preserve"> area and are in defensive positions to defend </w:t>
+      </w:r>
+      <w:r>
+        <w:rPr>
+          <w:lang w:val="en-US"/>
+        </w:rPr>
+        <w:t>Syria’s</w:t>
+      </w:r>
+      <w:r>
+        <w:rPr>
+          <w:lang w:val="en-US"/>
+        </w:rPr>
+        <w:t xml:space="preserve"> newly seized area of </w:t>
+      </w:r>
+      <w:proofErr w:type="spellStart"/>
+      <w:r>
+        <w:rPr>
+          <w:lang w:val="en-US"/>
+        </w:rPr>
+        <w:t>Iskendrun</w:t>
+      </w:r>
+      <w:proofErr w:type="spellEnd"/>
+      <w:r>
+        <w:rPr>
+          <w:lang w:val="en-US"/>
+        </w:rPr>
         <w:t>.</w:t>
+      </w:r>
+      <w:r>
+        <w:rPr>
+          <w:lang w:val="en-US"/>
+        </w:rPr>
+        <w:t xml:space="preserve"> 1</w:t>
+      </w:r>
+      <w:r>
+        <w:rPr>
+          <w:vertAlign w:val="superscript"/>
+          <w:lang w:val="en-US"/>
+        </w:rPr>
+        <w:t>st</w:t>
+      </w:r>
+      <w:r>
+        <w:rPr>
+          <w:lang w:val="en-US"/>
+        </w:rPr>
+        <w:t xml:space="preserve"> Corps is likely preparing to continue the offensive north to cut off main highways to facilitate for 2</w:t>
+      </w:r>
+      <w:r>
+        <w:rPr>
+          <w:vertAlign w:val="superscript"/>
+          <w:lang w:val="en-US"/>
+        </w:rPr>
+        <w:t>nd</w:t>
+      </w:r>
+      <w:r>
+        <w:rPr>
+          <w:lang w:val="en-US"/>
+        </w:rPr>
+        <w:t xml:space="preserve"> Corps offensive.</w:t>
+      </w:r>
+      <w:r>
+        <w:rPr>
+          <w:lang w:val="en-US"/>
+        </w:rPr>
+        <w:t xml:space="preserve"> </w:t>
       </w:r>
     </w:p>
     <w:p>
@@ -317,12 +688,27 @@
           <w:ilvl w:val="0"/>
           <w:numId w:val="14"/>
         </w:numPr>
-      </w:pPr>
-      <w:r>
+        <w:rPr>
+          <w:lang w:val="en-US"/>
+        </w:rPr>
+      </w:pPr>
+      <w:r>
+        <w:rPr>
+          <w:lang w:val="en-US"/>
+        </w:rPr>
         <w:t xml:space="preserve">Syrian </w:t>
       </w:r>
       <w:r>
-        <w:t>2nd Corps have occupied the Ataturk region and function as a reserve for 1st Corps in case if a Turkish counterattack.</w:t>
+        <w:rPr>
+          <w:lang w:val="en-US"/>
+        </w:rPr>
+        <w:t xml:space="preserve">2nd Corps have </w:t>
+      </w:r>
+      <w:r>
+        <w:rPr>
+          <w:lang w:val="en-US"/>
+        </w:rPr>
+        <w:t xml:space="preserve">occupied the border region north of its bases, and is likely preparing an offensive into Turkey to seize control of the Ataturk dam and surrounding region. </w:t>
       </w:r>
     </w:p>
     <w:p>
@@ -332,11 +718,20 @@
           <w:ilvl w:val="0"/>
           <w:numId w:val="14"/>
         </w:numPr>
-      </w:pPr>
-      <w:r>
+        <w:rPr>
+          <w:lang w:val="en-US"/>
+        </w:rPr>
+      </w:pPr>
+      <w:r>
+        <w:rPr>
+          <w:lang w:val="en-US"/>
+        </w:rPr>
         <w:t xml:space="preserve">Syrian </w:t>
       </w:r>
       <w:r>
+        <w:rPr>
+          <w:lang w:val="en-US"/>
+        </w:rPr>
         <w:t>3rd Corps have seized the Golan Heights and are established in defensive positions.</w:t>
       </w:r>
     </w:p>
@@ -347,17 +742,26 @@
           <w:ilvl w:val="0"/>
           <w:numId w:val="14"/>
         </w:numPr>
-      </w:pPr>
-      <w:r>
+        <w:rPr>
+          <w:lang w:val="en-US"/>
+        </w:rPr>
+      </w:pPr>
+      <w:r>
+        <w:rPr>
+          <w:lang w:val="en-US"/>
+        </w:rPr>
         <w:t xml:space="preserve">Syrian </w:t>
       </w:r>
       <w:r>
-        <w:t>4th Corps are conducting rear duty</w:t>
-      </w:r>
-      <w:r>
-        <w:t xml:space="preserve"> assi</w:t>
-      </w:r>
-      <w:r>
+        <w:rPr>
+          <w:lang w:val="en-US"/>
+        </w:rPr>
+        <w:t>4th Corps are conducting rear duty assi</w:t>
+      </w:r>
+      <w:r>
+        <w:rPr>
+          <w:lang w:val="en-US"/>
+        </w:rPr>
         <w:t>gnments and protecting Damascus.</w:t>
       </w:r>
     </w:p>
@@ -368,38 +772,159 @@
           <w:ilvl w:val="0"/>
           <w:numId w:val="14"/>
         </w:numPr>
-      </w:pPr>
-      <w:r>
+        <w:rPr>
+          <w:lang w:val="en-US"/>
+        </w:rPr>
+      </w:pPr>
+      <w:r>
+        <w:rPr>
+          <w:lang w:val="en-US"/>
+        </w:rPr>
         <w:t>Syrian 5th Corps a</w:t>
       </w:r>
       <w:r>
+        <w:rPr>
+          <w:lang w:val="en-US"/>
+        </w:rPr>
         <w:t>re in their base in Palmyra, finishing their workup to be prepared for operations.</w:t>
       </w:r>
     </w:p>
     <w:p>
       <w:pPr>
         <w:pStyle w:val="Ingenmellomrom"/>
+        <w:rPr>
+          <w:lang w:val="en-US"/>
+        </w:rPr>
       </w:pPr>
     </w:p>
     <w:p>
       <w:pPr>
         <w:pStyle w:val="Overskrift3"/>
       </w:pPr>
-      <w:r>
-        <w:t>Syrian Air Force</w:t>
-      </w:r>
-    </w:p>
-    <w:p>
-      <w:pPr>
-        <w:pStyle w:val="Ingenmellomrom"/>
-      </w:pPr>
-      <w:r>
-        <w:t>Syrian aircrafts have been conducting CAP missions to protect the Army from airstrikes from Israel and Turkey. Syrian aircraft have also supported the Armys offensive by conducted strikes on critical targets in Turkey and Israel.</w:t>
-      </w:r>
-    </w:p>
-    <w:p>
-      <w:pPr>
-        <w:pStyle w:val="Ingenmellomrom"/>
+      <w:proofErr w:type="spellStart"/>
+      <w:r>
+        <w:t>Syrian</w:t>
+      </w:r>
+      <w:proofErr w:type="spellEnd"/>
+      <w:r>
+        <w:t xml:space="preserve"> Air Force</w:t>
+      </w:r>
+    </w:p>
+    <w:p>
+      <w:pPr>
+        <w:pStyle w:val="Ingenmellomrom"/>
+        <w:rPr>
+          <w:lang w:val="en-US"/>
+        </w:rPr>
+      </w:pPr>
+      <w:r>
+        <w:rPr>
+          <w:lang w:val="en-US"/>
+        </w:rPr>
+        <w:t xml:space="preserve">Syrian aircrafts have been conducting CAP missions to protect the Army from airstrikes from Israel and Turkey. Syrian aircraft have also supported the </w:t>
+      </w:r>
+      <w:r>
+        <w:rPr>
+          <w:lang w:val="en-US"/>
+        </w:rPr>
+        <w:t>Army’s</w:t>
+      </w:r>
+      <w:r>
+        <w:rPr>
+          <w:lang w:val="en-US"/>
+        </w:rPr>
+        <w:t xml:space="preserve"> offensive by conducting</w:t>
+      </w:r>
+      <w:r>
+        <w:rPr>
+          <w:lang w:val="en-US"/>
+        </w:rPr>
+        <w:t xml:space="preserve"> strikes on critical targets in Turkey and Israel.</w:t>
+      </w:r>
+    </w:p>
+    <w:p>
+      <w:pPr>
+        <w:pStyle w:val="Ingenmellomrom"/>
+        <w:rPr>
+          <w:lang w:val="en-US"/>
+        </w:rPr>
+      </w:pPr>
+    </w:p>
+    <w:p>
+      <w:pPr>
+        <w:pStyle w:val="Overskrift3"/>
+        <w:rPr>
+          <w:lang w:val="en-US"/>
+        </w:rPr>
+      </w:pPr>
+      <w:r>
+        <w:rPr>
+          <w:lang w:val="en-US"/>
+        </w:rPr>
+        <w:t>Syrian Naval Forces</w:t>
+      </w:r>
+    </w:p>
+    <w:p>
+      <w:pPr>
+        <w:pStyle w:val="Ingenmellomrom"/>
+        <w:rPr>
+          <w:lang w:val="en-US"/>
+        </w:rPr>
+      </w:pPr>
+      <w:r>
+        <w:rPr>
+          <w:lang w:val="en-US"/>
+        </w:rPr>
+        <w:t>1</w:t>
+      </w:r>
+      <w:r>
+        <w:rPr>
+          <w:vertAlign w:val="superscript"/>
+          <w:lang w:val="en-US"/>
+        </w:rPr>
+        <w:t>st</w:t>
+      </w:r>
+      <w:r>
+        <w:rPr>
+          <w:lang w:val="en-US"/>
+        </w:rPr>
+        <w:t xml:space="preserve"> Patrol Boat Squadron, based in </w:t>
+      </w:r>
+      <w:proofErr w:type="spellStart"/>
+      <w:r>
+        <w:rPr>
+          <w:lang w:val="en-US"/>
+        </w:rPr>
+        <w:t>Latakia</w:t>
+      </w:r>
+      <w:proofErr w:type="spellEnd"/>
+      <w:r>
+        <w:rPr>
+          <w:lang w:val="en-US"/>
+        </w:rPr>
+        <w:t>, with 5x</w:t>
+      </w:r>
+      <w:r>
+        <w:rPr>
+          <w:lang w:val="en-US"/>
+        </w:rPr>
+        <w:t xml:space="preserve">FSG 1241.1MP </w:t>
+      </w:r>
+      <w:proofErr w:type="spellStart"/>
+      <w:r>
+        <w:rPr>
+          <w:lang w:val="en-US"/>
+        </w:rPr>
+        <w:t>Molniya</w:t>
+      </w:r>
+      <w:proofErr w:type="spellEnd"/>
+    </w:p>
+    <w:p>
+      <w:pPr>
+        <w:pStyle w:val="Ingenmellomrom"/>
+        <w:rPr>
+          <w:lang w:val="en-US"/>
+        </w:rPr>
       </w:pPr>
     </w:p>
     <w:p>
@@ -488,6 +1013,7 @@
         <w:pStyle w:val="Overskrift1"/>
       </w:pPr>
       <w:r>
+        <w:lastRenderedPageBreak/>
         <w:t xml:space="preserve">EXECUTION </w:t>
       </w:r>
     </w:p>
@@ -495,11 +1021,24 @@
       <w:pPr>
         <w:pStyle w:val="Overskrift2"/>
       </w:pPr>
-      <w:r>
-        <w:t>Commander CJTF-82</w:t>
-      </w:r>
-      <w:r>
-        <w:t xml:space="preserve"> intent. </w:t>
+      <w:proofErr w:type="spellStart"/>
+      <w:r>
+        <w:t>Commander</w:t>
+      </w:r>
+      <w:proofErr w:type="spellEnd"/>
+      <w:r>
+        <w:t xml:space="preserve"> CJTF-82</w:t>
+      </w:r>
+      <w:r>
+        <w:t xml:space="preserve"> </w:t>
+      </w:r>
+      <w:proofErr w:type="spellStart"/>
+      <w:r>
+        <w:t>intent</w:t>
+      </w:r>
+      <w:proofErr w:type="spellEnd"/>
+      <w:r>
+        <w:t xml:space="preserve">. </w:t>
       </w:r>
     </w:p>
     <w:p>
@@ -552,9 +1091,13 @@
       <w:pPr>
         <w:pStyle w:val="Overskrift3"/>
       </w:pPr>
-      <w:r>
-        <w:lastRenderedPageBreak/>
-        <w:t xml:space="preserve">End state. </w:t>
+      <w:proofErr w:type="spellStart"/>
+      <w:r>
+        <w:t>Endstate</w:t>
+      </w:r>
+      <w:proofErr w:type="spellEnd"/>
+      <w:r>
+        <w:t xml:space="preserve">. </w:t>
       </w:r>
     </w:p>
     <w:p>
@@ -751,22 +1294,24 @@
     </w:p>
     <w:p>
       <w:pPr>
-        <w:pStyle w:val="Ingenmellomrom"/>
-        <w:rPr>
-          <w:lang w:val="en-US"/>
-        </w:rPr>
-      </w:pPr>
-    </w:p>
-    <w:p>
-      <w:pPr>
         <w:pStyle w:val="Overskrift3"/>
       </w:pPr>
-      <w:r>
-        <w:t>Phase 1:</w:t>
-      </w:r>
-      <w:r>
-        <w:t xml:space="preserve"> Shaping</w:t>
-      </w:r>
+      <w:proofErr w:type="spellStart"/>
+      <w:r>
+        <w:t>Phase</w:t>
+      </w:r>
+      <w:proofErr w:type="spellEnd"/>
+      <w:r>
+        <w:t xml:space="preserve"> 1:</w:t>
+      </w:r>
+      <w:r>
+        <w:t xml:space="preserve"> </w:t>
+      </w:r>
+      <w:proofErr w:type="spellStart"/>
+      <w:r>
+        <w:t>Shaping</w:t>
+      </w:r>
+      <w:proofErr w:type="spellEnd"/>
     </w:p>
     <w:p>
       <w:pPr>
@@ -886,21 +1431,26 @@
     </w:p>
     <w:p>
       <w:pPr>
-        <w:pStyle w:val="Ingenmellomrom"/>
-        <w:rPr>
-          <w:lang w:val="en-US"/>
-        </w:rPr>
-      </w:pPr>
-    </w:p>
-    <w:p>
-      <w:pPr>
         <w:pStyle w:val="Overskrift3"/>
       </w:pPr>
-      <w:r>
-        <w:t>Phase 2:</w:t>
-      </w:r>
-      <w:r>
-        <w:t xml:space="preserve"> Decisive action</w:t>
+      <w:proofErr w:type="spellStart"/>
+      <w:r>
+        <w:t>Phase</w:t>
+      </w:r>
+      <w:proofErr w:type="spellEnd"/>
+      <w:r>
+        <w:t xml:space="preserve"> 2:</w:t>
+      </w:r>
+      <w:r>
+        <w:t xml:space="preserve"> </w:t>
+      </w:r>
+      <w:proofErr w:type="spellStart"/>
+      <w:r>
+        <w:t>Decisive</w:t>
+      </w:r>
+      <w:proofErr w:type="spellEnd"/>
+      <w:r>
+        <w:t xml:space="preserve"> action</w:t>
       </w:r>
     </w:p>
     <w:p>
@@ -957,28 +1507,30 @@
     </w:p>
     <w:p>
       <w:pPr>
-        <w:pStyle w:val="Ingenmellomrom"/>
-        <w:rPr>
-          <w:lang w:val="en-US"/>
-        </w:rPr>
-      </w:pPr>
-    </w:p>
-    <w:p>
-      <w:pPr>
         <w:pStyle w:val="Overskrift3"/>
       </w:pPr>
-      <w:r>
-        <w:t>Phase 3</w:t>
+      <w:proofErr w:type="spellStart"/>
+      <w:r>
+        <w:t>Phase</w:t>
+      </w:r>
+      <w:proofErr w:type="spellEnd"/>
+      <w:r>
+        <w:t xml:space="preserve"> 3</w:t>
       </w:r>
       <w:r>
         <w:t>:</w:t>
       </w:r>
       <w:r>
-        <w:t xml:space="preserve"> Stabilization</w:t>
-      </w:r>
-      <w:r>
         <w:t xml:space="preserve"> </w:t>
       </w:r>
+      <w:proofErr w:type="spellStart"/>
+      <w:r>
+        <w:t>Stabilization</w:t>
+      </w:r>
+      <w:proofErr w:type="spellEnd"/>
+      <w:r>
+        <w:t xml:space="preserve"> </w:t>
+      </w:r>
     </w:p>
     <w:p>
       <w:pPr>
@@ -1061,26 +1613,6 @@
         </w:rPr>
         <w:t>.</w:t>
       </w:r>
-    </w:p>
-    <w:p>
-      <w:pPr>
-        <w:pStyle w:val="Ingenmellomrom"/>
-        <w:rPr>
-          <w:lang w:val="en-US"/>
-        </w:rPr>
-      </w:pPr>
-    </w:p>
-    <w:p>
-      <w:pPr>
-        <w:pStyle w:val="Overskrift3"/>
-        <w:numPr>
-          <w:ilvl w:val="0"/>
-          <w:numId w:val="0"/>
-        </w:numPr>
-        <w:rPr>
-          <w:lang w:val="en-US"/>
-        </w:rPr>
-      </w:pPr>
     </w:p>
     <w:p>
       <w:pPr>
@@ -1089,7 +1621,6 @@
           <w:ilvl w:val="0"/>
           <w:numId w:val="0"/>
         </w:numPr>
-        <w:ind w:left="576"/>
         <w:rPr>
           <w:lang w:val="en-US"/>
         </w:rPr>
@@ -1114,7 +1645,19 @@
         <w:rPr>
           <w:lang w:val="en-US"/>
         </w:rPr>
-        <w:t>CJTF-82 have the following objectives:</w:t>
+        <w:t xml:space="preserve">CJTF-82 </w:t>
+      </w:r>
+      <w:r>
+        <w:rPr>
+          <w:lang w:val="en-US"/>
+        </w:rPr>
+        <w:t>has</w:t>
+      </w:r>
+      <w:r>
+        <w:rPr>
+          <w:lang w:val="en-US"/>
+        </w:rPr>
+        <w:t xml:space="preserve"> the following objectives:</w:t>
       </w:r>
     </w:p>
     <w:p>
@@ -1349,7 +1892,6 @@
         <w:pStyle w:val="Overskrift2"/>
       </w:pPr>
       <w:r>
-        <w:lastRenderedPageBreak/>
         <w:t>TASKS:</w:t>
       </w:r>
     </w:p>
@@ -1360,19 +1902,37 @@
       <w:r>
         <w:t xml:space="preserve">Land </w:t>
       </w:r>
+      <w:proofErr w:type="spellStart"/>
       <w:r>
         <w:t>Component</w:t>
       </w:r>
-      <w:r>
-        <w:t xml:space="preserve"> Command (LCC):</w:t>
-      </w:r>
-    </w:p>
-    <w:p>
-      <w:pPr>
-        <w:pStyle w:val="Ingenmellomrom"/>
-      </w:pPr>
-      <w:r>
-        <w:t>COM LCC will:</w:t>
+      <w:proofErr w:type="spellEnd"/>
+      <w:r>
+        <w:t xml:space="preserve"> </w:t>
+      </w:r>
+      <w:proofErr w:type="spellStart"/>
+      <w:r>
+        <w:t>Command</w:t>
+      </w:r>
+      <w:proofErr w:type="spellEnd"/>
+      <w:r>
+        <w:t xml:space="preserve"> (LCC):</w:t>
+      </w:r>
+    </w:p>
+    <w:p>
+      <w:pPr>
+        <w:pStyle w:val="Ingenmellomrom"/>
+      </w:pPr>
+      <w:r>
+        <w:t xml:space="preserve">COM LCC </w:t>
+      </w:r>
+      <w:proofErr w:type="spellStart"/>
+      <w:r>
+        <w:t>will</w:t>
+      </w:r>
+      <w:proofErr w:type="spellEnd"/>
+      <w:r>
+        <w:t>:</w:t>
       </w:r>
     </w:p>
     <w:p>
@@ -1383,9 +1943,19 @@
           <w:numId w:val="9"/>
         </w:numPr>
       </w:pPr>
-      <w:r>
-        <w:t>Build up forces</w:t>
-      </w:r>
+      <w:proofErr w:type="spellStart"/>
+      <w:r>
+        <w:t>Build</w:t>
+      </w:r>
+      <w:proofErr w:type="spellEnd"/>
+      <w:r>
+        <w:t xml:space="preserve"> up </w:t>
+      </w:r>
+      <w:proofErr w:type="spellStart"/>
+      <w:r>
+        <w:t>forces</w:t>
+      </w:r>
+      <w:proofErr w:type="spellEnd"/>
       <w:r>
         <w:t xml:space="preserve"> </w:t>
       </w:r>
@@ -1463,15 +2033,39 @@
         <w:pStyle w:val="Overskrift3"/>
       </w:pPr>
       <w:r>
-        <w:t>Maritime Component Command (MCC):</w:t>
-      </w:r>
-    </w:p>
-    <w:p>
-      <w:pPr>
-        <w:pStyle w:val="Ingenmellomrom"/>
-      </w:pPr>
-      <w:r>
-        <w:t>COM MCC will:</w:t>
+        <w:t xml:space="preserve">Maritime </w:t>
+      </w:r>
+      <w:proofErr w:type="spellStart"/>
+      <w:r>
+        <w:t>Component</w:t>
+      </w:r>
+      <w:proofErr w:type="spellEnd"/>
+      <w:r>
+        <w:t xml:space="preserve"> </w:t>
+      </w:r>
+      <w:proofErr w:type="spellStart"/>
+      <w:r>
+        <w:t>Command</w:t>
+      </w:r>
+      <w:proofErr w:type="spellEnd"/>
+      <w:r>
+        <w:t xml:space="preserve"> (MCC):</w:t>
+      </w:r>
+    </w:p>
+    <w:p>
+      <w:pPr>
+        <w:pStyle w:val="Ingenmellomrom"/>
+      </w:pPr>
+      <w:r>
+        <w:t xml:space="preserve">COM MCC </w:t>
+      </w:r>
+      <w:proofErr w:type="spellStart"/>
+      <w:r>
+        <w:t>will</w:t>
+      </w:r>
+      <w:proofErr w:type="spellEnd"/>
+      <w:r>
+        <w:t>:</w:t>
       </w:r>
     </w:p>
     <w:p>
@@ -1585,7 +2179,15 @@
         <w:pStyle w:val="Ingenmellomrom"/>
       </w:pPr>
       <w:r>
-        <w:t>COM JFACC will:</w:t>
+        <w:t xml:space="preserve">COM JFACC </w:t>
+      </w:r>
+      <w:proofErr w:type="spellStart"/>
+      <w:r>
+        <w:t>will</w:t>
+      </w:r>
+      <w:proofErr w:type="spellEnd"/>
+      <w:r>
+        <w:t>:</w:t>
       </w:r>
     </w:p>
     <w:p>
@@ -1761,7 +2363,14 @@
         <w:rPr>
           <w:lang w:val="en-US"/>
         </w:rPr>
-        <w:t xml:space="preserve">COM SOCC will conduct full spectrum special operations in order to </w:t>
+        <w:t xml:space="preserve">COM SOCC will conduct full spectrum special operations in order </w:t>
+      </w:r>
+      <w:proofErr w:type="gramStart"/>
+      <w:r>
+        <w:rPr>
+          <w:lang w:val="en-US"/>
+        </w:rPr>
+        <w:t xml:space="preserve">to </w:t>
       </w:r>
       <w:r>
         <w:rPr>
@@ -1769,6 +2378,7 @@
         </w:rPr>
         <w:t>:</w:t>
       </w:r>
+      <w:proofErr w:type="gramEnd"/>
     </w:p>
     <w:p>
       <w:pPr>
@@ -1896,14 +2506,6 @@
     </w:p>
     <w:p>
       <w:pPr>
-        <w:pStyle w:val="Ingenmellomrom"/>
-        <w:rPr>
-          <w:lang w:val="en-US"/>
-        </w:rPr>
-      </w:pPr>
-    </w:p>
-    <w:p>
-      <w:pPr>
         <w:pStyle w:val="Overskrift1"/>
       </w:pPr>
       <w:r>
@@ -2000,34 +2602,8 @@
     </w:p>
     <w:p>
       <w:pPr>
-        <w:pStyle w:val="Overskrift1"/>
-      </w:pPr>
-      <w:r>
-        <w:t xml:space="preserve">ANNEXES </w:t>
-      </w:r>
-    </w:p>
-    <w:p>
-      <w:pPr>
-        <w:pStyle w:val="Ingenmellomrom"/>
-      </w:pPr>
-    </w:p>
-    <w:p>
-      <w:pPr>
-        <w:pStyle w:val="Ingenmellomrom"/>
-        <w:numPr>
-          <w:ilvl w:val="0"/>
-          <w:numId w:val="5"/>
-        </w:numPr>
-      </w:pPr>
-      <w:r>
-        <w:t>CJTF-82 Target list</w:t>
-      </w:r>
-      <w:r>
-        <w:t xml:space="preserve"> </w:t>
-      </w:r>
-      <w:r>
-        <w:t>(master target list)</w:t>
-      </w:r>
+        <w:pStyle w:val="Ingenmellomrom"/>
+      </w:pPr>
     </w:p>
     <w:sectPr>
       <w:headerReference w:type="even" r:id="rId9"/>
@@ -2047,7 +2623,7 @@
 
 <file path=word/endnotes.xml><?xml version="1.0" encoding="utf-8"?>
 <w:endnotes xmlns:ve="http://schemas.openxmlformats.org/markup-compatibility/2006" xmlns:o="urn:schemas-microsoft-com:office:office" xmlns:r="http://schemas.openxmlformats.org/officeDocument/2006/relationships" xmlns:m="http://schemas.openxmlformats.org/officeDocument/2006/math" xmlns:v="urn:schemas-microsoft-com:vml" xmlns:wp="http://schemas.openxmlformats.org/drawingml/2006/wordprocessingDrawing" xmlns:w10="urn:schemas-microsoft-com:office:word" xmlns:w="http://schemas.openxmlformats.org/wordprocessingml/2006/main" xmlns:wne="http://schemas.microsoft.com/office/word/2006/wordml">
-  <w:endnote w:type="separator" w:id="0">
+  <w:endnote w:type="separator" w:id="-1">
     <w:p>
       <w:pPr>
         <w:spacing w:after="0" w:line="240" w:lineRule="auto"/>
@@ -2057,7 +2633,7 @@
       </w:r>
     </w:p>
   </w:endnote>
-  <w:endnote w:type="continuationSeparator" w:id="1">
+  <w:endnote w:type="continuationSeparator" w:id="0">
     <w:p>
       <w:pPr>
         <w:spacing w:after="0" w:line="240" w:lineRule="auto"/>
@@ -2141,7 +2717,7 @@
 
 <file path=word/footnotes.xml><?xml version="1.0" encoding="utf-8"?>
 <w:footnotes xmlns:ve="http://schemas.openxmlformats.org/markup-compatibility/2006" xmlns:o="urn:schemas-microsoft-com:office:office" xmlns:r="http://schemas.openxmlformats.org/officeDocument/2006/relationships" xmlns:m="http://schemas.openxmlformats.org/officeDocument/2006/math" xmlns:v="urn:schemas-microsoft-com:vml" xmlns:wp="http://schemas.openxmlformats.org/drawingml/2006/wordprocessingDrawing" xmlns:w10="urn:schemas-microsoft-com:office:word" xmlns:w="http://schemas.openxmlformats.org/wordprocessingml/2006/main" xmlns:wne="http://schemas.microsoft.com/office/word/2006/wordml">
-  <w:footnote w:type="separator" w:id="0">
+  <w:footnote w:type="separator" w:id="-1">
     <w:p>
       <w:pPr>
         <w:spacing w:after="0" w:line="240" w:lineRule="auto"/>
@@ -2151,7 +2727,7 @@
       </w:r>
     </w:p>
   </w:footnote>
-  <w:footnote w:type="continuationSeparator" w:id="1">
+  <w:footnote w:type="continuationSeparator" w:id="0">
     <w:p>
       <w:pPr>
         <w:spacing w:after="0" w:line="240" w:lineRule="auto"/>
@@ -2170,41 +2746,6 @@
     <w:pPr>
       <w:pStyle w:val="Topptekst"/>
     </w:pPr>
-    <w:r>
-      <w:rPr>
-        <w:noProof/>
-      </w:rPr>
-      <w:pict>
-        <v:shapetype id="_x0000_t136" coordsize="21600,21600" o:spt="136" adj="10800" path="m@7,l@8,m@5,21600l@6,21600e">
-          <v:formulas>
-            <v:f eqn="sum #0 0 10800"/>
-            <v:f eqn="prod #0 2 1"/>
-            <v:f eqn="sum 21600 0 @1"/>
-            <v:f eqn="sum 0 0 @2"/>
-            <v:f eqn="sum 21600 0 @3"/>
-            <v:f eqn="if @0 @3 0"/>
-            <v:f eqn="if @0 21600 @1"/>
-            <v:f eqn="if @0 0 @2"/>
-            <v:f eqn="if @0 @4 21600"/>
-            <v:f eqn="mid @5 @6"/>
-            <v:f eqn="mid @8 @5"/>
-            <v:f eqn="mid @7 @8"/>
-            <v:f eqn="mid @6 @7"/>
-            <v:f eqn="sum @6 0 @5"/>
-          </v:formulas>
-          <v:path textpathok="t" o:connecttype="custom" o:connectlocs="@9,0;@10,10800;@11,21600;@12,10800" o:connectangles="270,180,90,0"/>
-          <v:textpath on="t" fitshape="t"/>
-          <v:handles>
-            <v:h position="#0,bottomRight" xrange="6629,14971"/>
-          </v:handles>
-          <o:lock v:ext="edit" text="t" shapetype="t"/>
-        </v:shapetype>
-        <v:shape id="PowerPlusWaterMarkObject78267907" o:spid="_x0000_s23554" type="#_x0000_t136" style="position:absolute;margin-left:0;margin-top:0;width:456.8pt;height:182.7pt;rotation:315;z-index:-251654144;mso-position-horizontal:center;mso-position-horizontal-relative:margin;mso-position-vertical:center;mso-position-vertical-relative:margin" o:allowincell="f" fillcolor="silver" stroked="f">
-          <v:fill opacity=".5"/>
-          <v:textpath style="font-family:&quot;Arial&quot;;font-size:1pt" string="DRAFT"/>
-        </v:shape>
-      </w:pict>
-    </w:r>
   </w:p>
 </w:hdr>
 </file>
@@ -2222,43 +2763,14 @@
     </w:pPr>
     <w:r>
       <w:rPr>
-        <w:noProof/>
-      </w:rPr>
-      <w:pict>
-        <v:shapetype id="_x0000_t136" coordsize="21600,21600" o:spt="136" adj="10800" path="m@7,l@8,m@5,21600l@6,21600e">
-          <v:formulas>
-            <v:f eqn="sum #0 0 10800"/>
-            <v:f eqn="prod #0 2 1"/>
-            <v:f eqn="sum 21600 0 @1"/>
-            <v:f eqn="sum 0 0 @2"/>
-            <v:f eqn="sum 21600 0 @3"/>
-            <v:f eqn="if @0 @3 0"/>
-            <v:f eqn="if @0 21600 @1"/>
-            <v:f eqn="if @0 0 @2"/>
-            <v:f eqn="if @0 @4 21600"/>
-            <v:f eqn="mid @5 @6"/>
-            <v:f eqn="mid @8 @5"/>
-            <v:f eqn="mid @7 @8"/>
-            <v:f eqn="mid @6 @7"/>
-            <v:f eqn="sum @6 0 @5"/>
-          </v:formulas>
-          <v:path textpathok="t" o:connecttype="custom" o:connectlocs="@9,0;@10,10800;@11,21600;@12,10800" o:connectangles="270,180,90,0"/>
-          <v:textpath on="t" fitshape="t"/>
-          <v:handles>
-            <v:h position="#0,bottomRight" xrange="6629,14971"/>
-          </v:handles>
-          <o:lock v:ext="edit" text="t" shapetype="t"/>
-        </v:shapetype>
-        <v:shape id="PowerPlusWaterMarkObject78267908" o:spid="_x0000_s23555" type="#_x0000_t136" style="position:absolute;margin-left:0;margin-top:0;width:456.8pt;height:182.7pt;rotation:315;z-index:-251652096;mso-position-horizontal:center;mso-position-horizontal-relative:margin;mso-position-vertical:center;mso-position-vertical-relative:margin" o:allowincell="f" fillcolor="silver" stroked="f">
-          <v:fill opacity=".5"/>
-          <v:textpath style="font-family:&quot;Arial&quot;;font-size:1pt" string="DRAFT"/>
-        </v:shape>
-      </w:pict>
-    </w:r>
-    <w:r>
+        <w:lang w:val="en-US"/>
+      </w:rPr>
       <w:tab/>
     </w:r>
     <w:r>
+      <w:rPr>
+        <w:lang w:val="en-US"/>
+      </w:rPr>
       <w:tab/>
     </w:r>
     <w:r>
@@ -2351,41 +2863,6 @@
     <w:pPr>
       <w:pStyle w:val="Topptekst"/>
     </w:pPr>
-    <w:r>
-      <w:rPr>
-        <w:noProof/>
-      </w:rPr>
-      <w:pict>
-        <v:shapetype id="_x0000_t136" coordsize="21600,21600" o:spt="136" adj="10800" path="m@7,l@8,m@5,21600l@6,21600e">
-          <v:formulas>
-            <v:f eqn="sum #0 0 10800"/>
-            <v:f eqn="prod #0 2 1"/>
-            <v:f eqn="sum 21600 0 @1"/>
-            <v:f eqn="sum 0 0 @2"/>
-            <v:f eqn="sum 21600 0 @3"/>
-            <v:f eqn="if @0 @3 0"/>
-            <v:f eqn="if @0 21600 @1"/>
-            <v:f eqn="if @0 0 @2"/>
-            <v:f eqn="if @0 @4 21600"/>
-            <v:f eqn="mid @5 @6"/>
-            <v:f eqn="mid @8 @5"/>
-            <v:f eqn="mid @7 @8"/>
-            <v:f eqn="mid @6 @7"/>
-            <v:f eqn="sum @6 0 @5"/>
-          </v:formulas>
-          <v:path textpathok="t" o:connecttype="custom" o:connectlocs="@9,0;@10,10800;@11,21600;@12,10800" o:connectangles="270,180,90,0"/>
-          <v:textpath on="t" fitshape="t"/>
-          <v:handles>
-            <v:h position="#0,bottomRight" xrange="6629,14971"/>
-          </v:handles>
-          <o:lock v:ext="edit" text="t" shapetype="t"/>
-        </v:shapetype>
-        <v:shape id="PowerPlusWaterMarkObject78267906" o:spid="_x0000_s23553" type="#_x0000_t136" style="position:absolute;margin-left:0;margin-top:0;width:456.8pt;height:182.7pt;rotation:315;z-index:-251656192;mso-position-horizontal:center;mso-position-horizontal-relative:margin;mso-position-vertical:center;mso-position-vertical-relative:margin" o:allowincell="f" fillcolor="silver" stroked="f">
-          <v:fill opacity=".5"/>
-          <v:textpath style="font-family:&quot;Arial&quot;;font-size:1pt" string="DRAFT"/>
-        </v:shape>
-      </w:pict>
-    </w:r>
   </w:p>
 </w:hdr>
 </file>
@@ -4304,6 +4781,7 @@
   <w:style w:type="character" w:default="1" w:styleId="Standardskriftforavsnitt">
     <w:name w:val="Default Paragraph Font"/>
     <w:uiPriority w:val="1"/>
+    <w:semiHidden/>
     <w:unhideWhenUsed/>
   </w:style>
   <w:style w:type="table" w:default="1" w:styleId="Vanligtabell">
@@ -4874,7 +5352,7 @@
 </file>
 
 <file path=customXml/itemProps1.xml><?xml version="1.0" encoding="utf-8"?>
-<ds:datastoreItem xmlns:ds="http://schemas.openxmlformats.org/officeDocument/2006/customXml" ds:itemID="{1C992A2D-002E-4DC9-B695-B126F3B40C4E}">
+<ds:datastoreItem xmlns:ds="http://schemas.openxmlformats.org/officeDocument/2006/customXml" ds:itemID="{D9CF6824-E997-421E-9EE2-240985581367}">
   <ds:schemaRefs>
     <ds:schemaRef ds:uri="http://schemas.openxmlformats.org/officeDocument/2006/bibliography"/>
   </ds:schemaRefs>

--- a/UNDER DEVELOPMENT/OPAR CJTF OPERATION ORDER.docx
+++ b/UNDER DEVELOPMENT/OPAR CJTF OPERATION ORDER.docx
@@ -472,14 +472,12 @@
         </w:rPr>
         <w:t xml:space="preserve"> of the 132nd Virtual Wing split on </w:t>
       </w:r>
-      <w:proofErr w:type="spellStart"/>
-      <w:r>
-        <w:rPr>
-          <w:lang w:val="en-US"/>
-        </w:rPr>
-        <w:t>Incerlick</w:t>
-      </w:r>
-      <w:proofErr w:type="spellEnd"/>
+      <w:r>
+        <w:rPr>
+          <w:lang w:val="en-US"/>
+        </w:rPr>
+        <w:t>Incirlick</w:t>
+      </w:r>
       <w:r>
         <w:rPr>
           <w:lang w:val="en-US"/>
@@ -5352,7 +5350,7 @@
 </file>
 
 <file path=customXml/itemProps1.xml><?xml version="1.0" encoding="utf-8"?>
-<ds:datastoreItem xmlns:ds="http://schemas.openxmlformats.org/officeDocument/2006/customXml" ds:itemID="{D9CF6824-E997-421E-9EE2-240985581367}">
+<ds:datastoreItem xmlns:ds="http://schemas.openxmlformats.org/officeDocument/2006/customXml" ds:itemID="{FEEC7084-42DE-4F37-89B5-3010D58F6243}">
   <ds:schemaRefs>
     <ds:schemaRef ds:uri="http://schemas.openxmlformats.org/officeDocument/2006/bibliography"/>
   </ds:schemaRefs>

--- a/UNDER DEVELOPMENT/OPAR CJTF OPERATION ORDER.docx
+++ b/UNDER DEVELOPMENT/OPAR CJTF OPERATION ORDER.docx
@@ -416,22 +416,80 @@
         <w:rPr>
           <w:lang w:val="en-US"/>
         </w:rPr>
-        <w:t xml:space="preserve">Maritime Component Command </w:t>
-      </w:r>
-      <w:proofErr w:type="gramStart"/>
-      <w:r>
-        <w:rPr>
-          <w:lang w:val="en-US"/>
-        </w:rPr>
-        <w:t>consist</w:t>
-      </w:r>
-      <w:proofErr w:type="gramEnd"/>
-      <w:r>
-        <w:rPr>
-          <w:lang w:val="en-US"/>
-        </w:rPr>
-        <w:t xml:space="preserve"> of a US Carrier Strike Group and two Surface Action Groups (SAGs) with Cruisers and Destroyers.</w:t>
-      </w:r>
+        <w:t xml:space="preserve">Maritime Component Command consist of </w:t>
+      </w:r>
+    </w:p>
+    <w:p>
+      <w:pPr>
+        <w:pStyle w:val="Ingenmellomrom"/>
+        <w:numPr>
+          <w:ilvl w:val="0"/>
+          <w:numId w:val="15"/>
+        </w:numPr>
+        <w:rPr>
+          <w:lang w:val="en-US"/>
+        </w:rPr>
+      </w:pPr>
+      <w:r>
+        <w:rPr>
+          <w:lang w:val="en-US"/>
+        </w:rPr>
+        <w:t xml:space="preserve">Carrier Strike Group-73 (CSG-73): USS George Washington + 1x </w:t>
+      </w:r>
+      <w:proofErr w:type="spellStart"/>
+      <w:r>
+        <w:rPr>
+          <w:lang w:val="en-US"/>
+        </w:rPr>
+        <w:t>Arleigh</w:t>
+      </w:r>
+      <w:proofErr w:type="spellEnd"/>
+      <w:r>
+        <w:rPr>
+          <w:lang w:val="en-US"/>
+        </w:rPr>
+        <w:t xml:space="preserve"> Burke </w:t>
+      </w:r>
+    </w:p>
+    <w:p>
+      <w:pPr>
+        <w:pStyle w:val="Ingenmellomrom"/>
+        <w:numPr>
+          <w:ilvl w:val="0"/>
+          <w:numId w:val="15"/>
+        </w:numPr>
+        <w:rPr>
+          <w:lang w:val="en-US"/>
+        </w:rPr>
+      </w:pPr>
+      <w:r>
+        <w:rPr>
+          <w:lang w:val="en-US"/>
+        </w:rPr>
+        <w:t xml:space="preserve">Surface Action Group 1 (SAG-1): 1x Oliver </w:t>
+      </w:r>
+      <w:proofErr w:type="spellStart"/>
+      <w:r>
+        <w:rPr>
+          <w:lang w:val="en-US"/>
+        </w:rPr>
+        <w:t>Hazzard</w:t>
+      </w:r>
+      <w:proofErr w:type="spellEnd"/>
+      <w:r>
+        <w:rPr>
+          <w:lang w:val="en-US"/>
+        </w:rPr>
+        <w:t xml:space="preserve"> Perry + 1x </w:t>
+      </w:r>
+      <w:proofErr w:type="spellStart"/>
+      <w:r>
+        <w:rPr>
+          <w:lang w:val="en-US"/>
+        </w:rPr>
+        <w:t>Ticondoroga</w:t>
+      </w:r>
+      <w:proofErr w:type="spellEnd"/>
     </w:p>
     <w:p>
       <w:pPr>
@@ -2604,12 +2662,8 @@
       </w:pPr>
     </w:p>
     <w:sectPr>
-      <w:headerReference w:type="even" r:id="rId9"/>
-      <w:headerReference w:type="default" r:id="rId10"/>
-      <w:footerReference w:type="even" r:id="rId11"/>
-      <w:footerReference w:type="default" r:id="rId12"/>
-      <w:headerReference w:type="first" r:id="rId13"/>
-      <w:footerReference w:type="first" r:id="rId14"/>
+      <w:headerReference w:type="default" r:id="rId9"/>
+      <w:footerReference w:type="default" r:id="rId10"/>
       <w:pgSz w:w="11906" w:h="16838"/>
       <w:pgMar w:top="1417" w:right="1417" w:bottom="1417" w:left="1417" w:header="708" w:footer="708" w:gutter="0"/>
       <w:cols w:space="708"/>
@@ -2649,18 +2703,9 @@
   <w:p>
     <w:pPr>
       <w:pStyle w:val="Bunntekst"/>
-    </w:pPr>
-  </w:p>
-</w:ftr>
-</file>
-
-<file path=word/footer2.xml><?xml version="1.0" encoding="utf-8"?>
-<w:ftr xmlns:ve="http://schemas.openxmlformats.org/markup-compatibility/2006" xmlns:o="urn:schemas-microsoft-com:office:office" xmlns:r="http://schemas.openxmlformats.org/officeDocument/2006/relationships" xmlns:m="http://schemas.openxmlformats.org/officeDocument/2006/math" xmlns:v="urn:schemas-microsoft-com:vml" xmlns:wp="http://schemas.openxmlformats.org/drawingml/2006/wordprocessingDrawing" xmlns:w10="urn:schemas-microsoft-com:office:word" xmlns:w="http://schemas.openxmlformats.org/wordprocessingml/2006/main" xmlns:wne="http://schemas.microsoft.com/office/word/2006/wordml">
-  <w:p>
-    <w:pPr>
-      <w:pStyle w:val="Bunntekst"/>
       <w:jc w:val="center"/>
       <w:rPr>
+        <w:color w:val="808080" w:themeColor="background1" w:themeShade="80"/>
         <w:sz w:val="16"/>
         <w:lang w:val="en-US"/>
       </w:rPr>
@@ -2669,6 +2714,7 @@
       <w:rPr>
         <w:b/>
         <w:bCs/>
+        <w:color w:val="808080" w:themeColor="background1" w:themeShade="80"/>
         <w:sz w:val="16"/>
         <w:lang w:val="en-US"/>
       </w:rPr>
@@ -2680,12 +2726,14 @@
       <w:pStyle w:val="Bunntekst"/>
       <w:jc w:val="center"/>
       <w:rPr>
+        <w:color w:val="808080" w:themeColor="background1" w:themeShade="80"/>
         <w:sz w:val="16"/>
         <w:lang w:val="en-US"/>
       </w:rPr>
     </w:pPr>
     <w:r>
       <w:rPr>
+        <w:color w:val="808080" w:themeColor="background1" w:themeShade="80"/>
         <w:sz w:val="16"/>
         <w:lang w:val="en-US"/>
       </w:rPr>
@@ -2698,16 +2746,6 @@
       <w:rPr>
         <w:lang w:val="en-US"/>
       </w:rPr>
-    </w:pPr>
-  </w:p>
-</w:ftr>
-</file>
-
-<file path=word/footer3.xml><?xml version="1.0" encoding="utf-8"?>
-<w:ftr xmlns:ve="http://schemas.openxmlformats.org/markup-compatibility/2006" xmlns:o="urn:schemas-microsoft-com:office:office" xmlns:r="http://schemas.openxmlformats.org/officeDocument/2006/relationships" xmlns:m="http://schemas.openxmlformats.org/officeDocument/2006/math" xmlns:v="urn:schemas-microsoft-com:vml" xmlns:wp="http://schemas.openxmlformats.org/drawingml/2006/wordprocessingDrawing" xmlns:w10="urn:schemas-microsoft-com:office:word" xmlns:w="http://schemas.openxmlformats.org/wordprocessingml/2006/main" xmlns:wne="http://schemas.microsoft.com/office/word/2006/wordml">
-  <w:p>
-    <w:pPr>
-      <w:pStyle w:val="Bunntekst"/>
     </w:pPr>
   </w:p>
 </w:ftr>
@@ -2743,16 +2781,6 @@
   <w:p>
     <w:pPr>
       <w:pStyle w:val="Topptekst"/>
-    </w:pPr>
-  </w:p>
-</w:hdr>
-</file>
-
-<file path=word/header2.xml><?xml version="1.0" encoding="utf-8"?>
-<w:hdr xmlns:ve="http://schemas.openxmlformats.org/markup-compatibility/2006" xmlns:o="urn:schemas-microsoft-com:office:office" xmlns:r="http://schemas.openxmlformats.org/officeDocument/2006/relationships" xmlns:m="http://schemas.openxmlformats.org/officeDocument/2006/math" xmlns:v="urn:schemas-microsoft-com:vml" xmlns:wp="http://schemas.openxmlformats.org/drawingml/2006/wordprocessingDrawing" xmlns:w10="urn:schemas-microsoft-com:office:word" xmlns:w="http://schemas.openxmlformats.org/wordprocessingml/2006/main" xmlns:wne="http://schemas.microsoft.com/office/word/2006/wordml">
-  <w:p>
-    <w:pPr>
-      <w:pStyle w:val="Topptekst"/>
       <w:rPr>
         <w:sz w:val="18"/>
         <w:szCs w:val="30"/>
@@ -2850,16 +2878,6 @@
       <w:rPr>
         <w:sz w:val="12"/>
       </w:rPr>
-    </w:pPr>
-  </w:p>
-</w:hdr>
-</file>
-
-<file path=word/header3.xml><?xml version="1.0" encoding="utf-8"?>
-<w:hdr xmlns:ve="http://schemas.openxmlformats.org/markup-compatibility/2006" xmlns:o="urn:schemas-microsoft-com:office:office" xmlns:r="http://schemas.openxmlformats.org/officeDocument/2006/relationships" xmlns:m="http://schemas.openxmlformats.org/officeDocument/2006/math" xmlns:v="urn:schemas-microsoft-com:vml" xmlns:wp="http://schemas.openxmlformats.org/drawingml/2006/wordprocessingDrawing" xmlns:w10="urn:schemas-microsoft-com:office:word" xmlns:w="http://schemas.openxmlformats.org/wordprocessingml/2006/main" xmlns:wne="http://schemas.microsoft.com/office/word/2006/wordml">
-  <w:p>
-    <w:pPr>
-      <w:pStyle w:val="Topptekst"/>
     </w:pPr>
   </w:p>
 </w:hdr>
@@ -3605,6 +3623,118 @@
     </w:lvl>
   </w:abstractNum>
   <w:abstractNum w:abstractNumId="7">
+    <w:nsid w:val="3B7D7506"/>
+    <w:multiLevelType w:val="hybridMultilevel"/>
+    <w:tmpl w:val="93B40306"/>
+    <w:lvl w:ilvl="0" w:tplc="C8D086D8">
+      <w:numFmt w:val="bullet"/>
+      <w:lvlText w:val="-"/>
+      <w:lvlJc w:val="left"/>
+      <w:pPr>
+        <w:ind w:left="720" w:hanging="360"/>
+      </w:pPr>
+      <w:rPr>
+        <w:rFonts w:ascii="Arial" w:eastAsiaTheme="minorEastAsia" w:hAnsi="Arial" w:cs="Arial" w:hint="default"/>
+      </w:rPr>
+    </w:lvl>
+    <w:lvl w:ilvl="1" w:tplc="04140003" w:tentative="1">
+      <w:start w:val="1"/>
+      <w:numFmt w:val="bullet"/>
+      <w:lvlText w:val="o"/>
+      <w:lvlJc w:val="left"/>
+      <w:pPr>
+        <w:ind w:left="1440" w:hanging="360"/>
+      </w:pPr>
+      <w:rPr>
+        <w:rFonts w:ascii="Courier New" w:hAnsi="Courier New" w:cs="Courier New" w:hint="default"/>
+      </w:rPr>
+    </w:lvl>
+    <w:lvl w:ilvl="2" w:tplc="04140005" w:tentative="1">
+      <w:start w:val="1"/>
+      <w:numFmt w:val="bullet"/>
+      <w:lvlText w:val=""/>
+      <w:lvlJc w:val="left"/>
+      <w:pPr>
+        <w:ind w:left="2160" w:hanging="360"/>
+      </w:pPr>
+      <w:rPr>
+        <w:rFonts w:ascii="Wingdings" w:hAnsi="Wingdings" w:hint="default"/>
+      </w:rPr>
+    </w:lvl>
+    <w:lvl w:ilvl="3" w:tplc="04140001" w:tentative="1">
+      <w:start w:val="1"/>
+      <w:numFmt w:val="bullet"/>
+      <w:lvlText w:val=""/>
+      <w:lvlJc w:val="left"/>
+      <w:pPr>
+        <w:ind w:left="2880" w:hanging="360"/>
+      </w:pPr>
+      <w:rPr>
+        <w:rFonts w:ascii="Symbol" w:hAnsi="Symbol" w:hint="default"/>
+      </w:rPr>
+    </w:lvl>
+    <w:lvl w:ilvl="4" w:tplc="04140003" w:tentative="1">
+      <w:start w:val="1"/>
+      <w:numFmt w:val="bullet"/>
+      <w:lvlText w:val="o"/>
+      <w:lvlJc w:val="left"/>
+      <w:pPr>
+        <w:ind w:left="3600" w:hanging="360"/>
+      </w:pPr>
+      <w:rPr>
+        <w:rFonts w:ascii="Courier New" w:hAnsi="Courier New" w:cs="Courier New" w:hint="default"/>
+      </w:rPr>
+    </w:lvl>
+    <w:lvl w:ilvl="5" w:tplc="04140005" w:tentative="1">
+      <w:start w:val="1"/>
+      <w:numFmt w:val="bullet"/>
+      <w:lvlText w:val=""/>
+      <w:lvlJc w:val="left"/>
+      <w:pPr>
+        <w:ind w:left="4320" w:hanging="360"/>
+      </w:pPr>
+      <w:rPr>
+        <w:rFonts w:ascii="Wingdings" w:hAnsi="Wingdings" w:hint="default"/>
+      </w:rPr>
+    </w:lvl>
+    <w:lvl w:ilvl="6" w:tplc="04140001" w:tentative="1">
+      <w:start w:val="1"/>
+      <w:numFmt w:val="bullet"/>
+      <w:lvlText w:val=""/>
+      <w:lvlJc w:val="left"/>
+      <w:pPr>
+        <w:ind w:left="5040" w:hanging="360"/>
+      </w:pPr>
+      <w:rPr>
+        <w:rFonts w:ascii="Symbol" w:hAnsi="Symbol" w:hint="default"/>
+      </w:rPr>
+    </w:lvl>
+    <w:lvl w:ilvl="7" w:tplc="04140003" w:tentative="1">
+      <w:start w:val="1"/>
+      <w:numFmt w:val="bullet"/>
+      <w:lvlText w:val="o"/>
+      <w:lvlJc w:val="left"/>
+      <w:pPr>
+        <w:ind w:left="5760" w:hanging="360"/>
+      </w:pPr>
+      <w:rPr>
+        <w:rFonts w:ascii="Courier New" w:hAnsi="Courier New" w:cs="Courier New" w:hint="default"/>
+      </w:rPr>
+    </w:lvl>
+    <w:lvl w:ilvl="8" w:tplc="04140005" w:tentative="1">
+      <w:start w:val="1"/>
+      <w:numFmt w:val="bullet"/>
+      <w:lvlText w:val=""/>
+      <w:lvlJc w:val="left"/>
+      <w:pPr>
+        <w:ind w:left="6480" w:hanging="360"/>
+      </w:pPr>
+      <w:rPr>
+        <w:rFonts w:ascii="Wingdings" w:hAnsi="Wingdings" w:hint="default"/>
+      </w:rPr>
+    </w:lvl>
+  </w:abstractNum>
+  <w:abstractNum w:abstractNumId="8">
     <w:nsid w:val="420A3B66"/>
     <w:multiLevelType w:val="multilevel"/>
     <w:tmpl w:val="3E9AF27C"/>
@@ -3699,7 +3829,7 @@
       </w:pPr>
     </w:lvl>
   </w:abstractNum>
-  <w:abstractNum w:abstractNumId="8">
+  <w:abstractNum w:abstractNumId="9">
     <w:nsid w:val="4D811BA2"/>
     <w:multiLevelType w:val="hybridMultilevel"/>
     <w:tmpl w:val="35F084A4"/>
@@ -3812,7 +3942,7 @@
       </w:rPr>
     </w:lvl>
   </w:abstractNum>
-  <w:abstractNum w:abstractNumId="9">
+  <w:abstractNum w:abstractNumId="10">
     <w:nsid w:val="5FD95DF6"/>
     <w:multiLevelType w:val="hybridMultilevel"/>
     <w:tmpl w:val="B1A471F6"/>
@@ -3925,7 +4055,7 @@
       </w:rPr>
     </w:lvl>
   </w:abstractNum>
-  <w:abstractNum w:abstractNumId="10">
+  <w:abstractNum w:abstractNumId="11">
     <w:nsid w:val="6776756D"/>
     <w:multiLevelType w:val="hybridMultilevel"/>
     <w:tmpl w:val="389ADED2"/>
@@ -4014,7 +4144,7 @@
       </w:pPr>
     </w:lvl>
   </w:abstractNum>
-  <w:abstractNum w:abstractNumId="11">
+  <w:abstractNum w:abstractNumId="12">
     <w:nsid w:val="6887542B"/>
     <w:multiLevelType w:val="multilevel"/>
     <w:tmpl w:val="C9789F88"/>
@@ -4100,7 +4230,7 @@
       </w:pPr>
     </w:lvl>
   </w:abstractNum>
-  <w:abstractNum w:abstractNumId="12">
+  <w:abstractNum w:abstractNumId="13">
     <w:nsid w:val="715C2943"/>
     <w:multiLevelType w:val="hybridMultilevel"/>
     <w:tmpl w:val="39364502"/>
@@ -4213,7 +4343,7 @@
       </w:rPr>
     </w:lvl>
   </w:abstractNum>
-  <w:abstractNum w:abstractNumId="13">
+  <w:abstractNum w:abstractNumId="14">
     <w:nsid w:val="7BF65D85"/>
     <w:multiLevelType w:val="hybridMultilevel"/>
     <w:tmpl w:val="CA20E9DA"/>
@@ -4330,19 +4460,19 @@
     <w:abstractNumId w:val="0"/>
   </w:num>
   <w:num w:numId="2">
-    <w:abstractNumId w:val="11"/>
+    <w:abstractNumId w:val="12"/>
   </w:num>
   <w:num w:numId="3">
     <w:abstractNumId w:val="3"/>
   </w:num>
   <w:num w:numId="4">
-    <w:abstractNumId w:val="7"/>
+    <w:abstractNumId w:val="8"/>
   </w:num>
   <w:num w:numId="5">
-    <w:abstractNumId w:val="8"/>
+    <w:abstractNumId w:val="9"/>
   </w:num>
   <w:num w:numId="6">
-    <w:abstractNumId w:val="9"/>
+    <w:abstractNumId w:val="10"/>
   </w:num>
   <w:num w:numId="7">
     <w:abstractNumId w:val="5"/>
@@ -4351,7 +4481,7 @@
     <w:abstractNumId w:val="1"/>
   </w:num>
   <w:num w:numId="9">
-    <w:abstractNumId w:val="13"/>
+    <w:abstractNumId w:val="14"/>
   </w:num>
   <w:num w:numId="10">
     <w:abstractNumId w:val="6"/>
@@ -4360,13 +4490,16 @@
     <w:abstractNumId w:val="2"/>
   </w:num>
   <w:num w:numId="12">
-    <w:abstractNumId w:val="10"/>
+    <w:abstractNumId w:val="11"/>
   </w:num>
   <w:num w:numId="13">
     <w:abstractNumId w:val="4"/>
   </w:num>
   <w:num w:numId="14">
-    <w:abstractNumId w:val="12"/>
+    <w:abstractNumId w:val="13"/>
+  </w:num>
+  <w:num w:numId="15">
+    <w:abstractNumId w:val="7"/>
   </w:num>
 </w:numbering>
 </file>
@@ -5350,7 +5483,7 @@
 </file>
 
 <file path=customXml/itemProps1.xml><?xml version="1.0" encoding="utf-8"?>
-<ds:datastoreItem xmlns:ds="http://schemas.openxmlformats.org/officeDocument/2006/customXml" ds:itemID="{FEEC7084-42DE-4F37-89B5-3010D58F6243}">
+<ds:datastoreItem xmlns:ds="http://schemas.openxmlformats.org/officeDocument/2006/customXml" ds:itemID="{4D5AE672-A89E-4ED3-ACAF-0399442F3161}">
   <ds:schemaRefs>
     <ds:schemaRef ds:uri="http://schemas.openxmlformats.org/officeDocument/2006/bibliography"/>
   </ds:schemaRefs>

--- a/UNDER DEVELOPMENT/OPAR CJTF OPERATION ORDER.docx
+++ b/UNDER DEVELOPMENT/OPAR CJTF OPERATION ORDER.docx
@@ -434,7 +434,25 @@
         <w:rPr>
           <w:lang w:val="en-US"/>
         </w:rPr>
-        <w:t xml:space="preserve">Carrier Strike Group-73 (CSG-73): USS George Washington + 1x </w:t>
+        <w:t>Carrier Strike Group-72 (CSG-72</w:t>
+      </w:r>
+      <w:r>
+        <w:rPr>
+          <w:lang w:val="en-US"/>
+        </w:rPr>
+        <w:t xml:space="preserve">): USS </w:t>
+      </w:r>
+      <w:r>
+        <w:rPr>
+          <w:lang w:val="en-US"/>
+        </w:rPr>
+        <w:t>Abraham Lincoln</w:t>
+      </w:r>
+      <w:r>
+        <w:rPr>
+          <w:lang w:val="en-US"/>
+        </w:rPr>
+        <w:t xml:space="preserve"> + 1x </w:t>
       </w:r>
       <w:proofErr w:type="spellStart"/>
       <w:r>
@@ -570,14 +588,12 @@
         </w:rPr>
         <w:t xml:space="preserve">Special Operations Component Command </w:t>
       </w:r>
-      <w:proofErr w:type="gramStart"/>
-      <w:r>
-        <w:rPr>
-          <w:lang w:val="en-US"/>
-        </w:rPr>
-        <w:t>consist</w:t>
-      </w:r>
-      <w:proofErr w:type="gramEnd"/>
+      <w:r>
+        <w:rPr>
+          <w:lang w:val="en-US"/>
+        </w:rPr>
+        <w:t>consists</w:t>
+      </w:r>
       <w:r>
         <w:rPr>
           <w:lang w:val="en-US"/>
@@ -5483,7 +5499,7 @@
 </file>
 
 <file path=customXml/itemProps1.xml><?xml version="1.0" encoding="utf-8"?>
-<ds:datastoreItem xmlns:ds="http://schemas.openxmlformats.org/officeDocument/2006/customXml" ds:itemID="{4D5AE672-A89E-4ED3-ACAF-0399442F3161}">
+<ds:datastoreItem xmlns:ds="http://schemas.openxmlformats.org/officeDocument/2006/customXml" ds:itemID="{61FB012C-39AB-4E9E-8EFE-B223B17D99BF}">
   <ds:schemaRefs>
     <ds:schemaRef ds:uri="http://schemas.openxmlformats.org/officeDocument/2006/bibliography"/>
   </ds:schemaRefs>
